--- a/M326 Projekt.docx
+++ b/M326 Projekt.docx
@@ -95,8 +95,6 @@
       <w:r>
         <w:t>Als Spieler möchte ich, dass das Resultat am Ende des Spiels angezeigt wird.</w:t>
       </w:r>
-      <w:bookmarkStart w:id="0" w:name="_GoBack"/>
-      <w:bookmarkEnd w:id="0"/>
     </w:p>
     <w:p>
       <w:pPr>
@@ -509,6 +507,119 @@
         <w:t>Systemarchitektur</w:t>
       </w:r>
     </w:p>
+    <w:tbl>
+      <w:tblPr>
+        <w:tblStyle w:val="Tabellenraster"/>
+        <w:tblW w:w="0" w:type="auto"/>
+        <w:tblLook w:val="04A0" w:firstRow="1" w:lastRow="0" w:firstColumn="1" w:lastColumn="0" w:noHBand="0" w:noVBand="1"/>
+      </w:tblPr>
+      <w:tblGrid>
+        <w:gridCol w:w="3432"/>
+        <w:gridCol w:w="3044"/>
+        <w:gridCol w:w="2586"/>
+      </w:tblGrid>
+      <w:tr>
+        <w:tc>
+          <w:tcPr>
+            <w:tcW w:w="3432" w:type="dxa"/>
+          </w:tcPr>
+          <w:p>
+            <w:r>
+              <w:t>Framework</w:t>
+            </w:r>
+          </w:p>
+        </w:tc>
+        <w:tc>
+          <w:tcPr>
+            <w:tcW w:w="3044" w:type="dxa"/>
+          </w:tcPr>
+          <w:p>
+            <w:r>
+              <w:t>.Net 4.6.1</w:t>
+            </w:r>
+          </w:p>
+        </w:tc>
+        <w:tc>
+          <w:tcPr>
+            <w:tcW w:w="2586" w:type="dxa"/>
+          </w:tcPr>
+          <w:p>
+            <w:r>
+              <w:t>Ich habe am meisten Erfahrung mit dem .NET Framework. Meine Firma verwendet auch das .NET Framework</w:t>
+            </w:r>
+          </w:p>
+        </w:tc>
+      </w:tr>
+      <w:tr>
+        <w:tc>
+          <w:tcPr>
+            <w:tcW w:w="3432" w:type="dxa"/>
+          </w:tcPr>
+          <w:p>
+            <w:r>
+              <w:t>Programmiersprache</w:t>
+            </w:r>
+          </w:p>
+        </w:tc>
+        <w:tc>
+          <w:tcPr>
+            <w:tcW w:w="3044" w:type="dxa"/>
+          </w:tcPr>
+          <w:p>
+            <w:r>
+              <w:t>C#</w:t>
+            </w:r>
+          </w:p>
+        </w:tc>
+        <w:tc>
+          <w:tcPr>
+            <w:tcW w:w="2586" w:type="dxa"/>
+          </w:tcPr>
+          <w:p>
+            <w:r>
+              <w:t>C# ist eine moderne Sprache, wo viele Features bereits zur Verfügung stellt (ist objektorientiert)</w:t>
+            </w:r>
+          </w:p>
+        </w:tc>
+      </w:tr>
+      <w:tr>
+        <w:tc>
+          <w:tcPr>
+            <w:tcW w:w="3432" w:type="dxa"/>
+          </w:tcPr>
+          <w:p>
+            <w:r>
+              <w:t>A</w:t>
+            </w:r>
+            <w:r>
+              <w:t>pplikationstyp</w:t>
+            </w:r>
+            <w:bookmarkStart w:id="0" w:name="_GoBack"/>
+            <w:bookmarkEnd w:id="0"/>
+          </w:p>
+        </w:tc>
+        <w:tc>
+          <w:tcPr>
+            <w:tcW w:w="3044" w:type="dxa"/>
+          </w:tcPr>
+          <w:p>
+            <w:r>
+              <w:t>Konsolenapplikation</w:t>
+            </w:r>
+          </w:p>
+        </w:tc>
+        <w:tc>
+          <w:tcPr>
+            <w:tcW w:w="2586" w:type="dxa"/>
+          </w:tcPr>
+          <w:p>
+            <w:r>
+              <w:t>Braucht weniger Zeit als GUI. So kann mehr Fokus auf die Planung gelegt werden.</w:t>
+            </w:r>
+          </w:p>
+        </w:tc>
+      </w:tr>
+    </w:tbl>
     <w:p/>
     <w:p>
       <w:pPr>
@@ -521,15 +632,51 @@
         <w:t>n</w:t>
       </w:r>
     </w:p>
+    <w:p>
+      <w:pPr>
+        <w:pStyle w:val="Listenabsatz"/>
+        <w:numPr>
+          <w:ilvl w:val="0"/>
+          <w:numId w:val="2"/>
+        </w:numPr>
+      </w:pPr>
+      <w:r>
+        <w:t>Wenn bereits 2 eigene Steine in einer Line sind und der dritte Knoten noch keinen Stein besitzt, wird er da gesetzt.</w:t>
+      </w:r>
+    </w:p>
+    <w:p>
+      <w:pPr>
+        <w:pStyle w:val="Listenabsatz"/>
+        <w:numPr>
+          <w:ilvl w:val="0"/>
+          <w:numId w:val="2"/>
+        </w:numPr>
+      </w:pPr>
+      <w:r>
+        <w:t>Wenn der Gegner 2 Steine in einer Linie hat und der dritte noch nicht besetzt ist, wird der Stein da gesetzt.</w:t>
+      </w:r>
+    </w:p>
+    <w:p>
+      <w:pPr>
+        <w:pStyle w:val="Listenabsatz"/>
+        <w:numPr>
+          <w:ilvl w:val="0"/>
+          <w:numId w:val="2"/>
+        </w:numPr>
+      </w:pPr>
+      <w:r>
+        <w:t>Falls die ersten beiden Strategien nicht zutreffen wird zufällig ein Stein gesetzt.</w:t>
+      </w:r>
+    </w:p>
+    <w:p>
+      <w:pPr>
+        <w:pStyle w:val="berschrift1"/>
+      </w:pPr>
+      <w:r>
+        <w:t>Testfälle</w:t>
+      </w:r>
+    </w:p>
     <w:p/>
-    <w:p>
-      <w:pPr>
-        <w:pStyle w:val="berschrift1"/>
-      </w:pPr>
-      <w:r>
-        <w:t>Testfälle</w:t>
-      </w:r>
-    </w:p>
     <w:sectPr>
       <w:pgSz w:w="11906" w:h="16838"/>
       <w:pgMar w:top="1417" w:right="1417" w:bottom="1134" w:left="1417" w:header="708" w:footer="708" w:gutter="0"/>
@@ -543,6 +690,27 @@
 <file path=word/numbering.xml><?xml version="1.0" encoding="utf-8"?>
 <w:numbering xmlns:wpc="http://schemas.microsoft.com/office/word/2010/wordprocessingCanvas" xmlns:cx="http://schemas.microsoft.com/office/drawing/2014/chartex" xmlns:cx1="http://schemas.microsoft.com/office/drawing/2015/9/8/chartex" xmlns:cx2="http://schemas.microsoft.com/office/drawing/2015/10/21/chartex" xmlns:cx3="http://schemas.microsoft.com/office/drawing/2016/5/9/chartex" xmlns:cx4="http://schemas.microsoft.com/office/drawing/2016/5/10/chartex" xmlns:cx5="http://schemas.microsoft.com/office/drawing/2016/5/11/chartex" xmlns:cx6="http://schemas.microsoft.com/office/drawing/2016/5/12/chartex" xmlns:cx7="http://schemas.microsoft.com/office/drawing/2016/5/13/chartex" xmlns:cx8="http://schemas.microsoft.com/office/drawing/2016/5/14/chartex" xmlns:mc="http://schemas.openxmlformats.org/markup-compatibility/2006" xmlns:aink="http://schemas.microsoft.com/office/drawing/2016/ink" xmlns:am3d="http://schemas.microsoft.com/office/drawing/2017/model3d" xmlns:o="urn:schemas-microsoft-com:office:office" xmlns:r="http://schemas.openxmlformats.org/officeDocument/2006/relationships" xmlns:m="http://schemas.openxmlformats.org/officeDocument/2006/math" xmlns:v="urn:schemas-microsoft-com:vml" xmlns:wp14="http://schemas.microsoft.com/office/word/2010/wordprocessingDrawing" xmlns:wp="http://schemas.openxmlformats.org/drawingml/2006/wordprocessingDrawing" xmlns:w10="urn:schemas-microsoft-com:office:word" xmlns:w="http://schemas.openxmlformats.org/wordprocessingml/2006/main" xmlns:w14="http://schemas.microsoft.com/office/word/2010/wordml" xmlns:w15="http://schemas.microsoft.com/office/word/2012/wordml" xmlns:w16cid="http://schemas.microsoft.com/office/word/2016/wordml/cid" xmlns:w16se="http://schemas.microsoft.com/office/word/2015/wordml/symex" xmlns:wpg="http://schemas.microsoft.com/office/word/2010/wordprocessingGroup" xmlns:wpi="http://schemas.microsoft.com/office/word/2010/wordprocessingInk" xmlns:wne="http://schemas.microsoft.com/office/word/2006/wordml" xmlns:wps="http://schemas.microsoft.com/office/word/2010/wordprocessingShape" mc:Ignorable="w14 w15 w16se w16cid wp14">
   <w:abstractNum w:abstractNumId="0" w15:restartNumberingAfterBreak="0">
+    <w:nsid w:val="FFFFFF89"/>
+    <w:multiLevelType w:val="singleLevel"/>
+    <w:tmpl w:val="7AA6C6F4"/>
+    <w:lvl w:ilvl="0">
+      <w:start w:val="1"/>
+      <w:numFmt w:val="bullet"/>
+      <w:pStyle w:val="Aufzhlungszeichen"/>
+      <w:lvlText w:val=""/>
+      <w:lvlJc w:val="left"/>
+      <w:pPr>
+        <w:tabs>
+          <w:tab w:val="num" w:pos="360"/>
+        </w:tabs>
+        <w:ind w:left="360" w:hanging="360"/>
+      </w:pPr>
+      <w:rPr>
+        <w:rFonts w:ascii="Symbol" w:hAnsi="Symbol" w:hint="default"/>
+      </w:rPr>
+    </w:lvl>
+  </w:abstractNum>
+  <w:abstractNum w:abstractNumId="1" w15:restartNumberingAfterBreak="0">
     <w:nsid w:val="1CC90F25"/>
     <w:multiLevelType w:val="hybridMultilevel"/>
     <w:tmpl w:val="F3EC36E6"/>
@@ -631,7 +799,102 @@
       </w:pPr>
     </w:lvl>
   </w:abstractNum>
+  <w:abstractNum w:abstractNumId="2" w15:restartNumberingAfterBreak="0">
+    <w:nsid w:val="33725A05"/>
+    <w:multiLevelType w:val="hybridMultilevel"/>
+    <w:tmpl w:val="0CAA1770"/>
+    <w:lvl w:ilvl="0" w:tplc="0807000F">
+      <w:start w:val="1"/>
+      <w:numFmt w:val="decimal"/>
+      <w:lvlText w:val="%1."/>
+      <w:lvlJc w:val="left"/>
+      <w:pPr>
+        <w:ind w:left="720" w:hanging="360"/>
+      </w:pPr>
+      <w:rPr>
+        <w:rFonts w:hint="default"/>
+      </w:rPr>
+    </w:lvl>
+    <w:lvl w:ilvl="1" w:tplc="08070019" w:tentative="1">
+      <w:start w:val="1"/>
+      <w:numFmt w:val="lowerLetter"/>
+      <w:lvlText w:val="%2."/>
+      <w:lvlJc w:val="left"/>
+      <w:pPr>
+        <w:ind w:left="1440" w:hanging="360"/>
+      </w:pPr>
+    </w:lvl>
+    <w:lvl w:ilvl="2" w:tplc="0807001B" w:tentative="1">
+      <w:start w:val="1"/>
+      <w:numFmt w:val="lowerRoman"/>
+      <w:lvlText w:val="%3."/>
+      <w:lvlJc w:val="right"/>
+      <w:pPr>
+        <w:ind w:left="2160" w:hanging="180"/>
+      </w:pPr>
+    </w:lvl>
+    <w:lvl w:ilvl="3" w:tplc="0807000F" w:tentative="1">
+      <w:start w:val="1"/>
+      <w:numFmt w:val="decimal"/>
+      <w:lvlText w:val="%4."/>
+      <w:lvlJc w:val="left"/>
+      <w:pPr>
+        <w:ind w:left="2880" w:hanging="360"/>
+      </w:pPr>
+    </w:lvl>
+    <w:lvl w:ilvl="4" w:tplc="08070019" w:tentative="1">
+      <w:start w:val="1"/>
+      <w:numFmt w:val="lowerLetter"/>
+      <w:lvlText w:val="%5."/>
+      <w:lvlJc w:val="left"/>
+      <w:pPr>
+        <w:ind w:left="3600" w:hanging="360"/>
+      </w:pPr>
+    </w:lvl>
+    <w:lvl w:ilvl="5" w:tplc="0807001B" w:tentative="1">
+      <w:start w:val="1"/>
+      <w:numFmt w:val="lowerRoman"/>
+      <w:lvlText w:val="%6."/>
+      <w:lvlJc w:val="right"/>
+      <w:pPr>
+        <w:ind w:left="4320" w:hanging="180"/>
+      </w:pPr>
+    </w:lvl>
+    <w:lvl w:ilvl="6" w:tplc="0807000F" w:tentative="1">
+      <w:start w:val="1"/>
+      <w:numFmt w:val="decimal"/>
+      <w:lvlText w:val="%7."/>
+      <w:lvlJc w:val="left"/>
+      <w:pPr>
+        <w:ind w:left="5040" w:hanging="360"/>
+      </w:pPr>
+    </w:lvl>
+    <w:lvl w:ilvl="7" w:tplc="08070019" w:tentative="1">
+      <w:start w:val="1"/>
+      <w:numFmt w:val="lowerLetter"/>
+      <w:lvlText w:val="%8."/>
+      <w:lvlJc w:val="left"/>
+      <w:pPr>
+        <w:ind w:left="5760" w:hanging="360"/>
+      </w:pPr>
+    </w:lvl>
+    <w:lvl w:ilvl="8" w:tplc="0807001B" w:tentative="1">
+      <w:start w:val="1"/>
+      <w:numFmt w:val="lowerRoman"/>
+      <w:lvlText w:val="%9."/>
+      <w:lvlJc w:val="right"/>
+      <w:pPr>
+        <w:ind w:left="6480" w:hanging="180"/>
+      </w:pPr>
+    </w:lvl>
+  </w:abstractNum>
   <w:num w:numId="1">
+    <w:abstractNumId w:val="1"/>
+  </w:num>
+  <w:num w:numId="2">
+    <w:abstractNumId w:val="2"/>
+  </w:num>
+  <w:num w:numId="3">
     <w:abstractNumId w:val="0"/>
   </w:num>
 </w:numbering>
@@ -1230,6 +1493,19 @@
       <w:contextualSpacing/>
     </w:pPr>
   </w:style>
+  <w:style w:type="paragraph" w:styleId="Aufzhlungszeichen">
+    <w:name w:val="List Bullet"/>
+    <w:basedOn w:val="Standard"/>
+    <w:uiPriority w:val="99"/>
+    <w:unhideWhenUsed/>
+    <w:rsid w:val="00E0651F"/>
+    <w:pPr>
+      <w:numPr>
+        <w:numId w:val="3"/>
+      </w:numPr>
+      <w:contextualSpacing/>
+    </w:pPr>
+  </w:style>
 </w:styles>
 </file>
 

--- a/M326 Projekt.docx
+++ b/M326 Projekt.docx
@@ -6,15 +6,146 @@
       <w:pPr>
         <w:pStyle w:val="Titel"/>
       </w:pPr>
+    </w:p>
+    <w:p/>
+    <w:p/>
+    <w:p/>
+    <w:p/>
+    <w:p/>
+    <w:p>
+      <w:pPr>
+        <w:pStyle w:val="Titel"/>
+      </w:pPr>
       <w:r>
-        <w:t>M326 Projekt</w:t>
+        <w:t>Spiel Mühle</w:t>
       </w:r>
     </w:p>
     <w:p>
       <w:pPr>
+        <w:rPr>
+          <w:sz w:val="48"/>
+          <w:szCs w:val="48"/>
+        </w:rPr>
+      </w:pPr>
+      <w:r>
+        <w:rPr>
+          <w:sz w:val="48"/>
+          <w:szCs w:val="48"/>
+        </w:rPr>
+        <w:t>M326 Objektorientiert entwerfen und implementieren</w:t>
+      </w:r>
+    </w:p>
+    <w:p>
+      <w:pPr>
+        <w:rPr>
+          <w:sz w:val="48"/>
+          <w:szCs w:val="48"/>
+        </w:rPr>
+      </w:pPr>
+    </w:p>
+    <w:p>
+      <w:pPr>
+        <w:rPr>
+          <w:noProof/>
+        </w:rPr>
+      </w:pPr>
+    </w:p>
+    <w:p>
+      <w:pPr>
+        <w:rPr>
+          <w:sz w:val="48"/>
+          <w:szCs w:val="48"/>
+        </w:rPr>
+      </w:pPr>
+    </w:p>
+    <w:p>
+      <w:pPr>
+        <w:rPr>
+          <w:sz w:val="48"/>
+          <w:szCs w:val="48"/>
+        </w:rPr>
+      </w:pPr>
+    </w:p>
+    <w:p>
+      <w:pPr>
+        <w:rPr>
+          <w:sz w:val="48"/>
+          <w:szCs w:val="48"/>
+        </w:rPr>
+      </w:pPr>
+    </w:p>
+    <w:p>
+      <w:pPr>
+        <w:rPr>
+          <w:sz w:val="48"/>
+          <w:szCs w:val="48"/>
+        </w:rPr>
+      </w:pPr>
+    </w:p>
+    <w:p>
+      <w:pPr>
+        <w:rPr>
+          <w:sz w:val="48"/>
+          <w:szCs w:val="48"/>
+        </w:rPr>
+      </w:pPr>
+    </w:p>
+    <w:p>
+      <w:pPr>
+        <w:rPr>
+          <w:sz w:val="48"/>
+          <w:szCs w:val="48"/>
+        </w:rPr>
+      </w:pPr>
+    </w:p>
+    <w:p/>
+    <w:p>
+      <w:pPr>
+        <w:tabs>
+          <w:tab w:val="left" w:pos="6521"/>
+        </w:tabs>
+      </w:pPr>
+      <w:r>
+        <w:rPr>
+          <w:sz w:val="48"/>
+          <w:szCs w:val="48"/>
+        </w:rPr>
+        <w:tab/>
+      </w:r>
+      <w:r>
+        <w:t>Lukas Huber</w:t>
+      </w:r>
+    </w:p>
+    <w:p>
+      <w:pPr>
+        <w:tabs>
+          <w:tab w:val="left" w:pos="6521"/>
+        </w:tabs>
+      </w:pPr>
+      <w:r>
+        <w:tab/>
+        <w:t>INFWU 2</w:t>
+      </w:r>
+    </w:p>
+    <w:p>
+      <w:pPr>
+        <w:rPr>
+          <w:rFonts w:asciiTheme="majorHAnsi" w:eastAsiaTheme="majorEastAsia" w:hAnsiTheme="majorHAnsi" w:cstheme="majorBidi"/>
+          <w:color w:val="2F5496" w:themeColor="accent1" w:themeShade="BF"/>
+          <w:sz w:val="32"/>
+          <w:szCs w:val="32"/>
+        </w:rPr>
+      </w:pPr>
+      <w:r>
+        <w:br w:type="page"/>
+      </w:r>
+    </w:p>
+    <w:p>
+      <w:pPr>
         <w:pStyle w:val="berschrift1"/>
       </w:pPr>
       <w:r>
+        <w:lastRenderedPageBreak/>
         <w:t>Anwendungsfälle</w:t>
       </w:r>
     </w:p>
@@ -26,96 +157,325 @@
         <w:t>Beschreibung</w:t>
       </w:r>
     </w:p>
+    <w:tbl>
+      <w:tblPr>
+        <w:tblStyle w:val="Gitternetztabelle4Akzent3"/>
+        <w:tblW w:w="0" w:type="auto"/>
+        <w:tblLook w:val="04A0" w:firstRow="1" w:lastRow="0" w:firstColumn="1" w:lastColumn="0" w:noHBand="0" w:noVBand="1"/>
+      </w:tblPr>
+      <w:tblGrid>
+        <w:gridCol w:w="2689"/>
+        <w:gridCol w:w="6371"/>
+      </w:tblGrid>
+      <w:tr>
+        <w:trPr>
+          <w:cnfStyle w:val="100000000000" w:firstRow="1" w:lastRow="0" w:firstColumn="0" w:lastColumn="0" w:oddVBand="0" w:evenVBand="0" w:oddHBand="0" w:evenHBand="0" w:firstRowFirstColumn="0" w:firstRowLastColumn="0" w:lastRowFirstColumn="0" w:lastRowLastColumn="0"/>
+        </w:trPr>
+        <w:tc>
+          <w:tcPr>
+            <w:cnfStyle w:val="001000000000" w:firstRow="0" w:lastRow="0" w:firstColumn="1" w:lastColumn="0" w:oddVBand="0" w:evenVBand="0" w:oddHBand="0" w:evenHBand="0" w:firstRowFirstColumn="0" w:firstRowLastColumn="0" w:lastRowFirstColumn="0" w:lastRowLastColumn="0"/>
+            <w:tcW w:w="2689" w:type="dxa"/>
+          </w:tcPr>
+          <w:p>
+            <w:pPr>
+              <w:rPr>
+                <w:color w:val="auto"/>
+              </w:rPr>
+            </w:pPr>
+            <w:r>
+              <w:rPr>
+                <w:color w:val="auto"/>
+              </w:rPr>
+              <w:t>Anwendungsfall</w:t>
+            </w:r>
+          </w:p>
+        </w:tc>
+        <w:tc>
+          <w:tcPr>
+            <w:tcW w:w="6371" w:type="dxa"/>
+          </w:tcPr>
+          <w:p>
+            <w:pPr>
+              <w:cnfStyle w:val="100000000000" w:firstRow="1" w:lastRow="0" w:firstColumn="0" w:lastColumn="0" w:oddVBand="0" w:evenVBand="0" w:oddHBand="0" w:evenHBand="0" w:firstRowFirstColumn="0" w:firstRowLastColumn="0" w:lastRowFirstColumn="0" w:lastRowLastColumn="0"/>
+              <w:rPr>
+                <w:color w:val="auto"/>
+              </w:rPr>
+            </w:pPr>
+            <w:r>
+              <w:rPr>
+                <w:color w:val="auto"/>
+              </w:rPr>
+              <w:t>Beschreibung</w:t>
+            </w:r>
+          </w:p>
+        </w:tc>
+      </w:tr>
+      <w:tr>
+        <w:trPr>
+          <w:cnfStyle w:val="000000100000" w:firstRow="0" w:lastRow="0" w:firstColumn="0" w:lastColumn="0" w:oddVBand="0" w:evenVBand="0" w:oddHBand="1" w:evenHBand="0" w:firstRowFirstColumn="0" w:firstRowLastColumn="0" w:lastRowFirstColumn="0" w:lastRowLastColumn="0"/>
+        </w:trPr>
+        <w:tc>
+          <w:tcPr>
+            <w:cnfStyle w:val="001000000000" w:firstRow="0" w:lastRow="0" w:firstColumn="1" w:lastColumn="0" w:oddVBand="0" w:evenVBand="0" w:oddHBand="0" w:evenHBand="0" w:firstRowFirstColumn="0" w:firstRowLastColumn="0" w:lastRowFirstColumn="0" w:lastRowLastColumn="0"/>
+            <w:tcW w:w="2689" w:type="dxa"/>
+          </w:tcPr>
+          <w:p>
+            <w:pPr>
+              <w:rPr>
+                <w:b w:val="0"/>
+              </w:rPr>
+            </w:pPr>
+            <w:r>
+              <w:rPr>
+                <w:b w:val="0"/>
+              </w:rPr>
+              <w:t>Spiel starten</w:t>
+            </w:r>
+          </w:p>
+        </w:tc>
+        <w:tc>
+          <w:tcPr>
+            <w:tcW w:w="6371" w:type="dxa"/>
+          </w:tcPr>
+          <w:p>
+            <w:pPr>
+              <w:cnfStyle w:val="000000100000" w:firstRow="0" w:lastRow="0" w:firstColumn="0" w:lastColumn="0" w:oddVBand="0" w:evenVBand="0" w:oddHBand="1" w:evenHBand="0" w:firstRowFirstColumn="0" w:firstRowLastColumn="0" w:lastRowFirstColumn="0" w:lastRowLastColumn="0"/>
+            </w:pPr>
+            <w:r>
+              <w:t>Als Spieler möchte ich ein neues Spiel starten können.</w:t>
+            </w:r>
+          </w:p>
+          <w:p>
+            <w:pPr>
+              <w:cnfStyle w:val="000000100000" w:firstRow="0" w:lastRow="0" w:firstColumn="0" w:lastColumn="0" w:oddVBand="0" w:evenVBand="0" w:oddHBand="1" w:evenHBand="0" w:firstRowFirstColumn="0" w:firstRowLastColumn="0" w:lastRowFirstColumn="0" w:lastRowLastColumn="0"/>
+            </w:pPr>
+            <w:r>
+              <w:t>Ein neues Spiel mit einem leeren Spielfeld wird initialisiert und jeder Spieler erhält 9 Spielsteine.</w:t>
+            </w:r>
+          </w:p>
+          <w:p>
+            <w:pPr>
+              <w:cnfStyle w:val="000000100000" w:firstRow="0" w:lastRow="0" w:firstColumn="0" w:lastColumn="0" w:oddVBand="0" w:evenVBand="0" w:oddHBand="1" w:evenHBand="0" w:firstRowFirstColumn="0" w:firstRowLastColumn="0" w:lastRowFirstColumn="0" w:lastRowLastColumn="0"/>
+            </w:pPr>
+          </w:p>
+        </w:tc>
+      </w:tr>
+      <w:tr>
+        <w:tc>
+          <w:tcPr>
+            <w:cnfStyle w:val="001000000000" w:firstRow="0" w:lastRow="0" w:firstColumn="1" w:lastColumn="0" w:oddVBand="0" w:evenVBand="0" w:oddHBand="0" w:evenHBand="0" w:firstRowFirstColumn="0" w:firstRowLastColumn="0" w:lastRowFirstColumn="0" w:lastRowLastColumn="0"/>
+            <w:tcW w:w="2689" w:type="dxa"/>
+          </w:tcPr>
+          <w:p>
+            <w:pPr>
+              <w:rPr>
+                <w:b w:val="0"/>
+              </w:rPr>
+            </w:pPr>
+            <w:r>
+              <w:rPr>
+                <w:b w:val="0"/>
+              </w:rPr>
+              <w:t>Spielstein setzen</w:t>
+            </w:r>
+          </w:p>
+        </w:tc>
+        <w:tc>
+          <w:tcPr>
+            <w:tcW w:w="6371" w:type="dxa"/>
+          </w:tcPr>
+          <w:p>
+            <w:pPr>
+              <w:cnfStyle w:val="000000000000" w:firstRow="0" w:lastRow="0" w:firstColumn="0" w:lastColumn="0" w:oddVBand="0" w:evenVBand="0" w:oddHBand="0" w:evenHBand="0" w:firstRowFirstColumn="0" w:firstRowLastColumn="0" w:lastRowFirstColumn="0" w:lastRowLastColumn="0"/>
+            </w:pPr>
+            <w:r>
+              <w:t>Als Spieler möchte ich einen Stein platzieren können.</w:t>
+            </w:r>
+          </w:p>
+          <w:p>
+            <w:pPr>
+              <w:cnfStyle w:val="000000000000" w:firstRow="0" w:lastRow="0" w:firstColumn="0" w:lastColumn="0" w:oddVBand="0" w:evenVBand="0" w:oddHBand="0" w:evenHBand="0" w:firstRowFirstColumn="0" w:firstRowLastColumn="0" w:lastRowFirstColumn="0" w:lastRowLastColumn="0"/>
+            </w:pPr>
+            <w:r>
+              <w:t>Der Spieler wird aufgefordert um einen nächsten Stein zu legen. Der Spieler muss eine Position angeben, an der der Stein gelegt werden soll. Das Programm überprüft, ob es eine gültige Position ist. Falls Ja, wird der Stein gelegt. Falls Nein, wird dem Spieler eine Fehlermeldung angezeigt, dass die Aktion nicht gültig war.</w:t>
+            </w:r>
+          </w:p>
+          <w:p>
+            <w:pPr>
+              <w:cnfStyle w:val="000000000000" w:firstRow="0" w:lastRow="0" w:firstColumn="0" w:lastColumn="0" w:oddVBand="0" w:evenVBand="0" w:oddHBand="0" w:evenHBand="0" w:firstRowFirstColumn="0" w:firstRowLastColumn="0" w:lastRowFirstColumn="0" w:lastRowLastColumn="0"/>
+            </w:pPr>
+          </w:p>
+        </w:tc>
+      </w:tr>
+      <w:tr>
+        <w:trPr>
+          <w:cnfStyle w:val="000000100000" w:firstRow="0" w:lastRow="0" w:firstColumn="0" w:lastColumn="0" w:oddVBand="0" w:evenVBand="0" w:oddHBand="1" w:evenHBand="0" w:firstRowFirstColumn="0" w:firstRowLastColumn="0" w:lastRowFirstColumn="0" w:lastRowLastColumn="0"/>
+        </w:trPr>
+        <w:tc>
+          <w:tcPr>
+            <w:cnfStyle w:val="001000000000" w:firstRow="0" w:lastRow="0" w:firstColumn="1" w:lastColumn="0" w:oddVBand="0" w:evenVBand="0" w:oddHBand="0" w:evenHBand="0" w:firstRowFirstColumn="0" w:firstRowLastColumn="0" w:lastRowFirstColumn="0" w:lastRowLastColumn="0"/>
+            <w:tcW w:w="2689" w:type="dxa"/>
+          </w:tcPr>
+          <w:p>
+            <w:pPr>
+              <w:rPr>
+                <w:b w:val="0"/>
+              </w:rPr>
+            </w:pPr>
+            <w:r>
+              <w:rPr>
+                <w:b w:val="0"/>
+              </w:rPr>
+              <w:t>Spielstein stehlen</w:t>
+            </w:r>
+          </w:p>
+        </w:tc>
+        <w:tc>
+          <w:tcPr>
+            <w:tcW w:w="6371" w:type="dxa"/>
+          </w:tcPr>
+          <w:p>
+            <w:pPr>
+              <w:cnfStyle w:val="000000100000" w:firstRow="0" w:lastRow="0" w:firstColumn="0" w:lastColumn="0" w:oddVBand="0" w:evenVBand="0" w:oddHBand="1" w:evenHBand="0" w:firstRowFirstColumn="0" w:firstRowLastColumn="0" w:lastRowFirstColumn="0" w:lastRowLastColumn="0"/>
+            </w:pPr>
+            <w:r>
+              <w:t>Als Spieler möchte ich dem Computer einen Spielstein stehlen, wenn ich eine Mühle gelegt habe.</w:t>
+            </w:r>
+          </w:p>
+          <w:p>
+            <w:pPr>
+              <w:cnfStyle w:val="000000100000" w:firstRow="0" w:lastRow="0" w:firstColumn="0" w:lastColumn="0" w:oddVBand="0" w:evenVBand="0" w:oddHBand="1" w:evenHBand="0" w:firstRowFirstColumn="0" w:firstRowLastColumn="0" w:lastRowFirstColumn="0" w:lastRowLastColumn="0"/>
+            </w:pPr>
+            <w:r>
+              <w:t xml:space="preserve">Wenn ein Spieler eine Mühle legt, kann er dem Gegenspieler einen Stein wegnehmen, sofern dieser nicht </w:t>
+            </w:r>
+            <w:r>
+              <w:t>T</w:t>
+            </w:r>
+            <w:r>
+              <w:t>eil einer Mühle ist.</w:t>
+            </w:r>
+          </w:p>
+          <w:p>
+            <w:pPr>
+              <w:cnfStyle w:val="000000100000" w:firstRow="0" w:lastRow="0" w:firstColumn="0" w:lastColumn="0" w:oddVBand="0" w:evenVBand="0" w:oddHBand="1" w:evenHBand="0" w:firstRowFirstColumn="0" w:firstRowLastColumn="0" w:lastRowFirstColumn="0" w:lastRowLastColumn="0"/>
+            </w:pPr>
+          </w:p>
+        </w:tc>
+      </w:tr>
+      <w:tr>
+        <w:tc>
+          <w:tcPr>
+            <w:cnfStyle w:val="001000000000" w:firstRow="0" w:lastRow="0" w:firstColumn="1" w:lastColumn="0" w:oddVBand="0" w:evenVBand="0" w:oddHBand="0" w:evenHBand="0" w:firstRowFirstColumn="0" w:firstRowLastColumn="0" w:lastRowFirstColumn="0" w:lastRowLastColumn="0"/>
+            <w:tcW w:w="2689" w:type="dxa"/>
+          </w:tcPr>
+          <w:p>
+            <w:pPr>
+              <w:rPr>
+                <w:b w:val="0"/>
+              </w:rPr>
+            </w:pPr>
+            <w:r>
+              <w:rPr>
+                <w:b w:val="0"/>
+              </w:rPr>
+              <w:t>Spielresultat anzeigen</w:t>
+            </w:r>
+          </w:p>
+        </w:tc>
+        <w:tc>
+          <w:tcPr>
+            <w:tcW w:w="6371" w:type="dxa"/>
+          </w:tcPr>
+          <w:p>
+            <w:pPr>
+              <w:cnfStyle w:val="000000000000" w:firstRow="0" w:lastRow="0" w:firstColumn="0" w:lastColumn="0" w:oddVBand="0" w:evenVBand="0" w:oddHBand="0" w:evenHBand="0" w:firstRowFirstColumn="0" w:firstRowLastColumn="0" w:lastRowFirstColumn="0" w:lastRowLastColumn="0"/>
+            </w:pPr>
+            <w:r>
+              <w:t>Das Spielresultat wird während dem Spiel angezeigt.</w:t>
+            </w:r>
+          </w:p>
+          <w:p>
+            <w:pPr>
+              <w:cnfStyle w:val="000000000000" w:firstRow="0" w:lastRow="0" w:firstColumn="0" w:lastColumn="0" w:oddVBand="0" w:evenVBand="0" w:oddHBand="0" w:evenHBand="0" w:firstRowFirstColumn="0" w:firstRowLastColumn="0" w:lastRowFirstColumn="0" w:lastRowLastColumn="0"/>
+            </w:pPr>
+            <w:r>
+              <w:t>Das Spielresultat wird während dem Spiel aktualisiert. Am Ende des Spiels wird der Gewinner bekannt gegeben.</w:t>
+            </w:r>
+          </w:p>
+          <w:p>
+            <w:pPr>
+              <w:cnfStyle w:val="000000000000" w:firstRow="0" w:lastRow="0" w:firstColumn="0" w:lastColumn="0" w:oddVBand="0" w:evenVBand="0" w:oddHBand="0" w:evenHBand="0" w:firstRowFirstColumn="0" w:firstRowLastColumn="0" w:lastRowFirstColumn="0" w:lastRowLastColumn="0"/>
+            </w:pPr>
+          </w:p>
+        </w:tc>
+      </w:tr>
+    </w:tbl>
     <w:p>
       <w:pPr>
-        <w:pStyle w:val="berschrift3"/>
+        <w:pStyle w:val="berschrift2"/>
       </w:pPr>
       <w:r>
-        <w:t>Spiel starten</w:t>
+        <w:t>Diagramm</w:t>
       </w:r>
     </w:p>
     <w:p>
       <w:r>
-        <w:t>Als Spieler möchte ich ein neues Spiel starten können.</w:t>
+        <w:rPr>
+          <w:noProof/>
+        </w:rPr>
+        <w:drawing>
+          <wp:inline distT="0" distB="0" distL="0" distR="0" wp14:anchorId="46EBDF4A" wp14:editId="3C5810C8">
+            <wp:extent cx="5759450" cy="4328160"/>
+            <wp:effectExtent l="0" t="0" r="0" b="0"/>
+            <wp:docPr id="1" name="Grafik 1"/>
+            <wp:cNvGraphicFramePr>
+              <a:graphicFrameLocks xmlns:a="http://schemas.openxmlformats.org/drawingml/2006/main" noChangeAspect="1"/>
+            </wp:cNvGraphicFramePr>
+            <a:graphic xmlns:a="http://schemas.openxmlformats.org/drawingml/2006/main">
+              <a:graphicData uri="http://schemas.openxmlformats.org/drawingml/2006/picture">
+                <pic:pic xmlns:pic="http://schemas.openxmlformats.org/drawingml/2006/picture">
+                  <pic:nvPicPr>
+                    <pic:cNvPr id="1" name=""/>
+                    <pic:cNvPicPr/>
+                  </pic:nvPicPr>
+                  <pic:blipFill>
+                    <a:blip r:embed="rId7"/>
+                    <a:stretch>
+                      <a:fillRect/>
+                    </a:stretch>
+                  </pic:blipFill>
+                  <pic:spPr>
+                    <a:xfrm>
+                      <a:off x="0" y="0"/>
+                      <a:ext cx="5759450" cy="4328160"/>
+                    </a:xfrm>
+                    <a:prstGeom prst="rect">
+                      <a:avLst/>
+                    </a:prstGeom>
+                  </pic:spPr>
+                </pic:pic>
+              </a:graphicData>
+            </a:graphic>
+          </wp:inline>
+        </w:drawing>
+      </w:r>
+      <w:r>
+        <w:br w:type="page"/>
       </w:r>
     </w:p>
     <w:p>
       <w:pPr>
-        <w:pStyle w:val="berschrift3"/>
+        <w:pStyle w:val="berschrift2"/>
       </w:pPr>
       <w:r>
-        <w:t>Spielstein</w:t>
-      </w:r>
-      <w:r>
-        <w:t xml:space="preserve"> </w:t>
-      </w:r>
-      <w:r>
-        <w:t>setzen</w:t>
-      </w:r>
-    </w:p>
-    <w:p>
-      <w:r>
-        <w:t>Als Spieler möchte ich einen Stein platzieren können.</w:t>
-      </w:r>
-    </w:p>
-    <w:p>
-      <w:pPr>
-        <w:pStyle w:val="berschrift3"/>
-      </w:pPr>
-      <w:r>
-        <w:t>Spielstein</w:t>
-      </w:r>
-      <w:r>
-        <w:t xml:space="preserve"> s</w:t>
-      </w:r>
-      <w:r>
-        <w:t>tehlen</w:t>
-      </w:r>
-    </w:p>
-    <w:p>
-      <w:r>
-        <w:t xml:space="preserve">Als Spieler möchte ich </w:t>
-      </w:r>
-      <w:r>
-        <w:t>dem Computer einen Spielstein stehlen, wenn ich eine Mühle gelegt habe</w:t>
-      </w:r>
-      <w:r>
-        <w:t>.</w:t>
-      </w:r>
-    </w:p>
-    <w:p>
-      <w:pPr>
-        <w:pStyle w:val="berschrift3"/>
-      </w:pPr>
-      <w:r>
-        <w:t>Resultat nach Spielende anzeigen</w:t>
-      </w:r>
-    </w:p>
-    <w:p>
-      <w:r>
-        <w:t>Als Spieler möchte ich, dass das Resultat am Ende des Spiels angezeigt wird.</w:t>
-      </w:r>
-    </w:p>
-    <w:p>
-      <w:pPr>
-        <w:pStyle w:val="berschrift2"/>
-      </w:pPr>
-      <w:r>
-        <w:t>Diagramm</w:t>
-      </w:r>
-    </w:p>
-    <w:p/>
-    <w:p>
-      <w:pPr>
-        <w:pStyle w:val="berschrift2"/>
-      </w:pPr>
-      <w:r>
+        <w:lastRenderedPageBreak/>
         <w:t>Detaillierte Beschreibung</w:t>
       </w:r>
     </w:p>
     <w:tbl>
       <w:tblPr>
-        <w:tblStyle w:val="Tabellenraster"/>
+        <w:tblStyle w:val="Gitternetztabelle5dunkelAkzent3"/>
         <w:tblW w:w="9351" w:type="dxa"/>
         <w:tblLook w:val="04A0" w:firstRow="1" w:lastRow="0" w:firstColumn="1" w:lastColumn="0" w:noHBand="0" w:noVBand="1"/>
       </w:tblPr>
@@ -125,22 +485,26 @@
       </w:tblGrid>
       <w:tr>
         <w:trPr>
+          <w:cnfStyle w:val="100000000000" w:firstRow="1" w:lastRow="0" w:firstColumn="0" w:lastColumn="0" w:oddVBand="0" w:evenVBand="0" w:oddHBand="0" w:evenHBand="0" w:firstRowFirstColumn="0" w:firstRowLastColumn="0" w:lastRowFirstColumn="0" w:lastRowLastColumn="0"/>
           <w:trHeight w:val="609"/>
         </w:trPr>
         <w:tc>
           <w:tcPr>
+            <w:cnfStyle w:val="001000000000" w:firstRow="0" w:lastRow="0" w:firstColumn="1" w:lastColumn="0" w:oddVBand="0" w:evenVBand="0" w:oddHBand="0" w:evenHBand="0" w:firstRowFirstColumn="0" w:firstRowLastColumn="0" w:lastRowFirstColumn="0" w:lastRowLastColumn="0"/>
             <w:tcW w:w="2865" w:type="dxa"/>
           </w:tcPr>
           <w:p>
             <w:pPr>
               <w:spacing w:after="160" w:line="259" w:lineRule="auto"/>
               <w:rPr>
+                <w:color w:val="auto"/>
                 <w:lang w:val="en-GB"/>
               </w:rPr>
             </w:pPr>
             <w:proofErr w:type="spellStart"/>
             <w:r>
               <w:rPr>
+                <w:color w:val="auto"/>
                 <w:lang w:val="en-GB"/>
               </w:rPr>
               <w:t>Anwendungsfall</w:t>
@@ -151,13 +515,66 @@
         <w:tc>
           <w:tcPr>
             <w:tcW w:w="6486" w:type="dxa"/>
+            <w:shd w:val="clear" w:color="auto" w:fill="DBDBDB" w:themeFill="accent3" w:themeFillTint="66"/>
           </w:tcPr>
           <w:p>
             <w:pPr>
               <w:spacing w:after="160" w:line="259" w:lineRule="auto"/>
-            </w:pPr>
-            <w:r>
-              <w:t>Spiel starten</w:t>
+              <w:cnfStyle w:val="100000000000" w:firstRow="1" w:lastRow="0" w:firstColumn="0" w:lastColumn="0" w:oddVBand="0" w:evenVBand="0" w:oddHBand="0" w:evenHBand="0" w:firstRowFirstColumn="0" w:firstRowLastColumn="0" w:lastRowFirstColumn="0" w:lastRowLastColumn="0"/>
+              <w:rPr>
+                <w:b w:val="0"/>
+                <w:color w:val="auto"/>
+              </w:rPr>
+            </w:pPr>
+            <w:r>
+              <w:rPr>
+                <w:b w:val="0"/>
+                <w:color w:val="auto"/>
+              </w:rPr>
+              <w:t>Spielstein setzen</w:t>
+            </w:r>
+          </w:p>
+        </w:tc>
+      </w:tr>
+      <w:tr>
+        <w:trPr>
+          <w:cnfStyle w:val="000000100000" w:firstRow="0" w:lastRow="0" w:firstColumn="0" w:lastColumn="0" w:oddVBand="0" w:evenVBand="0" w:oddHBand="1" w:evenHBand="0" w:firstRowFirstColumn="0" w:firstRowLastColumn="0" w:lastRowFirstColumn="0" w:lastRowLastColumn="0"/>
+          <w:trHeight w:val="609"/>
+        </w:trPr>
+        <w:tc>
+          <w:tcPr>
+            <w:cnfStyle w:val="001000000000" w:firstRow="0" w:lastRow="0" w:firstColumn="1" w:lastColumn="0" w:oddVBand="0" w:evenVBand="0" w:oddHBand="0" w:evenHBand="0" w:firstRowFirstColumn="0" w:firstRowLastColumn="0" w:lastRowFirstColumn="0" w:lastRowLastColumn="0"/>
+            <w:tcW w:w="2865" w:type="dxa"/>
+          </w:tcPr>
+          <w:p>
+            <w:pPr>
+              <w:spacing w:after="160" w:line="259" w:lineRule="auto"/>
+              <w:rPr>
+                <w:color w:val="auto"/>
+                <w:lang w:val="en-GB"/>
+              </w:rPr>
+            </w:pPr>
+            <w:proofErr w:type="spellStart"/>
+            <w:r>
+              <w:rPr>
+                <w:color w:val="auto"/>
+                <w:lang w:val="en-GB"/>
+              </w:rPr>
+              <w:t>Ziel</w:t>
+            </w:r>
+            <w:proofErr w:type="spellEnd"/>
+          </w:p>
+        </w:tc>
+        <w:tc>
+          <w:tcPr>
+            <w:tcW w:w="6486" w:type="dxa"/>
+          </w:tcPr>
+          <w:p>
+            <w:pPr>
+              <w:cnfStyle w:val="000000100000" w:firstRow="0" w:lastRow="0" w:firstColumn="0" w:lastColumn="0" w:oddVBand="0" w:evenVBand="0" w:oddHBand="1" w:evenHBand="0" w:firstRowFirstColumn="0" w:firstRowLastColumn="0" w:lastRowFirstColumn="0" w:lastRowLastColumn="0"/>
+            </w:pPr>
+            <w:r>
+              <w:t>Es kann ein Spielstein auf ein leeres Feld gesetzt werden</w:t>
             </w:r>
           </w:p>
         </w:tc>
@@ -168,21 +585,24 @@
         </w:trPr>
         <w:tc>
           <w:tcPr>
+            <w:cnfStyle w:val="001000000000" w:firstRow="0" w:lastRow="0" w:firstColumn="1" w:lastColumn="0" w:oddVBand="0" w:evenVBand="0" w:oddHBand="0" w:evenHBand="0" w:firstRowFirstColumn="0" w:firstRowLastColumn="0" w:lastRowFirstColumn="0" w:lastRowLastColumn="0"/>
             <w:tcW w:w="2865" w:type="dxa"/>
           </w:tcPr>
           <w:p>
             <w:pPr>
               <w:spacing w:after="160" w:line="259" w:lineRule="auto"/>
               <w:rPr>
+                <w:color w:val="auto"/>
                 <w:lang w:val="en-GB"/>
               </w:rPr>
             </w:pPr>
             <w:proofErr w:type="spellStart"/>
             <w:r>
               <w:rPr>
+                <w:color w:val="auto"/>
                 <w:lang w:val="en-GB"/>
               </w:rPr>
-              <w:t>Ziel</w:t>
+              <w:t>Kategorie</w:t>
             </w:r>
             <w:proofErr w:type="spellEnd"/>
           </w:p>
@@ -192,8 +612,160 @@
             <w:tcW w:w="6486" w:type="dxa"/>
           </w:tcPr>
           <w:p>
-            <w:r>
-              <w:t>Ein neues Spiel wird gestartet</w:t>
+            <w:pPr>
+              <w:cnfStyle w:val="000000000000" w:firstRow="0" w:lastRow="0" w:firstColumn="0" w:lastColumn="0" w:oddVBand="0" w:evenVBand="0" w:oddHBand="0" w:evenHBand="0" w:firstRowFirstColumn="0" w:firstRowLastColumn="0" w:lastRowFirstColumn="0" w:lastRowLastColumn="0"/>
+              <w:rPr>
+                <w:lang w:val="en-GB"/>
+              </w:rPr>
+            </w:pPr>
+            <w:proofErr w:type="spellStart"/>
+            <w:r>
+              <w:rPr>
+                <w:lang w:val="en-GB"/>
+              </w:rPr>
+              <w:t>Primär</w:t>
+            </w:r>
+            <w:proofErr w:type="spellEnd"/>
+          </w:p>
+        </w:tc>
+      </w:tr>
+      <w:tr>
+        <w:trPr>
+          <w:cnfStyle w:val="000000100000" w:firstRow="0" w:lastRow="0" w:firstColumn="0" w:lastColumn="0" w:oddVBand="0" w:evenVBand="0" w:oddHBand="1" w:evenHBand="0" w:firstRowFirstColumn="0" w:firstRowLastColumn="0" w:lastRowFirstColumn="0" w:lastRowLastColumn="0"/>
+          <w:trHeight w:val="747"/>
+        </w:trPr>
+        <w:tc>
+          <w:tcPr>
+            <w:cnfStyle w:val="001000000000" w:firstRow="0" w:lastRow="0" w:firstColumn="1" w:lastColumn="0" w:oddVBand="0" w:evenVBand="0" w:oddHBand="0" w:evenHBand="0" w:firstRowFirstColumn="0" w:firstRowLastColumn="0" w:lastRowFirstColumn="0" w:lastRowLastColumn="0"/>
+            <w:tcW w:w="2865" w:type="dxa"/>
+          </w:tcPr>
+          <w:p>
+            <w:pPr>
+              <w:spacing w:after="160" w:line="259" w:lineRule="auto"/>
+              <w:rPr>
+                <w:color w:val="auto"/>
+                <w:lang w:val="en-GB"/>
+              </w:rPr>
+            </w:pPr>
+            <w:proofErr w:type="spellStart"/>
+            <w:r>
+              <w:rPr>
+                <w:color w:val="auto"/>
+                <w:lang w:val="en-GB"/>
+              </w:rPr>
+              <w:t>Vorbedingung</w:t>
+            </w:r>
+            <w:proofErr w:type="spellEnd"/>
+          </w:p>
+        </w:tc>
+        <w:tc>
+          <w:tcPr>
+            <w:tcW w:w="6486" w:type="dxa"/>
+          </w:tcPr>
+          <w:p>
+            <w:pPr>
+              <w:cnfStyle w:val="000000100000" w:firstRow="0" w:lastRow="0" w:firstColumn="0" w:lastColumn="0" w:oddVBand="0" w:evenVBand="0" w:oddHBand="1" w:evenHBand="0" w:firstRowFirstColumn="0" w:firstRowLastColumn="0" w:lastRowFirstColumn="0" w:lastRowLastColumn="0"/>
+            </w:pPr>
+            <w:r>
+              <w:t>Spieler ist am Zug</w:t>
+            </w:r>
+          </w:p>
+          <w:p>
+            <w:pPr>
+              <w:cnfStyle w:val="000000100000" w:firstRow="0" w:lastRow="0" w:firstColumn="0" w:lastColumn="0" w:oddVBand="0" w:evenVBand="0" w:oddHBand="1" w:evenHBand="0" w:firstRowFirstColumn="0" w:firstRowLastColumn="0" w:lastRowFirstColumn="0" w:lastRowLastColumn="0"/>
+            </w:pPr>
+            <w:r>
+              <w:t>Spieler hat mindestens 1 Stein noch verfügbar</w:t>
+            </w:r>
+          </w:p>
+          <w:p>
+            <w:pPr>
+              <w:cnfStyle w:val="000000100000" w:firstRow="0" w:lastRow="0" w:firstColumn="0" w:lastColumn="0" w:oddVBand="0" w:evenVBand="0" w:oddHBand="1" w:evenHBand="0" w:firstRowFirstColumn="0" w:firstRowLastColumn="0" w:lastRowFirstColumn="0" w:lastRowLastColumn="0"/>
+            </w:pPr>
+            <w:r>
+              <w:t>Ein leeres Feld muss vorhanden sein</w:t>
+            </w:r>
+          </w:p>
+          <w:p>
+            <w:pPr>
+              <w:cnfStyle w:val="000000100000" w:firstRow="0" w:lastRow="0" w:firstColumn="0" w:lastColumn="0" w:oddVBand="0" w:evenVBand="0" w:oddHBand="1" w:evenHBand="0" w:firstRowFirstColumn="0" w:firstRowLastColumn="0" w:lastRowFirstColumn="0" w:lastRowLastColumn="0"/>
+            </w:pPr>
+          </w:p>
+        </w:tc>
+      </w:tr>
+      <w:tr>
+        <w:trPr>
+          <w:trHeight w:val="1015"/>
+        </w:trPr>
+        <w:tc>
+          <w:tcPr>
+            <w:cnfStyle w:val="001000000000" w:firstRow="0" w:lastRow="0" w:firstColumn="1" w:lastColumn="0" w:oddVBand="0" w:evenVBand="0" w:oddHBand="0" w:evenHBand="0" w:firstRowFirstColumn="0" w:firstRowLastColumn="0" w:lastRowFirstColumn="0" w:lastRowLastColumn="0"/>
+            <w:tcW w:w="2865" w:type="dxa"/>
+          </w:tcPr>
+          <w:p>
+            <w:pPr>
+              <w:spacing w:after="160" w:line="259" w:lineRule="auto"/>
+              <w:rPr>
+                <w:color w:val="auto"/>
+              </w:rPr>
+            </w:pPr>
+            <w:r>
+              <w:rPr>
+                <w:color w:val="auto"/>
+              </w:rPr>
+              <w:t>Nachbedingung Erfolgsfall</w:t>
+            </w:r>
+          </w:p>
+        </w:tc>
+        <w:tc>
+          <w:tcPr>
+            <w:tcW w:w="6486" w:type="dxa"/>
+          </w:tcPr>
+          <w:p>
+            <w:pPr>
+              <w:cnfStyle w:val="000000000000" w:firstRow="0" w:lastRow="0" w:firstColumn="0" w:lastColumn="0" w:oddVBand="0" w:evenVBand="0" w:oddHBand="0" w:evenHBand="0" w:firstRowFirstColumn="0" w:firstRowLastColumn="0" w:lastRowFirstColumn="0" w:lastRowLastColumn="0"/>
+            </w:pPr>
+            <w:r>
+              <w:t>Der Spielstein ist auf dem ausgewählten Knotenpunkt platziert worden.</w:t>
+            </w:r>
+          </w:p>
+        </w:tc>
+      </w:tr>
+      <w:tr>
+        <w:trPr>
+          <w:cnfStyle w:val="000000100000" w:firstRow="0" w:lastRow="0" w:firstColumn="0" w:lastColumn="0" w:oddVBand="0" w:evenVBand="0" w:oddHBand="1" w:evenHBand="0" w:firstRowFirstColumn="0" w:firstRowLastColumn="0" w:lastRowFirstColumn="0" w:lastRowLastColumn="0"/>
+          <w:trHeight w:val="1015"/>
+        </w:trPr>
+        <w:tc>
+          <w:tcPr>
+            <w:cnfStyle w:val="001000000000" w:firstRow="0" w:lastRow="0" w:firstColumn="1" w:lastColumn="0" w:oddVBand="0" w:evenVBand="0" w:oddHBand="0" w:evenHBand="0" w:firstRowFirstColumn="0" w:firstRowLastColumn="0" w:lastRowFirstColumn="0" w:lastRowLastColumn="0"/>
+            <w:tcW w:w="2865" w:type="dxa"/>
+          </w:tcPr>
+          <w:p>
+            <w:pPr>
+              <w:spacing w:after="160" w:line="259" w:lineRule="auto"/>
+              <w:rPr>
+                <w:color w:val="auto"/>
+              </w:rPr>
+            </w:pPr>
+            <w:r>
+              <w:rPr>
+                <w:color w:val="auto"/>
+              </w:rPr>
+              <w:t>Nachbedingung Fehlerfall</w:t>
+            </w:r>
+          </w:p>
+        </w:tc>
+        <w:tc>
+          <w:tcPr>
+            <w:tcW w:w="6486" w:type="dxa"/>
+          </w:tcPr>
+          <w:p>
+            <w:pPr>
+              <w:cnfStyle w:val="000000100000" w:firstRow="0" w:lastRow="0" w:firstColumn="0" w:lastColumn="0" w:oddVBand="0" w:evenVBand="0" w:oddHBand="1" w:evenHBand="0" w:firstRowFirstColumn="0" w:firstRowLastColumn="0" w:lastRowFirstColumn="0" w:lastRowLastColumn="0"/>
+            </w:pPr>
+            <w:r>
+              <w:t>Dem Spieler wird angezeigt, dass der Spielzug nicht gültig ist.</w:t>
             </w:r>
           </w:p>
         </w:tc>
@@ -204,23 +776,22 @@
         </w:trPr>
         <w:tc>
           <w:tcPr>
+            <w:cnfStyle w:val="001000000000" w:firstRow="0" w:lastRow="0" w:firstColumn="1" w:lastColumn="0" w:oddVBand="0" w:evenVBand="0" w:oddHBand="0" w:evenHBand="0" w:firstRowFirstColumn="0" w:firstRowLastColumn="0" w:lastRowFirstColumn="0" w:lastRowLastColumn="0"/>
             <w:tcW w:w="2865" w:type="dxa"/>
           </w:tcPr>
           <w:p>
             <w:pPr>
               <w:spacing w:after="160" w:line="259" w:lineRule="auto"/>
               <w:rPr>
-                <w:lang w:val="en-GB"/>
-              </w:rPr>
-            </w:pPr>
-            <w:proofErr w:type="spellStart"/>
-            <w:r>
-              <w:rPr>
-                <w:lang w:val="en-GB"/>
-              </w:rPr>
-              <w:t>Kategorie</w:t>
-            </w:r>
-            <w:proofErr w:type="spellEnd"/>
+                <w:color w:val="auto"/>
+              </w:rPr>
+            </w:pPr>
+            <w:r>
+              <w:rPr>
+                <w:color w:val="auto"/>
+              </w:rPr>
+              <w:t>Akteure</w:t>
+            </w:r>
           </w:p>
         </w:tc>
         <w:tc>
@@ -229,127 +800,36 @@
           </w:tcPr>
           <w:p>
             <w:pPr>
-              <w:rPr>
-                <w:lang w:val="en-GB"/>
-              </w:rPr>
-            </w:pPr>
-            <w:proofErr w:type="spellStart"/>
-            <w:r>
-              <w:rPr>
-                <w:lang w:val="en-GB"/>
-              </w:rPr>
-              <w:t>Primär</w:t>
-            </w:r>
-            <w:proofErr w:type="spellEnd"/>
+              <w:cnfStyle w:val="000000000000" w:firstRow="0" w:lastRow="0" w:firstColumn="0" w:lastColumn="0" w:oddVBand="0" w:evenVBand="0" w:oddHBand="0" w:evenHBand="0" w:firstRowFirstColumn="0" w:firstRowLastColumn="0" w:lastRowFirstColumn="0" w:lastRowLastColumn="0"/>
+            </w:pPr>
+            <w:r>
+              <w:t>Spieler</w:t>
+            </w:r>
           </w:p>
         </w:tc>
       </w:tr>
       <w:tr>
         <w:trPr>
-          <w:trHeight w:val="747"/>
-        </w:trPr>
-        <w:tc>
-          <w:tcPr>
-            <w:tcW w:w="2865" w:type="dxa"/>
-          </w:tcPr>
-          <w:p>
-            <w:pPr>
-              <w:spacing w:after="160" w:line="259" w:lineRule="auto"/>
-              <w:rPr>
-                <w:lang w:val="en-GB"/>
-              </w:rPr>
-            </w:pPr>
-            <w:proofErr w:type="spellStart"/>
-            <w:r>
-              <w:rPr>
-                <w:lang w:val="en-GB"/>
-              </w:rPr>
-              <w:t>Vorbedingung</w:t>
-            </w:r>
-            <w:proofErr w:type="spellEnd"/>
-          </w:p>
-        </w:tc>
-        <w:tc>
-          <w:tcPr>
-            <w:tcW w:w="6486" w:type="dxa"/>
-          </w:tcPr>
-          <w:p>
-            <w:r>
-              <w:t>-</w:t>
-            </w:r>
-          </w:p>
-        </w:tc>
-      </w:tr>
-      <w:tr>
-        <w:trPr>
-          <w:trHeight w:val="1015"/>
-        </w:trPr>
-        <w:tc>
-          <w:tcPr>
-            <w:tcW w:w="2865" w:type="dxa"/>
-          </w:tcPr>
-          <w:p>
-            <w:pPr>
-              <w:spacing w:after="160" w:line="259" w:lineRule="auto"/>
-            </w:pPr>
-            <w:r>
-              <w:t>Nachbedingung Erfolgsfall</w:t>
-            </w:r>
-          </w:p>
-        </w:tc>
-        <w:tc>
-          <w:tcPr>
-            <w:tcW w:w="6486" w:type="dxa"/>
-          </w:tcPr>
-          <w:p>
-            <w:r>
-              <w:t>Spielfeld wird angezeigt</w:t>
-            </w:r>
-          </w:p>
-        </w:tc>
-      </w:tr>
-      <w:tr>
-        <w:trPr>
-          <w:trHeight w:val="1015"/>
-        </w:trPr>
-        <w:tc>
-          <w:tcPr>
-            <w:tcW w:w="2865" w:type="dxa"/>
-          </w:tcPr>
-          <w:p>
-            <w:pPr>
-              <w:spacing w:after="160" w:line="259" w:lineRule="auto"/>
-            </w:pPr>
-            <w:r>
-              <w:t>Nachbedingung Fehlerfall</w:t>
-            </w:r>
-          </w:p>
-        </w:tc>
-        <w:tc>
-          <w:tcPr>
-            <w:tcW w:w="6486" w:type="dxa"/>
-          </w:tcPr>
-          <w:p>
-            <w:r>
-              <w:t>Eine Fehlermeldung wird angezeigt mit dem Grund wieso das Spiel nicht gestartet werden konnte.</w:t>
-            </w:r>
-          </w:p>
-        </w:tc>
-      </w:tr>
-      <w:tr>
-        <w:trPr>
+          <w:cnfStyle w:val="000000100000" w:firstRow="0" w:lastRow="0" w:firstColumn="0" w:lastColumn="0" w:oddVBand="0" w:evenVBand="0" w:oddHBand="1" w:evenHBand="0" w:firstRowFirstColumn="0" w:firstRowLastColumn="0" w:lastRowFirstColumn="0" w:lastRowLastColumn="0"/>
           <w:trHeight w:val="609"/>
         </w:trPr>
         <w:tc>
           <w:tcPr>
+            <w:cnfStyle w:val="001000000000" w:firstRow="0" w:lastRow="0" w:firstColumn="1" w:lastColumn="0" w:oddVBand="0" w:evenVBand="0" w:oddHBand="0" w:evenHBand="0" w:firstRowFirstColumn="0" w:firstRowLastColumn="0" w:lastRowFirstColumn="0" w:lastRowLastColumn="0"/>
             <w:tcW w:w="2865" w:type="dxa"/>
           </w:tcPr>
           <w:p>
             <w:pPr>
               <w:spacing w:after="160" w:line="259" w:lineRule="auto"/>
-            </w:pPr>
-            <w:r>
-              <w:t>Akteure</w:t>
+              <w:rPr>
+                <w:color w:val="auto"/>
+              </w:rPr>
+            </w:pPr>
+            <w:r>
+              <w:rPr>
+                <w:color w:val="auto"/>
+              </w:rPr>
+              <w:t>Auslösendes Ereignis</w:t>
             </w:r>
           </w:p>
         </w:tc>
@@ -358,36 +838,11 @@
             <w:tcW w:w="6486" w:type="dxa"/>
           </w:tcPr>
           <w:p>
-            <w:r>
-              <w:t>Spieler</w:t>
-            </w:r>
-          </w:p>
-        </w:tc>
-      </w:tr>
-      <w:tr>
-        <w:trPr>
-          <w:trHeight w:val="609"/>
-        </w:trPr>
-        <w:tc>
-          <w:tcPr>
-            <w:tcW w:w="2865" w:type="dxa"/>
-          </w:tcPr>
-          <w:p>
-            <w:pPr>
-              <w:spacing w:after="160" w:line="259" w:lineRule="auto"/>
-            </w:pPr>
-            <w:r>
-              <w:t>Auslösendes Ereignis</w:t>
-            </w:r>
-          </w:p>
-        </w:tc>
-        <w:tc>
-          <w:tcPr>
-            <w:tcW w:w="6486" w:type="dxa"/>
-          </w:tcPr>
-          <w:p>
-            <w:r>
-              <w:t>Spieler klickt auf «neues Spiel»</w:t>
+            <w:pPr>
+              <w:cnfStyle w:val="000000100000" w:firstRow="0" w:lastRow="0" w:firstColumn="0" w:lastColumn="0" w:oddVBand="0" w:evenVBand="0" w:oddHBand="1" w:evenHBand="0" w:firstRowFirstColumn="0" w:firstRowLastColumn="0" w:lastRowFirstColumn="0" w:lastRowLastColumn="0"/>
+            </w:pPr>
+            <w:r>
+              <w:t>Spieler ist am Zug</w:t>
             </w:r>
           </w:p>
         </w:tc>
@@ -398,13 +853,20 @@
         </w:trPr>
         <w:tc>
           <w:tcPr>
+            <w:cnfStyle w:val="001000000000" w:firstRow="0" w:lastRow="0" w:firstColumn="1" w:lastColumn="0" w:oddVBand="0" w:evenVBand="0" w:oddHBand="0" w:evenHBand="0" w:firstRowFirstColumn="0" w:firstRowLastColumn="0" w:lastRowFirstColumn="0" w:lastRowLastColumn="0"/>
             <w:tcW w:w="2865" w:type="dxa"/>
           </w:tcPr>
           <w:p>
             <w:pPr>
               <w:spacing w:after="160" w:line="259" w:lineRule="auto"/>
-            </w:pPr>
-            <w:r>
+              <w:rPr>
+                <w:color w:val="auto"/>
+              </w:rPr>
+            </w:pPr>
+            <w:r>
+              <w:rPr>
+                <w:color w:val="auto"/>
+              </w:rPr>
               <w:t>Beschreibung</w:t>
             </w:r>
           </w:p>
@@ -414,29 +876,40 @@
             <w:tcW w:w="6486" w:type="dxa"/>
           </w:tcPr>
           <w:p>
-            <w:r>
-              <w:t>Wenn ein Spieler auf «neues Spiel» klickt, wird ein leeres Spielfeld angezeigt. Die Anzahl verfügbaren Steine werden auch angezeigt.</w:t>
+            <w:pPr>
+              <w:cnfStyle w:val="000000000000" w:firstRow="0" w:lastRow="0" w:firstColumn="0" w:lastColumn="0" w:oddVBand="0" w:evenVBand="0" w:oddHBand="0" w:evenHBand="0" w:firstRowFirstColumn="0" w:firstRowLastColumn="0" w:lastRowFirstColumn="0" w:lastRowLastColumn="0"/>
+            </w:pPr>
+            <w:r>
+              <w:t xml:space="preserve">Der Spieler wird aufgefordert um einen nächsten Stein zu legen. Der Spieler muss eine Position angeben, an der der Stein gelegt werden soll. Das Programm überprüft, ob es eine gültige Position ist. Falls Ja, wird der Stein gelegt. Falls Nein, wird dem Spieler eine Fehlermeldung angezeigt, dass die Aktion nicht </w:t>
+            </w:r>
+            <w:r>
+              <w:t>gültig war.</w:t>
             </w:r>
           </w:p>
         </w:tc>
       </w:tr>
       <w:tr>
         <w:trPr>
+          <w:cnfStyle w:val="000000100000" w:firstRow="0" w:lastRow="0" w:firstColumn="0" w:lastColumn="0" w:oddVBand="0" w:evenVBand="0" w:oddHBand="1" w:evenHBand="0" w:firstRowFirstColumn="0" w:firstRowLastColumn="0" w:lastRowFirstColumn="0" w:lastRowLastColumn="0"/>
           <w:trHeight w:val="1124"/>
         </w:trPr>
         <w:tc>
           <w:tcPr>
+            <w:cnfStyle w:val="001000000000" w:firstRow="0" w:lastRow="0" w:firstColumn="1" w:lastColumn="0" w:oddVBand="0" w:evenVBand="0" w:oddHBand="0" w:evenHBand="0" w:firstRowFirstColumn="0" w:firstRowLastColumn="0" w:lastRowFirstColumn="0" w:lastRowLastColumn="0"/>
             <w:tcW w:w="2865" w:type="dxa"/>
           </w:tcPr>
           <w:p>
             <w:pPr>
               <w:spacing w:after="160" w:line="259" w:lineRule="auto"/>
               <w:rPr>
+                <w:color w:val="auto"/>
                 <w:lang w:val="en-GB"/>
               </w:rPr>
             </w:pPr>
             <w:r>
-              <w:lastRenderedPageBreak/>
+              <w:rPr>
+                <w:color w:val="auto"/>
+              </w:rPr>
               <w:t>Erweiterungen</w:t>
             </w:r>
           </w:p>
@@ -446,6 +919,9 @@
             <w:tcW w:w="6486" w:type="dxa"/>
           </w:tcPr>
           <w:p>
+            <w:pPr>
+              <w:cnfStyle w:val="000000100000" w:firstRow="0" w:lastRow="0" w:firstColumn="0" w:lastColumn="0" w:oddVBand="0" w:evenVBand="0" w:oddHBand="1" w:evenHBand="0" w:firstRowFirstColumn="0" w:firstRowLastColumn="0" w:lastRowFirstColumn="0" w:lastRowLastColumn="0"/>
+            </w:pPr>
             <w:r>
               <w:t>-</w:t>
             </w:r>
@@ -458,18 +934,21 @@
         </w:trPr>
         <w:tc>
           <w:tcPr>
+            <w:cnfStyle w:val="001000000000" w:firstRow="0" w:lastRow="0" w:firstColumn="1" w:lastColumn="0" w:oddVBand="0" w:evenVBand="0" w:oddHBand="0" w:evenHBand="0" w:firstRowFirstColumn="0" w:firstRowLastColumn="0" w:lastRowFirstColumn="0" w:lastRowLastColumn="0"/>
             <w:tcW w:w="2865" w:type="dxa"/>
           </w:tcPr>
           <w:p>
             <w:pPr>
               <w:spacing w:after="160" w:line="259" w:lineRule="auto"/>
               <w:rPr>
+                <w:color w:val="auto"/>
                 <w:lang w:val="en-GB"/>
               </w:rPr>
             </w:pPr>
             <w:proofErr w:type="spellStart"/>
             <w:r>
               <w:rPr>
+                <w:color w:val="auto"/>
                 <w:lang w:val="en-GB"/>
               </w:rPr>
               <w:t>Alternativen</w:t>
@@ -482,6 +961,9 @@
             <w:tcW w:w="6486" w:type="dxa"/>
           </w:tcPr>
           <w:p>
+            <w:pPr>
+              <w:cnfStyle w:val="000000000000" w:firstRow="0" w:lastRow="0" w:firstColumn="0" w:lastColumn="0" w:oddVBand="0" w:evenVBand="0" w:oddHBand="0" w:evenHBand="0" w:firstRowFirstColumn="0" w:firstRowLastColumn="0" w:lastRowFirstColumn="0" w:lastRowLastColumn="0"/>
+            </w:pPr>
             <w:r>
               <w:t>-</w:t>
             </w:r>
@@ -492,14 +974,70 @@
     <w:p/>
     <w:p>
       <w:pPr>
+        <w:rPr>
+          <w:rFonts w:eastAsiaTheme="majorEastAsia" w:cstheme="majorBidi"/>
+          <w:b/>
+          <w:sz w:val="32"/>
+          <w:szCs w:val="32"/>
+        </w:rPr>
+      </w:pPr>
+      <w:r>
+        <w:br w:type="page"/>
+      </w:r>
+    </w:p>
+    <w:p>
+      <w:pPr>
         <w:pStyle w:val="berschrift1"/>
       </w:pPr>
       <w:r>
+        <w:lastRenderedPageBreak/>
         <w:t>Klassendiagramm</w:t>
       </w:r>
     </w:p>
     <w:p/>
     <w:p>
+      <w:r>
+        <w:rPr>
+          <w:noProof/>
+        </w:rPr>
+        <w:drawing>
+          <wp:inline distT="0" distB="0" distL="0" distR="0" wp14:anchorId="0479DB04" wp14:editId="1D8AC2A0">
+            <wp:extent cx="5934075" cy="3684099"/>
+            <wp:effectExtent l="0" t="0" r="0" b="0"/>
+            <wp:docPr id="2" name="Grafik 2"/>
+            <wp:cNvGraphicFramePr>
+              <a:graphicFrameLocks xmlns:a="http://schemas.openxmlformats.org/drawingml/2006/main" noChangeAspect="1"/>
+            </wp:cNvGraphicFramePr>
+            <a:graphic xmlns:a="http://schemas.openxmlformats.org/drawingml/2006/main">
+              <a:graphicData uri="http://schemas.openxmlformats.org/drawingml/2006/picture">
+                <pic:pic xmlns:pic="http://schemas.openxmlformats.org/drawingml/2006/picture">
+                  <pic:nvPicPr>
+                    <pic:cNvPr id="1" name=""/>
+                    <pic:cNvPicPr/>
+                  </pic:nvPicPr>
+                  <pic:blipFill>
+                    <a:blip r:embed="rId8"/>
+                    <a:stretch>
+                      <a:fillRect/>
+                    </a:stretch>
+                  </pic:blipFill>
+                  <pic:spPr>
+                    <a:xfrm>
+                      <a:off x="0" y="0"/>
+                      <a:ext cx="5941390" cy="3688641"/>
+                    </a:xfrm>
+                    <a:prstGeom prst="rect">
+                      <a:avLst/>
+                    </a:prstGeom>
+                  </pic:spPr>
+                </pic:pic>
+              </a:graphicData>
+            </a:graphic>
+          </wp:inline>
+        </w:drawing>
+      </w:r>
+    </w:p>
+    <w:p>
       <w:pPr>
         <w:pStyle w:val="berschrift1"/>
       </w:pPr>
@@ -507,65 +1045,140 @@
         <w:t>Systemarchitektur</w:t>
       </w:r>
     </w:p>
+    <w:p/>
     <w:tbl>
       <w:tblPr>
-        <w:tblStyle w:val="Tabellenraster"/>
+        <w:tblStyle w:val="Gitternetztabelle5dunkelAkzent3"/>
         <w:tblW w:w="0" w:type="auto"/>
         <w:tblLook w:val="04A0" w:firstRow="1" w:lastRow="0" w:firstColumn="1" w:lastColumn="0" w:noHBand="0" w:noVBand="1"/>
       </w:tblPr>
       <w:tblGrid>
-        <w:gridCol w:w="3432"/>
-        <w:gridCol w:w="3044"/>
-        <w:gridCol w:w="2586"/>
+        <w:gridCol w:w="2689"/>
+        <w:gridCol w:w="2268"/>
+        <w:gridCol w:w="4103"/>
       </w:tblGrid>
       <w:tr>
-        <w:tc>
-          <w:tcPr>
-            <w:tcW w:w="3432" w:type="dxa"/>
-          </w:tcPr>
-          <w:p>
-            <w:r>
+        <w:trPr>
+          <w:cnfStyle w:val="100000000000" w:firstRow="1" w:lastRow="0" w:firstColumn="0" w:lastColumn="0" w:oddVBand="0" w:evenVBand="0" w:oddHBand="0" w:evenHBand="0" w:firstRowFirstColumn="0" w:firstRowLastColumn="0" w:lastRowFirstColumn="0" w:lastRowLastColumn="0"/>
+        </w:trPr>
+        <w:tc>
+          <w:tcPr>
+            <w:cnfStyle w:val="001000000000" w:firstRow="0" w:lastRow="0" w:firstColumn="1" w:lastColumn="0" w:oddVBand="0" w:evenVBand="0" w:oddHBand="0" w:evenHBand="0" w:firstRowFirstColumn="0" w:firstRowLastColumn="0" w:lastRowFirstColumn="0" w:lastRowLastColumn="0"/>
+            <w:tcW w:w="2689" w:type="dxa"/>
+          </w:tcPr>
+          <w:p>
+            <w:pPr>
+              <w:rPr>
+                <w:color w:val="auto"/>
+              </w:rPr>
+            </w:pPr>
+            <w:r>
+              <w:rPr>
+                <w:color w:val="auto"/>
+              </w:rPr>
               <w:t>Framework</w:t>
             </w:r>
           </w:p>
         </w:tc>
         <w:tc>
           <w:tcPr>
-            <w:tcW w:w="3044" w:type="dxa"/>
-          </w:tcPr>
-          <w:p>
-            <w:r>
+            <w:tcW w:w="2268" w:type="dxa"/>
+            <w:shd w:val="clear" w:color="auto" w:fill="EDEDED" w:themeFill="accent3" w:themeFillTint="33"/>
+          </w:tcPr>
+          <w:p>
+            <w:pPr>
+              <w:cnfStyle w:val="100000000000" w:firstRow="1" w:lastRow="0" w:firstColumn="0" w:lastColumn="0" w:oddVBand="0" w:evenVBand="0" w:oddHBand="0" w:evenHBand="0" w:firstRowFirstColumn="0" w:firstRowLastColumn="0" w:lastRowFirstColumn="0" w:lastRowLastColumn="0"/>
+              <w:rPr>
+                <w:b w:val="0"/>
+                <w:color w:val="auto"/>
+              </w:rPr>
+            </w:pPr>
+            <w:r>
+              <w:rPr>
+                <w:b w:val="0"/>
+                <w:color w:val="auto"/>
+              </w:rPr>
               <w:t>.Net 4.6.1</w:t>
             </w:r>
           </w:p>
         </w:tc>
         <w:tc>
           <w:tcPr>
-            <w:tcW w:w="2586" w:type="dxa"/>
-          </w:tcPr>
-          <w:p>
-            <w:r>
-              <w:t>Ich habe am meisten Erfahrung mit dem .NET Framework. Meine Firma verwendet auch das .NET Framework</w:t>
-            </w:r>
+            <w:tcW w:w="4103" w:type="dxa"/>
+            <w:shd w:val="clear" w:color="auto" w:fill="EDEDED" w:themeFill="accent3" w:themeFillTint="33"/>
+          </w:tcPr>
+          <w:p>
+            <w:pPr>
+              <w:cnfStyle w:val="100000000000" w:firstRow="1" w:lastRow="0" w:firstColumn="0" w:lastColumn="0" w:oddVBand="0" w:evenVBand="0" w:oddHBand="0" w:evenHBand="0" w:firstRowFirstColumn="0" w:firstRowLastColumn="0" w:lastRowFirstColumn="0" w:lastRowLastColumn="0"/>
+              <w:rPr>
+                <w:bCs w:val="0"/>
+              </w:rPr>
+            </w:pPr>
+            <w:r>
+              <w:rPr>
+                <w:b w:val="0"/>
+                <w:color w:val="auto"/>
+              </w:rPr>
+              <w:t xml:space="preserve">Ich habe am meisten </w:t>
+            </w:r>
+            <w:r>
+              <w:rPr>
+                <w:b w:val="0"/>
+                <w:bCs w:val="0"/>
+                <w:color w:val="auto"/>
+              </w:rPr>
+              <w:t>Erfahrung</w:t>
+            </w:r>
+            <w:r>
+              <w:rPr>
+                <w:b w:val="0"/>
+                <w:color w:val="auto"/>
+              </w:rPr>
+              <w:t xml:space="preserve"> mit dem .NET Framework. Meine Firma verwendet auch das .NET Framework</w:t>
+            </w:r>
+          </w:p>
+          <w:p>
+            <w:pPr>
+              <w:cnfStyle w:val="100000000000" w:firstRow="1" w:lastRow="0" w:firstColumn="0" w:lastColumn="0" w:oddVBand="0" w:evenVBand="0" w:oddHBand="0" w:evenHBand="0" w:firstRowFirstColumn="0" w:firstRowLastColumn="0" w:lastRowFirstColumn="0" w:lastRowLastColumn="0"/>
+              <w:rPr>
+                <w:b w:val="0"/>
+                <w:color w:val="auto"/>
+              </w:rPr>
+            </w:pPr>
           </w:p>
         </w:tc>
       </w:tr>
       <w:tr>
-        <w:tc>
-          <w:tcPr>
-            <w:tcW w:w="3432" w:type="dxa"/>
-          </w:tcPr>
-          <w:p>
-            <w:r>
+        <w:trPr>
+          <w:cnfStyle w:val="000000100000" w:firstRow="0" w:lastRow="0" w:firstColumn="0" w:lastColumn="0" w:oddVBand="0" w:evenVBand="0" w:oddHBand="1" w:evenHBand="0" w:firstRowFirstColumn="0" w:firstRowLastColumn="0" w:lastRowFirstColumn="0" w:lastRowLastColumn="0"/>
+        </w:trPr>
+        <w:tc>
+          <w:tcPr>
+            <w:cnfStyle w:val="001000000000" w:firstRow="0" w:lastRow="0" w:firstColumn="1" w:lastColumn="0" w:oddVBand="0" w:evenVBand="0" w:oddHBand="0" w:evenHBand="0" w:firstRowFirstColumn="0" w:firstRowLastColumn="0" w:lastRowFirstColumn="0" w:lastRowLastColumn="0"/>
+            <w:tcW w:w="2689" w:type="dxa"/>
+          </w:tcPr>
+          <w:p>
+            <w:pPr>
+              <w:rPr>
+                <w:color w:val="auto"/>
+              </w:rPr>
+            </w:pPr>
+            <w:r>
+              <w:rPr>
+                <w:color w:val="auto"/>
+              </w:rPr>
               <w:t>Programmiersprache</w:t>
             </w:r>
           </w:p>
         </w:tc>
         <w:tc>
           <w:tcPr>
-            <w:tcW w:w="3044" w:type="dxa"/>
-          </w:tcPr>
-          <w:p>
+            <w:tcW w:w="2268" w:type="dxa"/>
+          </w:tcPr>
+          <w:p>
+            <w:pPr>
+              <w:cnfStyle w:val="000000100000" w:firstRow="0" w:lastRow="0" w:firstColumn="0" w:lastColumn="0" w:oddVBand="0" w:evenVBand="0" w:oddHBand="1" w:evenHBand="0" w:firstRowFirstColumn="0" w:firstRowLastColumn="0" w:lastRowFirstColumn="0" w:lastRowLastColumn="0"/>
+            </w:pPr>
             <w:r>
               <w:t>C#</w:t>
             </w:r>
@@ -573,36 +1186,65 @@
         </w:tc>
         <w:tc>
           <w:tcPr>
-            <w:tcW w:w="2586" w:type="dxa"/>
-          </w:tcPr>
-          <w:p>
-            <w:r>
-              <w:t>C# ist eine moderne Sprache, wo viele Features bereits zur Verfügung stellt (ist objektorientiert)</w:t>
-            </w:r>
-          </w:p>
-        </w:tc>
+            <w:tcW w:w="4103" w:type="dxa"/>
+          </w:tcPr>
+          <w:p>
+            <w:pPr>
+              <w:cnfStyle w:val="000000100000" w:firstRow="0" w:lastRow="0" w:firstColumn="0" w:lastColumn="0" w:oddVBand="0" w:evenVBand="0" w:oddHBand="1" w:evenHBand="0" w:firstRowFirstColumn="0" w:firstRowLastColumn="0" w:lastRowFirstColumn="0" w:lastRowLastColumn="0"/>
+            </w:pPr>
+            <w:r>
+              <w:t xml:space="preserve">C# ist eine moderne Sprache, </w:t>
+            </w:r>
+            <w:r>
+              <w:t>die</w:t>
+            </w:r>
+            <w:r>
+              <w:t xml:space="preserve"> viele Features bereits zur Verfügung stellt (ist objektorientiert)</w:t>
+            </w:r>
+          </w:p>
+          <w:p>
+            <w:pPr>
+              <w:cnfStyle w:val="000000100000" w:firstRow="0" w:lastRow="0" w:firstColumn="0" w:lastColumn="0" w:oddVBand="0" w:evenVBand="0" w:oddHBand="1" w:evenHBand="0" w:firstRowFirstColumn="0" w:firstRowLastColumn="0" w:lastRowFirstColumn="0" w:lastRowLastColumn="0"/>
+            </w:pPr>
+          </w:p>
+        </w:tc>
+        <w:bookmarkStart w:id="0" w:name="_GoBack"/>
+        <w:bookmarkEnd w:id="0"/>
       </w:tr>
       <w:tr>
         <w:tc>
           <w:tcPr>
-            <w:tcW w:w="3432" w:type="dxa"/>
-          </w:tcPr>
-          <w:p>
-            <w:r>
+            <w:cnfStyle w:val="001000000000" w:firstRow="0" w:lastRow="0" w:firstColumn="1" w:lastColumn="0" w:oddVBand="0" w:evenVBand="0" w:oddHBand="0" w:evenHBand="0" w:firstRowFirstColumn="0" w:firstRowLastColumn="0" w:lastRowFirstColumn="0" w:lastRowLastColumn="0"/>
+            <w:tcW w:w="2689" w:type="dxa"/>
+          </w:tcPr>
+          <w:p>
+            <w:pPr>
+              <w:rPr>
+                <w:color w:val="auto"/>
+              </w:rPr>
+            </w:pPr>
+            <w:r>
+              <w:rPr>
+                <w:color w:val="auto"/>
+              </w:rPr>
               <w:t>A</w:t>
             </w:r>
             <w:r>
+              <w:rPr>
+                <w:color w:val="auto"/>
+              </w:rPr>
               <w:t>pplikationstyp</w:t>
             </w:r>
-            <w:bookmarkStart w:id="0" w:name="_GoBack"/>
-            <w:bookmarkEnd w:id="0"/>
-          </w:p>
-        </w:tc>
-        <w:tc>
-          <w:tcPr>
-            <w:tcW w:w="3044" w:type="dxa"/>
-          </w:tcPr>
-          <w:p>
+          </w:p>
+        </w:tc>
+        <w:tc>
+          <w:tcPr>
+            <w:tcW w:w="2268" w:type="dxa"/>
+          </w:tcPr>
+          <w:p>
+            <w:pPr>
+              <w:cnfStyle w:val="000000000000" w:firstRow="0" w:lastRow="0" w:firstColumn="0" w:lastColumn="0" w:oddVBand="0" w:evenVBand="0" w:oddHBand="0" w:evenHBand="0" w:firstRowFirstColumn="0" w:firstRowLastColumn="0" w:lastRowFirstColumn="0" w:lastRowLastColumn="0"/>
+            </w:pPr>
             <w:r>
               <w:t>Konsolenapplikation</w:t>
             </w:r>
@@ -610,12 +1252,20 @@
         </w:tc>
         <w:tc>
           <w:tcPr>
-            <w:tcW w:w="2586" w:type="dxa"/>
-          </w:tcPr>
-          <w:p>
+            <w:tcW w:w="4103" w:type="dxa"/>
+          </w:tcPr>
+          <w:p>
+            <w:pPr>
+              <w:cnfStyle w:val="000000000000" w:firstRow="0" w:lastRow="0" w:firstColumn="0" w:lastColumn="0" w:oddVBand="0" w:evenVBand="0" w:oddHBand="0" w:evenHBand="0" w:firstRowFirstColumn="0" w:firstRowLastColumn="0" w:lastRowFirstColumn="0" w:lastRowLastColumn="0"/>
+            </w:pPr>
             <w:r>
               <w:t>Braucht weniger Zeit als GUI. So kann mehr Fokus auf die Planung gelegt werden.</w:t>
             </w:r>
+          </w:p>
+          <w:p>
+            <w:pPr>
+              <w:cnfStyle w:val="000000000000" w:firstRow="0" w:lastRow="0" w:firstColumn="0" w:lastColumn="0" w:oddVBand="0" w:evenVBand="0" w:oddHBand="0" w:evenHBand="0" w:firstRowFirstColumn="0" w:firstRowLastColumn="0" w:lastRowFirstColumn="0" w:lastRowLastColumn="0"/>
+            </w:pPr>
           </w:p>
         </w:tc>
       </w:tr>
@@ -623,25 +1273,315 @@
     <w:p/>
     <w:p>
       <w:pPr>
+        <w:rPr>
+          <w:rFonts w:eastAsiaTheme="majorEastAsia" w:cstheme="majorBidi"/>
+          <w:b/>
+          <w:sz w:val="32"/>
+          <w:szCs w:val="32"/>
+        </w:rPr>
+      </w:pPr>
+      <w:r>
+        <w:br w:type="page"/>
+      </w:r>
+    </w:p>
+    <w:p>
+      <w:pPr>
         <w:pStyle w:val="berschrift1"/>
       </w:pPr>
       <w:r>
+        <w:lastRenderedPageBreak/>
         <w:t>Spielstrategie</w:t>
       </w:r>
       <w:r>
         <w:t>n</w:t>
       </w:r>
     </w:p>
+    <w:p/>
+    <w:p>
+      <w:r>
+        <w:t>Der Computer besitzt vier Strategien. Die Strategien sind mit Prioritäten versehen. 1 bedeutet höchste Priorität.</w:t>
+      </w:r>
+    </w:p>
+    <w:tbl>
+      <w:tblPr>
+        <w:tblStyle w:val="Gitternetztabelle4Akzent3"/>
+        <w:tblW w:w="0" w:type="auto"/>
+        <w:tblLook w:val="04A0" w:firstRow="1" w:lastRow="0" w:firstColumn="1" w:lastColumn="0" w:noHBand="0" w:noVBand="1"/>
+      </w:tblPr>
+      <w:tblGrid>
+        <w:gridCol w:w="1129"/>
+        <w:gridCol w:w="7931"/>
+      </w:tblGrid>
+      <w:tr>
+        <w:trPr>
+          <w:cnfStyle w:val="100000000000" w:firstRow="1" w:lastRow="0" w:firstColumn="0" w:lastColumn="0" w:oddVBand="0" w:evenVBand="0" w:oddHBand="0" w:evenHBand="0" w:firstRowFirstColumn="0" w:firstRowLastColumn="0" w:lastRowFirstColumn="0" w:lastRowLastColumn="0"/>
+        </w:trPr>
+        <w:tc>
+          <w:tcPr>
+            <w:cnfStyle w:val="001000000000" w:firstRow="0" w:lastRow="0" w:firstColumn="1" w:lastColumn="0" w:oddVBand="0" w:evenVBand="0" w:oddHBand="0" w:evenHBand="0" w:firstRowFirstColumn="0" w:firstRowLastColumn="0" w:lastRowFirstColumn="0" w:lastRowLastColumn="0"/>
+            <w:tcW w:w="1129" w:type="dxa"/>
+          </w:tcPr>
+          <w:p>
+            <w:pPr>
+              <w:rPr>
+                <w:color w:val="auto"/>
+              </w:rPr>
+            </w:pPr>
+            <w:r>
+              <w:rPr>
+                <w:color w:val="auto"/>
+              </w:rPr>
+              <w:t>Priorität</w:t>
+            </w:r>
+          </w:p>
+        </w:tc>
+        <w:tc>
+          <w:tcPr>
+            <w:tcW w:w="7931" w:type="dxa"/>
+          </w:tcPr>
+          <w:p>
+            <w:pPr>
+              <w:cnfStyle w:val="100000000000" w:firstRow="1" w:lastRow="0" w:firstColumn="0" w:lastColumn="0" w:oddVBand="0" w:evenVBand="0" w:oddHBand="0" w:evenHBand="0" w:firstRowFirstColumn="0" w:firstRowLastColumn="0" w:lastRowFirstColumn="0" w:lastRowLastColumn="0"/>
+              <w:rPr>
+                <w:color w:val="auto"/>
+              </w:rPr>
+            </w:pPr>
+            <w:r>
+              <w:rPr>
+                <w:color w:val="auto"/>
+              </w:rPr>
+              <w:t>Strategie</w:t>
+            </w:r>
+          </w:p>
+        </w:tc>
+      </w:tr>
+      <w:tr>
+        <w:trPr>
+          <w:cnfStyle w:val="000000100000" w:firstRow="0" w:lastRow="0" w:firstColumn="0" w:lastColumn="0" w:oddVBand="0" w:evenVBand="0" w:oddHBand="1" w:evenHBand="0" w:firstRowFirstColumn="0" w:firstRowLastColumn="0" w:lastRowFirstColumn="0" w:lastRowLastColumn="0"/>
+        </w:trPr>
+        <w:tc>
+          <w:tcPr>
+            <w:cnfStyle w:val="001000000000" w:firstRow="0" w:lastRow="0" w:firstColumn="1" w:lastColumn="0" w:oddVBand="0" w:evenVBand="0" w:oddHBand="0" w:evenHBand="0" w:firstRowFirstColumn="0" w:firstRowLastColumn="0" w:lastRowFirstColumn="0" w:lastRowLastColumn="0"/>
+            <w:tcW w:w="1129" w:type="dxa"/>
+          </w:tcPr>
+          <w:p>
+            <w:pPr>
+              <w:rPr>
+                <w:b w:val="0"/>
+              </w:rPr>
+            </w:pPr>
+            <w:r>
+              <w:rPr>
+                <w:b w:val="0"/>
+              </w:rPr>
+              <w:t>1</w:t>
+            </w:r>
+          </w:p>
+        </w:tc>
+        <w:tc>
+          <w:tcPr>
+            <w:tcW w:w="7931" w:type="dxa"/>
+          </w:tcPr>
+          <w:p>
+            <w:pPr>
+              <w:cnfStyle w:val="000000100000" w:firstRow="0" w:lastRow="0" w:firstColumn="0" w:lastColumn="0" w:oddVBand="0" w:evenVBand="0" w:oddHBand="1" w:evenHBand="0" w:firstRowFirstColumn="0" w:firstRowLastColumn="0" w:lastRowFirstColumn="0" w:lastRowLastColumn="0"/>
+            </w:pPr>
+            <w:r>
+              <w:t>Wenn bereits 2 eigene Steine in einer Line sind und der dritte Knoten noch keinen Stein besitzt, wird er da gesetzt.</w:t>
+            </w:r>
+          </w:p>
+          <w:p>
+            <w:pPr>
+              <w:cnfStyle w:val="000000100000" w:firstRow="0" w:lastRow="0" w:firstColumn="0" w:lastColumn="0" w:oddVBand="0" w:evenVBand="0" w:oddHBand="1" w:evenHBand="0" w:firstRowFirstColumn="0" w:firstRowLastColumn="0" w:lastRowFirstColumn="0" w:lastRowLastColumn="0"/>
+            </w:pPr>
+          </w:p>
+        </w:tc>
+      </w:tr>
+      <w:tr>
+        <w:tc>
+          <w:tcPr>
+            <w:cnfStyle w:val="001000000000" w:firstRow="0" w:lastRow="0" w:firstColumn="1" w:lastColumn="0" w:oddVBand="0" w:evenVBand="0" w:oddHBand="0" w:evenHBand="0" w:firstRowFirstColumn="0" w:firstRowLastColumn="0" w:lastRowFirstColumn="0" w:lastRowLastColumn="0"/>
+            <w:tcW w:w="1129" w:type="dxa"/>
+          </w:tcPr>
+          <w:p>
+            <w:pPr>
+              <w:rPr>
+                <w:b w:val="0"/>
+              </w:rPr>
+            </w:pPr>
+            <w:r>
+              <w:rPr>
+                <w:b w:val="0"/>
+              </w:rPr>
+              <w:t>2</w:t>
+            </w:r>
+          </w:p>
+        </w:tc>
+        <w:tc>
+          <w:tcPr>
+            <w:tcW w:w="7931" w:type="dxa"/>
+          </w:tcPr>
+          <w:p>
+            <w:pPr>
+              <w:cnfStyle w:val="000000000000" w:firstRow="0" w:lastRow="0" w:firstColumn="0" w:lastColumn="0" w:oddVBand="0" w:evenVBand="0" w:oddHBand="0" w:evenHBand="0" w:firstRowFirstColumn="0" w:firstRowLastColumn="0" w:lastRowFirstColumn="0" w:lastRowLastColumn="0"/>
+            </w:pPr>
+            <w:r>
+              <w:t>Wenn der Gegner 2 Steine in einer Linie hat und der dritte noch nicht besetzt ist, wird der Stein da gesetzt.</w:t>
+            </w:r>
+          </w:p>
+          <w:p>
+            <w:pPr>
+              <w:cnfStyle w:val="000000000000" w:firstRow="0" w:lastRow="0" w:firstColumn="0" w:lastColumn="0" w:oddVBand="0" w:evenVBand="0" w:oddHBand="0" w:evenHBand="0" w:firstRowFirstColumn="0" w:firstRowLastColumn="0" w:lastRowFirstColumn="0" w:lastRowLastColumn="0"/>
+            </w:pPr>
+          </w:p>
+        </w:tc>
+      </w:tr>
+      <w:tr>
+        <w:trPr>
+          <w:cnfStyle w:val="000000100000" w:firstRow="0" w:lastRow="0" w:firstColumn="0" w:lastColumn="0" w:oddVBand="0" w:evenVBand="0" w:oddHBand="1" w:evenHBand="0" w:firstRowFirstColumn="0" w:firstRowLastColumn="0" w:lastRowFirstColumn="0" w:lastRowLastColumn="0"/>
+        </w:trPr>
+        <w:tc>
+          <w:tcPr>
+            <w:cnfStyle w:val="001000000000" w:firstRow="0" w:lastRow="0" w:firstColumn="1" w:lastColumn="0" w:oddVBand="0" w:evenVBand="0" w:oddHBand="0" w:evenHBand="0" w:firstRowFirstColumn="0" w:firstRowLastColumn="0" w:lastRowFirstColumn="0" w:lastRowLastColumn="0"/>
+            <w:tcW w:w="1129" w:type="dxa"/>
+          </w:tcPr>
+          <w:p>
+            <w:pPr>
+              <w:rPr>
+                <w:b w:val="0"/>
+              </w:rPr>
+            </w:pPr>
+            <w:r>
+              <w:rPr>
+                <w:b w:val="0"/>
+              </w:rPr>
+              <w:t>3</w:t>
+            </w:r>
+          </w:p>
+        </w:tc>
+        <w:tc>
+          <w:tcPr>
+            <w:tcW w:w="7931" w:type="dxa"/>
+          </w:tcPr>
+          <w:p>
+            <w:pPr>
+              <w:cnfStyle w:val="000000100000" w:firstRow="0" w:lastRow="0" w:firstColumn="0" w:lastColumn="0" w:oddVBand="0" w:evenVBand="0" w:oddHBand="1" w:evenHBand="0" w:firstRowFirstColumn="0" w:firstRowLastColumn="0" w:lastRowFirstColumn="0" w:lastRowLastColumn="0"/>
+            </w:pPr>
+            <w:r>
+              <w:t xml:space="preserve">Der Stein wird in eine Linie gesetzt wo bereits ein eigener Stein vorhanden ist, der Gegner aber noch keinen Stein </w:t>
+            </w:r>
+            <w:r>
+              <w:t>in dieser Linie besitzt.</w:t>
+            </w:r>
+          </w:p>
+          <w:p>
+            <w:pPr>
+              <w:cnfStyle w:val="000000100000" w:firstRow="0" w:lastRow="0" w:firstColumn="0" w:lastColumn="0" w:oddVBand="0" w:evenVBand="0" w:oddHBand="1" w:evenHBand="0" w:firstRowFirstColumn="0" w:firstRowLastColumn="0" w:lastRowFirstColumn="0" w:lastRowLastColumn="0"/>
+            </w:pPr>
+          </w:p>
+        </w:tc>
+      </w:tr>
+      <w:tr>
+        <w:tc>
+          <w:tcPr>
+            <w:cnfStyle w:val="001000000000" w:firstRow="0" w:lastRow="0" w:firstColumn="1" w:lastColumn="0" w:oddVBand="0" w:evenVBand="0" w:oddHBand="0" w:evenHBand="0" w:firstRowFirstColumn="0" w:firstRowLastColumn="0" w:lastRowFirstColumn="0" w:lastRowLastColumn="0"/>
+            <w:tcW w:w="1129" w:type="dxa"/>
+          </w:tcPr>
+          <w:p>
+            <w:pPr>
+              <w:rPr>
+                <w:b w:val="0"/>
+              </w:rPr>
+            </w:pPr>
+            <w:r>
+              <w:rPr>
+                <w:b w:val="0"/>
+              </w:rPr>
+              <w:t>4</w:t>
+            </w:r>
+          </w:p>
+        </w:tc>
+        <w:tc>
+          <w:tcPr>
+            <w:tcW w:w="7931" w:type="dxa"/>
+          </w:tcPr>
+          <w:p>
+            <w:pPr>
+              <w:cnfStyle w:val="000000000000" w:firstRow="0" w:lastRow="0" w:firstColumn="0" w:lastColumn="0" w:oddVBand="0" w:evenVBand="0" w:oddHBand="0" w:evenHBand="0" w:firstRowFirstColumn="0" w:firstRowLastColumn="0" w:lastRowFirstColumn="0" w:lastRowLastColumn="0"/>
+            </w:pPr>
+            <w:r>
+              <w:t xml:space="preserve">Der </w:t>
+            </w:r>
+            <w:r>
+              <w:t xml:space="preserve">Stein </w:t>
+            </w:r>
+            <w:r>
+              <w:t xml:space="preserve">wird </w:t>
+            </w:r>
+            <w:r>
+              <w:t xml:space="preserve">zufällig an einen </w:t>
+            </w:r>
+            <w:r>
+              <w:t xml:space="preserve">der </w:t>
+            </w:r>
+            <w:r>
+              <w:t>freien Knoten gesetzt.</w:t>
+            </w:r>
+          </w:p>
+          <w:p>
+            <w:pPr>
+              <w:cnfStyle w:val="000000000000" w:firstRow="0" w:lastRow="0" w:firstColumn="0" w:lastColumn="0" w:oddVBand="0" w:evenVBand="0" w:oddHBand="0" w:evenHBand="0" w:firstRowFirstColumn="0" w:firstRowLastColumn="0" w:lastRowFirstColumn="0" w:lastRowLastColumn="0"/>
+            </w:pPr>
+          </w:p>
+          <w:p>
+            <w:pPr>
+              <w:cnfStyle w:val="000000000000" w:firstRow="0" w:lastRow="0" w:firstColumn="0" w:lastColumn="0" w:oddVBand="0" w:evenVBand="0" w:oddHBand="0" w:evenHBand="0" w:firstRowFirstColumn="0" w:firstRowLastColumn="0" w:lastRowFirstColumn="0" w:lastRowLastColumn="0"/>
+            </w:pPr>
+          </w:p>
+        </w:tc>
+      </w:tr>
+    </w:tbl>
+    <w:p/>
+    <w:p>
+      <w:pPr>
+        <w:rPr>
+          <w:rFonts w:eastAsiaTheme="majorEastAsia" w:cstheme="majorBidi"/>
+          <w:b/>
+          <w:sz w:val="32"/>
+          <w:szCs w:val="32"/>
+        </w:rPr>
+      </w:pPr>
+      <w:r>
+        <w:br w:type="page"/>
+      </w:r>
+    </w:p>
+    <w:p>
+      <w:pPr>
+        <w:pStyle w:val="berschrift1"/>
+      </w:pPr>
+      <w:r>
+        <w:lastRenderedPageBreak/>
+        <w:t>Testfälle</w:t>
+      </w:r>
+    </w:p>
+    <w:p>
+      <w:pPr>
+        <w:pStyle w:val="berschrift2"/>
+      </w:pPr>
+      <w:r>
+        <w:t>Szenarien</w:t>
+      </w:r>
+    </w:p>
     <w:p>
       <w:pPr>
         <w:pStyle w:val="Listenabsatz"/>
         <w:numPr>
           <w:ilvl w:val="0"/>
-          <w:numId w:val="2"/>
+          <w:numId w:val="4"/>
         </w:numPr>
       </w:pPr>
       <w:r>
-        <w:t>Wenn bereits 2 eigene Steine in einer Line sind und der dritte Knoten noch keinen Stein besitzt, wird er da gesetzt.</w:t>
+        <w:t>Spielstein setzen - Fehlerfall, Knoten besetzt</w:t>
       </w:r>
     </w:p>
     <w:p>
@@ -649,42 +1589,549 @@
         <w:pStyle w:val="Listenabsatz"/>
         <w:numPr>
           <w:ilvl w:val="0"/>
-          <w:numId w:val="2"/>
+          <w:numId w:val="4"/>
         </w:numPr>
       </w:pPr>
       <w:r>
-        <w:t>Wenn der Gegner 2 Steine in einer Linie hat und der dritte noch nicht besetzt ist, wird der Stein da gesetzt.</w:t>
+        <w:t xml:space="preserve">Spielstein setzen – Fehlerfall, </w:t>
+      </w:r>
+      <w:r>
+        <w:t>ungültige</w:t>
+      </w:r>
+      <w:r>
+        <w:t xml:space="preserve"> Position</w:t>
       </w:r>
     </w:p>
     <w:p>
       <w:pPr>
-        <w:pStyle w:val="Listenabsatz"/>
-        <w:numPr>
-          <w:ilvl w:val="0"/>
-          <w:numId w:val="2"/>
-        </w:numPr>
+        <w:pStyle w:val="berschrift2"/>
       </w:pPr>
       <w:r>
-        <w:t>Falls die ersten beiden Strategien nicht zutreffen wird zufällig ein Stein gesetzt.</w:t>
+        <w:t>Tests</w:t>
       </w:r>
     </w:p>
-    <w:p>
-      <w:pPr>
-        <w:pStyle w:val="berschrift1"/>
-      </w:pPr>
-      <w:r>
-        <w:t>Testfälle</w:t>
-      </w:r>
-    </w:p>
+    <w:tbl>
+      <w:tblPr>
+        <w:tblStyle w:val="Gitternetztabelle5dunkelAkzent3"/>
+        <w:tblW w:w="0" w:type="auto"/>
+        <w:tblLook w:val="04A0" w:firstRow="1" w:lastRow="0" w:firstColumn="1" w:lastColumn="0" w:noHBand="0" w:noVBand="1"/>
+      </w:tblPr>
+      <w:tblGrid>
+        <w:gridCol w:w="2122"/>
+        <w:gridCol w:w="6938"/>
+      </w:tblGrid>
+      <w:tr>
+        <w:trPr>
+          <w:cnfStyle w:val="100000000000" w:firstRow="1" w:lastRow="0" w:firstColumn="0" w:lastColumn="0" w:oddVBand="0" w:evenVBand="0" w:oddHBand="0" w:evenHBand="0" w:firstRowFirstColumn="0" w:firstRowLastColumn="0" w:lastRowFirstColumn="0" w:lastRowLastColumn="0"/>
+        </w:trPr>
+        <w:tc>
+          <w:tcPr>
+            <w:cnfStyle w:val="001000000000" w:firstRow="0" w:lastRow="0" w:firstColumn="1" w:lastColumn="0" w:oddVBand="0" w:evenVBand="0" w:oddHBand="0" w:evenHBand="0" w:firstRowFirstColumn="0" w:firstRowLastColumn="0" w:lastRowFirstColumn="0" w:lastRowLastColumn="0"/>
+            <w:tcW w:w="2122" w:type="dxa"/>
+          </w:tcPr>
+          <w:p>
+            <w:pPr>
+              <w:rPr>
+                <w:color w:val="auto"/>
+              </w:rPr>
+            </w:pPr>
+            <w:r>
+              <w:rPr>
+                <w:color w:val="auto"/>
+              </w:rPr>
+              <w:t>Anwendungsfall</w:t>
+            </w:r>
+          </w:p>
+        </w:tc>
+        <w:tc>
+          <w:tcPr>
+            <w:tcW w:w="6938" w:type="dxa"/>
+          </w:tcPr>
+          <w:p>
+            <w:pPr>
+              <w:cnfStyle w:val="100000000000" w:firstRow="1" w:lastRow="0" w:firstColumn="0" w:lastColumn="0" w:oddVBand="0" w:evenVBand="0" w:oddHBand="0" w:evenHBand="0" w:firstRowFirstColumn="0" w:firstRowLastColumn="0" w:lastRowFirstColumn="0" w:lastRowLastColumn="0"/>
+              <w:rPr>
+                <w:color w:val="auto"/>
+              </w:rPr>
+            </w:pPr>
+            <w:r>
+              <w:rPr>
+                <w:color w:val="auto"/>
+              </w:rPr>
+              <w:t>Spielstein setzen - Fehlerfall, Knoten besetzt</w:t>
+            </w:r>
+          </w:p>
+        </w:tc>
+      </w:tr>
+      <w:tr>
+        <w:trPr>
+          <w:cnfStyle w:val="000000100000" w:firstRow="0" w:lastRow="0" w:firstColumn="0" w:lastColumn="0" w:oddVBand="0" w:evenVBand="0" w:oddHBand="1" w:evenHBand="0" w:firstRowFirstColumn="0" w:firstRowLastColumn="0" w:lastRowFirstColumn="0" w:lastRowLastColumn="0"/>
+        </w:trPr>
+        <w:tc>
+          <w:tcPr>
+            <w:cnfStyle w:val="001000000000" w:firstRow="0" w:lastRow="0" w:firstColumn="1" w:lastColumn="0" w:oddVBand="0" w:evenVBand="0" w:oddHBand="0" w:evenHBand="0" w:firstRowFirstColumn="0" w:firstRowLastColumn="0" w:lastRowFirstColumn="0" w:lastRowLastColumn="0"/>
+            <w:tcW w:w="2122" w:type="dxa"/>
+          </w:tcPr>
+          <w:p>
+            <w:pPr>
+              <w:rPr>
+                <w:color w:val="auto"/>
+              </w:rPr>
+            </w:pPr>
+            <w:r>
+              <w:rPr>
+                <w:color w:val="auto"/>
+              </w:rPr>
+              <w:t>Vorbedingungen</w:t>
+            </w:r>
+          </w:p>
+        </w:tc>
+        <w:tc>
+          <w:tcPr>
+            <w:tcW w:w="6938" w:type="dxa"/>
+          </w:tcPr>
+          <w:p>
+            <w:pPr>
+              <w:cnfStyle w:val="000000100000" w:firstRow="0" w:lastRow="0" w:firstColumn="0" w:lastColumn="0" w:oddVBand="0" w:evenVBand="0" w:oddHBand="1" w:evenHBand="0" w:firstRowFirstColumn="0" w:firstRowLastColumn="0" w:lastRowFirstColumn="0" w:lastRowLastColumn="0"/>
+            </w:pPr>
+            <w:r>
+              <w:t>Spieler ist am Zug</w:t>
+            </w:r>
+          </w:p>
+          <w:p>
+            <w:pPr>
+              <w:cnfStyle w:val="000000100000" w:firstRow="0" w:lastRow="0" w:firstColumn="0" w:lastColumn="0" w:oddVBand="0" w:evenVBand="0" w:oddHBand="1" w:evenHBand="0" w:firstRowFirstColumn="0" w:firstRowLastColumn="0" w:lastRowFirstColumn="0" w:lastRowLastColumn="0"/>
+            </w:pPr>
+            <w:r>
+              <w:t>Mindestens 1 Stein befindet sich auf dem Spielfeld</w:t>
+            </w:r>
+          </w:p>
+          <w:p>
+            <w:pPr>
+              <w:cnfStyle w:val="000000100000" w:firstRow="0" w:lastRow="0" w:firstColumn="0" w:lastColumn="0" w:oddVBand="0" w:evenVBand="0" w:oddHBand="1" w:evenHBand="0" w:firstRowFirstColumn="0" w:firstRowLastColumn="0" w:lastRowFirstColumn="0" w:lastRowLastColumn="0"/>
+            </w:pPr>
+            <w:r>
+              <w:t>Spieler hat mindestens 1 Stein zum legen übrig</w:t>
+            </w:r>
+          </w:p>
+          <w:p>
+            <w:pPr>
+              <w:cnfStyle w:val="000000100000" w:firstRow="0" w:lastRow="0" w:firstColumn="0" w:lastColumn="0" w:oddVBand="0" w:evenVBand="0" w:oddHBand="1" w:evenHBand="0" w:firstRowFirstColumn="0" w:firstRowLastColumn="0" w:lastRowFirstColumn="0" w:lastRowLastColumn="0"/>
+            </w:pPr>
+            <w:r>
+              <w:t>Spieler wird aufgefordert Position einzugeben</w:t>
+            </w:r>
+          </w:p>
+          <w:p>
+            <w:pPr>
+              <w:cnfStyle w:val="000000100000" w:firstRow="0" w:lastRow="0" w:firstColumn="0" w:lastColumn="0" w:oddVBand="0" w:evenVBand="0" w:oddHBand="1" w:evenHBand="0" w:firstRowFirstColumn="0" w:firstRowLastColumn="0" w:lastRowFirstColumn="0" w:lastRowLastColumn="0"/>
+            </w:pPr>
+          </w:p>
+        </w:tc>
+      </w:tr>
+      <w:tr>
+        <w:tc>
+          <w:tcPr>
+            <w:cnfStyle w:val="001000000000" w:firstRow="0" w:lastRow="0" w:firstColumn="1" w:lastColumn="0" w:oddVBand="0" w:evenVBand="0" w:oddHBand="0" w:evenHBand="0" w:firstRowFirstColumn="0" w:firstRowLastColumn="0" w:lastRowFirstColumn="0" w:lastRowLastColumn="0"/>
+            <w:tcW w:w="2122" w:type="dxa"/>
+          </w:tcPr>
+          <w:p>
+            <w:pPr>
+              <w:rPr>
+                <w:color w:val="auto"/>
+              </w:rPr>
+            </w:pPr>
+            <w:r>
+              <w:rPr>
+                <w:color w:val="auto"/>
+              </w:rPr>
+              <w:t>Eingaben / Handlungen</w:t>
+            </w:r>
+          </w:p>
+        </w:tc>
+        <w:tc>
+          <w:tcPr>
+            <w:tcW w:w="6938" w:type="dxa"/>
+          </w:tcPr>
+          <w:p>
+            <w:pPr>
+              <w:cnfStyle w:val="000000000000" w:firstRow="0" w:lastRow="0" w:firstColumn="0" w:lastColumn="0" w:oddVBand="0" w:evenVBand="0" w:oddHBand="0" w:evenHBand="0" w:firstRowFirstColumn="0" w:firstRowLastColumn="0" w:lastRowFirstColumn="0" w:lastRowLastColumn="0"/>
+            </w:pPr>
+            <w:r>
+              <w:t>Spieler gibt Position eines belegten Knoten an.</w:t>
+            </w:r>
+          </w:p>
+          <w:p>
+            <w:pPr>
+              <w:cnfStyle w:val="000000000000" w:firstRow="0" w:lastRow="0" w:firstColumn="0" w:lastColumn="0" w:oddVBand="0" w:evenVBand="0" w:oddHBand="0" w:evenHBand="0" w:firstRowFirstColumn="0" w:firstRowLastColumn="0" w:lastRowFirstColumn="0" w:lastRowLastColumn="0"/>
+            </w:pPr>
+            <w:r>
+              <w:t>Knoten bereits besetzt, der Stein wird nicht gesetzt.</w:t>
+            </w:r>
+          </w:p>
+          <w:p>
+            <w:pPr>
+              <w:cnfStyle w:val="000000000000" w:firstRow="0" w:lastRow="0" w:firstColumn="0" w:lastColumn="0" w:oddVBand="0" w:evenVBand="0" w:oddHBand="0" w:evenHBand="0" w:firstRowFirstColumn="0" w:firstRowLastColumn="0" w:lastRowFirstColumn="0" w:lastRowLastColumn="0"/>
+            </w:pPr>
+          </w:p>
+        </w:tc>
+      </w:tr>
+      <w:tr>
+        <w:trPr>
+          <w:cnfStyle w:val="000000100000" w:firstRow="0" w:lastRow="0" w:firstColumn="0" w:lastColumn="0" w:oddVBand="0" w:evenVBand="0" w:oddHBand="1" w:evenHBand="0" w:firstRowFirstColumn="0" w:firstRowLastColumn="0" w:lastRowFirstColumn="0" w:lastRowLastColumn="0"/>
+        </w:trPr>
+        <w:tc>
+          <w:tcPr>
+            <w:cnfStyle w:val="001000000000" w:firstRow="0" w:lastRow="0" w:firstColumn="1" w:lastColumn="0" w:oddVBand="0" w:evenVBand="0" w:oddHBand="0" w:evenHBand="0" w:firstRowFirstColumn="0" w:firstRowLastColumn="0" w:lastRowFirstColumn="0" w:lastRowLastColumn="0"/>
+            <w:tcW w:w="2122" w:type="dxa"/>
+          </w:tcPr>
+          <w:p>
+            <w:pPr>
+              <w:rPr>
+                <w:color w:val="auto"/>
+              </w:rPr>
+            </w:pPr>
+            <w:r>
+              <w:rPr>
+                <w:color w:val="auto"/>
+              </w:rPr>
+              <w:t>Erwartete Ausgaben / Reaktionen des Systems</w:t>
+            </w:r>
+          </w:p>
+        </w:tc>
+        <w:tc>
+          <w:tcPr>
+            <w:tcW w:w="6938" w:type="dxa"/>
+          </w:tcPr>
+          <w:p>
+            <w:pPr>
+              <w:cnfStyle w:val="000000100000" w:firstRow="0" w:lastRow="0" w:firstColumn="0" w:lastColumn="0" w:oddVBand="0" w:evenVBand="0" w:oddHBand="1" w:evenHBand="0" w:firstRowFirstColumn="0" w:firstRowLastColumn="0" w:lastRowFirstColumn="0" w:lastRowLastColumn="0"/>
+            </w:pPr>
+            <w:r>
+              <w:t>Das System meldet mit einer Fehlermeldung: «Ungültiger Spielzug»</w:t>
+            </w:r>
+          </w:p>
+        </w:tc>
+      </w:tr>
+    </w:tbl>
+    <w:p/>
+    <w:tbl>
+      <w:tblPr>
+        <w:tblStyle w:val="Gitternetztabelle5dunkelAkzent3"/>
+        <w:tblW w:w="0" w:type="auto"/>
+        <w:tblLook w:val="04A0" w:firstRow="1" w:lastRow="0" w:firstColumn="1" w:lastColumn="0" w:noHBand="0" w:noVBand="1"/>
+      </w:tblPr>
+      <w:tblGrid>
+        <w:gridCol w:w="2122"/>
+        <w:gridCol w:w="6938"/>
+      </w:tblGrid>
+      <w:tr>
+        <w:trPr>
+          <w:cnfStyle w:val="100000000000" w:firstRow="1" w:lastRow="0" w:firstColumn="0" w:lastColumn="0" w:oddVBand="0" w:evenVBand="0" w:oddHBand="0" w:evenHBand="0" w:firstRowFirstColumn="0" w:firstRowLastColumn="0" w:lastRowFirstColumn="0" w:lastRowLastColumn="0"/>
+        </w:trPr>
+        <w:tc>
+          <w:tcPr>
+            <w:cnfStyle w:val="001000000000" w:firstRow="0" w:lastRow="0" w:firstColumn="1" w:lastColumn="0" w:oddVBand="0" w:evenVBand="0" w:oddHBand="0" w:evenHBand="0" w:firstRowFirstColumn="0" w:firstRowLastColumn="0" w:lastRowFirstColumn="0" w:lastRowLastColumn="0"/>
+            <w:tcW w:w="2122" w:type="dxa"/>
+          </w:tcPr>
+          <w:p>
+            <w:pPr>
+              <w:rPr>
+                <w:color w:val="auto"/>
+              </w:rPr>
+            </w:pPr>
+            <w:r>
+              <w:rPr>
+                <w:color w:val="auto"/>
+              </w:rPr>
+              <w:t>Anwendungsfall</w:t>
+            </w:r>
+          </w:p>
+        </w:tc>
+        <w:tc>
+          <w:tcPr>
+            <w:tcW w:w="6938" w:type="dxa"/>
+          </w:tcPr>
+          <w:p>
+            <w:pPr>
+              <w:cnfStyle w:val="100000000000" w:firstRow="1" w:lastRow="0" w:firstColumn="0" w:lastColumn="0" w:oddVBand="0" w:evenVBand="0" w:oddHBand="0" w:evenHBand="0" w:firstRowFirstColumn="0" w:firstRowLastColumn="0" w:lastRowFirstColumn="0" w:lastRowLastColumn="0"/>
+              <w:rPr>
+                <w:color w:val="auto"/>
+              </w:rPr>
+            </w:pPr>
+            <w:r>
+              <w:rPr>
+                <w:color w:val="auto"/>
+              </w:rPr>
+              <w:t xml:space="preserve">Spielstein setzen - Fehlerfall, </w:t>
+            </w:r>
+            <w:r>
+              <w:rPr>
+                <w:color w:val="auto"/>
+              </w:rPr>
+              <w:t>ungültige Position</w:t>
+            </w:r>
+          </w:p>
+        </w:tc>
+      </w:tr>
+      <w:tr>
+        <w:trPr>
+          <w:cnfStyle w:val="000000100000" w:firstRow="0" w:lastRow="0" w:firstColumn="0" w:lastColumn="0" w:oddVBand="0" w:evenVBand="0" w:oddHBand="1" w:evenHBand="0" w:firstRowFirstColumn="0" w:firstRowLastColumn="0" w:lastRowFirstColumn="0" w:lastRowLastColumn="0"/>
+        </w:trPr>
+        <w:tc>
+          <w:tcPr>
+            <w:cnfStyle w:val="001000000000" w:firstRow="0" w:lastRow="0" w:firstColumn="1" w:lastColumn="0" w:oddVBand="0" w:evenVBand="0" w:oddHBand="0" w:evenHBand="0" w:firstRowFirstColumn="0" w:firstRowLastColumn="0" w:lastRowFirstColumn="0" w:lastRowLastColumn="0"/>
+            <w:tcW w:w="2122" w:type="dxa"/>
+          </w:tcPr>
+          <w:p>
+            <w:pPr>
+              <w:rPr>
+                <w:color w:val="auto"/>
+              </w:rPr>
+            </w:pPr>
+            <w:r>
+              <w:rPr>
+                <w:color w:val="auto"/>
+              </w:rPr>
+              <w:t>Vorbedingungen</w:t>
+            </w:r>
+          </w:p>
+        </w:tc>
+        <w:tc>
+          <w:tcPr>
+            <w:tcW w:w="6938" w:type="dxa"/>
+          </w:tcPr>
+          <w:p>
+            <w:pPr>
+              <w:cnfStyle w:val="000000100000" w:firstRow="0" w:lastRow="0" w:firstColumn="0" w:lastColumn="0" w:oddVBand="0" w:evenVBand="0" w:oddHBand="1" w:evenHBand="0" w:firstRowFirstColumn="0" w:firstRowLastColumn="0" w:lastRowFirstColumn="0" w:lastRowLastColumn="0"/>
+            </w:pPr>
+            <w:r>
+              <w:t>Spieler ist am Zug</w:t>
+            </w:r>
+          </w:p>
+          <w:p>
+            <w:pPr>
+              <w:cnfStyle w:val="000000100000" w:firstRow="0" w:lastRow="0" w:firstColumn="0" w:lastColumn="0" w:oddVBand="0" w:evenVBand="0" w:oddHBand="1" w:evenHBand="0" w:firstRowFirstColumn="0" w:firstRowLastColumn="0" w:lastRowFirstColumn="0" w:lastRowLastColumn="0"/>
+            </w:pPr>
+            <w:r>
+              <w:t>Spieler hat mindestens 1 Stein zum legen übrig</w:t>
+            </w:r>
+          </w:p>
+          <w:p>
+            <w:pPr>
+              <w:cnfStyle w:val="000000100000" w:firstRow="0" w:lastRow="0" w:firstColumn="0" w:lastColumn="0" w:oddVBand="0" w:evenVBand="0" w:oddHBand="1" w:evenHBand="0" w:firstRowFirstColumn="0" w:firstRowLastColumn="0" w:lastRowFirstColumn="0" w:lastRowLastColumn="0"/>
+            </w:pPr>
+            <w:r>
+              <w:t>Spieler wird aufgefordert Position einzugeben</w:t>
+            </w:r>
+          </w:p>
+          <w:p>
+            <w:pPr>
+              <w:cnfStyle w:val="000000100000" w:firstRow="0" w:lastRow="0" w:firstColumn="0" w:lastColumn="0" w:oddVBand="0" w:evenVBand="0" w:oddHBand="1" w:evenHBand="0" w:firstRowFirstColumn="0" w:firstRowLastColumn="0" w:lastRowFirstColumn="0" w:lastRowLastColumn="0"/>
+            </w:pPr>
+          </w:p>
+        </w:tc>
+      </w:tr>
+      <w:tr>
+        <w:tc>
+          <w:tcPr>
+            <w:cnfStyle w:val="001000000000" w:firstRow="0" w:lastRow="0" w:firstColumn="1" w:lastColumn="0" w:oddVBand="0" w:evenVBand="0" w:oddHBand="0" w:evenHBand="0" w:firstRowFirstColumn="0" w:firstRowLastColumn="0" w:lastRowFirstColumn="0" w:lastRowLastColumn="0"/>
+            <w:tcW w:w="2122" w:type="dxa"/>
+          </w:tcPr>
+          <w:p>
+            <w:pPr>
+              <w:rPr>
+                <w:color w:val="auto"/>
+              </w:rPr>
+            </w:pPr>
+            <w:r>
+              <w:rPr>
+                <w:color w:val="auto"/>
+              </w:rPr>
+              <w:t>Eingaben / Handlungen</w:t>
+            </w:r>
+          </w:p>
+        </w:tc>
+        <w:tc>
+          <w:tcPr>
+            <w:tcW w:w="6938" w:type="dxa"/>
+          </w:tcPr>
+          <w:p>
+            <w:pPr>
+              <w:cnfStyle w:val="000000000000" w:firstRow="0" w:lastRow="0" w:firstColumn="0" w:lastColumn="0" w:oddVBand="0" w:evenVBand="0" w:oddHBand="0" w:evenHBand="0" w:firstRowFirstColumn="0" w:firstRowLastColumn="0" w:lastRowFirstColumn="0" w:lastRowLastColumn="0"/>
+            </w:pPr>
+            <w:r>
+              <w:t>Spieler gibt als Position «</w:t>
+            </w:r>
+            <w:proofErr w:type="spellStart"/>
+            <w:r>
+              <w:t>abc</w:t>
+            </w:r>
+            <w:proofErr w:type="spellEnd"/>
+            <w:r>
+              <w:t>» ein</w:t>
+            </w:r>
+            <w:r>
+              <w:t>.</w:t>
+            </w:r>
+          </w:p>
+          <w:p>
+            <w:pPr>
+              <w:cnfStyle w:val="000000000000" w:firstRow="0" w:lastRow="0" w:firstColumn="0" w:lastColumn="0" w:oddVBand="0" w:evenVBand="0" w:oddHBand="0" w:evenHBand="0" w:firstRowFirstColumn="0" w:firstRowLastColumn="0" w:lastRowFirstColumn="0" w:lastRowLastColumn="0"/>
+            </w:pPr>
+            <w:r>
+              <w:t>Ungültige Eingabe, Stein wird nicht gesetzt</w:t>
+            </w:r>
+          </w:p>
+          <w:p>
+            <w:pPr>
+              <w:cnfStyle w:val="000000000000" w:firstRow="0" w:lastRow="0" w:firstColumn="0" w:lastColumn="0" w:oddVBand="0" w:evenVBand="0" w:oddHBand="0" w:evenHBand="0" w:firstRowFirstColumn="0" w:firstRowLastColumn="0" w:lastRowFirstColumn="0" w:lastRowLastColumn="0"/>
+            </w:pPr>
+          </w:p>
+        </w:tc>
+      </w:tr>
+      <w:tr>
+        <w:trPr>
+          <w:cnfStyle w:val="000000100000" w:firstRow="0" w:lastRow="0" w:firstColumn="0" w:lastColumn="0" w:oddVBand="0" w:evenVBand="0" w:oddHBand="1" w:evenHBand="0" w:firstRowFirstColumn="0" w:firstRowLastColumn="0" w:lastRowFirstColumn="0" w:lastRowLastColumn="0"/>
+        </w:trPr>
+        <w:tc>
+          <w:tcPr>
+            <w:cnfStyle w:val="001000000000" w:firstRow="0" w:lastRow="0" w:firstColumn="1" w:lastColumn="0" w:oddVBand="0" w:evenVBand="0" w:oddHBand="0" w:evenHBand="0" w:firstRowFirstColumn="0" w:firstRowLastColumn="0" w:lastRowFirstColumn="0" w:lastRowLastColumn="0"/>
+            <w:tcW w:w="2122" w:type="dxa"/>
+          </w:tcPr>
+          <w:p>
+            <w:pPr>
+              <w:rPr>
+                <w:color w:val="auto"/>
+              </w:rPr>
+            </w:pPr>
+            <w:r>
+              <w:rPr>
+                <w:color w:val="auto"/>
+              </w:rPr>
+              <w:t>Erwartete Ausgaben / Reaktionen des Systems</w:t>
+            </w:r>
+          </w:p>
+        </w:tc>
+        <w:tc>
+          <w:tcPr>
+            <w:tcW w:w="6938" w:type="dxa"/>
+          </w:tcPr>
+          <w:p>
+            <w:pPr>
+              <w:cnfStyle w:val="000000100000" w:firstRow="0" w:lastRow="0" w:firstColumn="0" w:lastColumn="0" w:oddVBand="0" w:evenVBand="0" w:oddHBand="1" w:evenHBand="0" w:firstRowFirstColumn="0" w:firstRowLastColumn="0" w:lastRowFirstColumn="0" w:lastRowLastColumn="0"/>
+            </w:pPr>
+            <w:r>
+              <w:t>Das System meldet mit einer Fehlermeldung: «Ungültiger Spielzug»</w:t>
+            </w:r>
+          </w:p>
+        </w:tc>
+      </w:tr>
+    </w:tbl>
     <w:p/>
     <w:sectPr>
-      <w:pgSz w:w="11906" w:h="16838"/>
-      <w:pgMar w:top="1417" w:right="1417" w:bottom="1134" w:left="1417" w:header="708" w:footer="708" w:gutter="0"/>
+      <w:footerReference w:type="default" r:id="rId9"/>
+      <w:pgSz w:w="11906" w:h="16838" w:code="9"/>
+      <w:pgMar w:top="1418" w:right="1418" w:bottom="1134" w:left="1418" w:header="709" w:footer="709" w:gutter="0"/>
+      <w:pgBorders w:display="firstPage" w:offsetFrom="page">
+        <w:top w:val="single" w:sz="12" w:space="24" w:color="auto"/>
+        <w:left w:val="single" w:sz="12" w:space="24" w:color="auto"/>
+        <w:bottom w:val="single" w:sz="12" w:space="24" w:color="auto"/>
+        <w:right w:val="single" w:sz="12" w:space="24" w:color="auto"/>
+      </w:pgBorders>
       <w:cols w:space="708"/>
+      <w:titlePg/>
       <w:docGrid w:linePitch="360"/>
     </w:sectPr>
   </w:body>
 </w:document>
+</file>
+
+<file path=word/endnotes.xml><?xml version="1.0" encoding="utf-8"?>
+<w:endnotes xmlns:wpc="http://schemas.microsoft.com/office/word/2010/wordprocessingCanvas" xmlns:cx="http://schemas.microsoft.com/office/drawing/2014/chartex" xmlns:cx1="http://schemas.microsoft.com/office/drawing/2015/9/8/chartex" xmlns:cx2="http://schemas.microsoft.com/office/drawing/2015/10/21/chartex" xmlns:cx3="http://schemas.microsoft.com/office/drawing/2016/5/9/chartex" xmlns:cx4="http://schemas.microsoft.com/office/drawing/2016/5/10/chartex" xmlns:cx5="http://schemas.microsoft.com/office/drawing/2016/5/11/chartex" xmlns:cx6="http://schemas.microsoft.com/office/drawing/2016/5/12/chartex" xmlns:cx7="http://schemas.microsoft.com/office/drawing/2016/5/13/chartex" xmlns:cx8="http://schemas.microsoft.com/office/drawing/2016/5/14/chartex" xmlns:mc="http://schemas.openxmlformats.org/markup-compatibility/2006" xmlns:aink="http://schemas.microsoft.com/office/drawing/2016/ink" xmlns:am3d="http://schemas.microsoft.com/office/drawing/2017/model3d" xmlns:o="urn:schemas-microsoft-com:office:office" xmlns:r="http://schemas.openxmlformats.org/officeDocument/2006/relationships" xmlns:m="http://schemas.openxmlformats.org/officeDocument/2006/math" xmlns:v="urn:schemas-microsoft-com:vml" xmlns:wp14="http://schemas.microsoft.com/office/word/2010/wordprocessingDrawing" xmlns:wp="http://schemas.openxmlformats.org/drawingml/2006/wordprocessingDrawing" xmlns:w10="urn:schemas-microsoft-com:office:word" xmlns:w="http://schemas.openxmlformats.org/wordprocessingml/2006/main" xmlns:w14="http://schemas.microsoft.com/office/word/2010/wordml" xmlns:w15="http://schemas.microsoft.com/office/word/2012/wordml" xmlns:w16cid="http://schemas.microsoft.com/office/word/2016/wordml/cid" xmlns:w16se="http://schemas.microsoft.com/office/word/2015/wordml/symex" xmlns:wpg="http://schemas.microsoft.com/office/word/2010/wordprocessingGroup" xmlns:wpi="http://schemas.microsoft.com/office/word/2010/wordprocessingInk" xmlns:wne="http://schemas.microsoft.com/office/word/2006/wordml" xmlns:wps="http://schemas.microsoft.com/office/word/2010/wordprocessingShape" mc:Ignorable="w14 w15 w16se w16cid wp14">
+  <w:endnote w:type="separator" w:id="-1">
+    <w:p>
+      <w:pPr>
+        <w:spacing w:after="0" w:line="240" w:lineRule="auto"/>
+      </w:pPr>
+      <w:r>
+        <w:separator/>
+      </w:r>
+    </w:p>
+  </w:endnote>
+  <w:endnote w:type="continuationSeparator" w:id="0">
+    <w:p>
+      <w:pPr>
+        <w:spacing w:after="0" w:line="240" w:lineRule="auto"/>
+      </w:pPr>
+      <w:r>
+        <w:continuationSeparator/>
+      </w:r>
+    </w:p>
+  </w:endnote>
+</w:endnotes>
+</file>
+
+<file path=word/footer1.xml><?xml version="1.0" encoding="utf-8"?>
+<w:ftr xmlns:wpc="http://schemas.microsoft.com/office/word/2010/wordprocessingCanvas" xmlns:cx="http://schemas.microsoft.com/office/drawing/2014/chartex" xmlns:cx1="http://schemas.microsoft.com/office/drawing/2015/9/8/chartex" xmlns:cx2="http://schemas.microsoft.com/office/drawing/2015/10/21/chartex" xmlns:cx3="http://schemas.microsoft.com/office/drawing/2016/5/9/chartex" xmlns:cx4="http://schemas.microsoft.com/office/drawing/2016/5/10/chartex" xmlns:cx5="http://schemas.microsoft.com/office/drawing/2016/5/11/chartex" xmlns:cx6="http://schemas.microsoft.com/office/drawing/2016/5/12/chartex" xmlns:cx7="http://schemas.microsoft.com/office/drawing/2016/5/13/chartex" xmlns:cx8="http://schemas.microsoft.com/office/drawing/2016/5/14/chartex" xmlns:mc="http://schemas.openxmlformats.org/markup-compatibility/2006" xmlns:aink="http://schemas.microsoft.com/office/drawing/2016/ink" xmlns:am3d="http://schemas.microsoft.com/office/drawing/2017/model3d" xmlns:o="urn:schemas-microsoft-com:office:office" xmlns:r="http://schemas.openxmlformats.org/officeDocument/2006/relationships" xmlns:m="http://schemas.openxmlformats.org/officeDocument/2006/math" xmlns:v="urn:schemas-microsoft-com:vml" xmlns:wp14="http://schemas.microsoft.com/office/word/2010/wordprocessingDrawing" xmlns:wp="http://schemas.openxmlformats.org/drawingml/2006/wordprocessingDrawing" xmlns:w10="urn:schemas-microsoft-com:office:word" xmlns:w="http://schemas.openxmlformats.org/wordprocessingml/2006/main" xmlns:w14="http://schemas.microsoft.com/office/word/2010/wordml" xmlns:w15="http://schemas.microsoft.com/office/word/2012/wordml" xmlns:w16cid="http://schemas.microsoft.com/office/word/2016/wordml/cid" xmlns:w16se="http://schemas.microsoft.com/office/word/2015/wordml/symex" xmlns:wpg="http://schemas.microsoft.com/office/word/2010/wordprocessingGroup" xmlns:wpi="http://schemas.microsoft.com/office/word/2010/wordprocessingInk" xmlns:wne="http://schemas.microsoft.com/office/word/2006/wordml" xmlns:wps="http://schemas.microsoft.com/office/word/2010/wordprocessingShape" mc:Ignorable="w14 w15 w16se w16cid wp14">
+  <w:p>
+    <w:pPr>
+      <w:pStyle w:val="Fuzeile"/>
+      <w:rPr>
+        <w:sz w:val="18"/>
+        <w:szCs w:val="18"/>
+      </w:rPr>
+    </w:pPr>
+    <w:r>
+      <w:rPr>
+        <w:sz w:val="18"/>
+        <w:szCs w:val="18"/>
+      </w:rPr>
+      <w:t>M326</w:t>
+    </w:r>
+    <w:r>
+      <w:rPr>
+        <w:sz w:val="18"/>
+        <w:szCs w:val="18"/>
+      </w:rPr>
+      <w:tab/>
+      <w:t>08.02.2018</w:t>
+    </w:r>
+    <w:r>
+      <w:rPr>
+        <w:sz w:val="18"/>
+        <w:szCs w:val="18"/>
+      </w:rPr>
+      <w:tab/>
+      <w:t>Lukas Huber</w:t>
+    </w:r>
+  </w:p>
+</w:ftr>
+</file>
+
+<file path=word/footnotes.xml><?xml version="1.0" encoding="utf-8"?>
+<w:footnotes xmlns:wpc="http://schemas.microsoft.com/office/word/2010/wordprocessingCanvas" xmlns:cx="http://schemas.microsoft.com/office/drawing/2014/chartex" xmlns:cx1="http://schemas.microsoft.com/office/drawing/2015/9/8/chartex" xmlns:cx2="http://schemas.microsoft.com/office/drawing/2015/10/21/chartex" xmlns:cx3="http://schemas.microsoft.com/office/drawing/2016/5/9/chartex" xmlns:cx4="http://schemas.microsoft.com/office/drawing/2016/5/10/chartex" xmlns:cx5="http://schemas.microsoft.com/office/drawing/2016/5/11/chartex" xmlns:cx6="http://schemas.microsoft.com/office/drawing/2016/5/12/chartex" xmlns:cx7="http://schemas.microsoft.com/office/drawing/2016/5/13/chartex" xmlns:cx8="http://schemas.microsoft.com/office/drawing/2016/5/14/chartex" xmlns:mc="http://schemas.openxmlformats.org/markup-compatibility/2006" xmlns:aink="http://schemas.microsoft.com/office/drawing/2016/ink" xmlns:am3d="http://schemas.microsoft.com/office/drawing/2017/model3d" xmlns:o="urn:schemas-microsoft-com:office:office" xmlns:r="http://schemas.openxmlformats.org/officeDocument/2006/relationships" xmlns:m="http://schemas.openxmlformats.org/officeDocument/2006/math" xmlns:v="urn:schemas-microsoft-com:vml" xmlns:wp14="http://schemas.microsoft.com/office/word/2010/wordprocessingDrawing" xmlns:wp="http://schemas.openxmlformats.org/drawingml/2006/wordprocessingDrawing" xmlns:w10="urn:schemas-microsoft-com:office:word" xmlns:w="http://schemas.openxmlformats.org/wordprocessingml/2006/main" xmlns:w14="http://schemas.microsoft.com/office/word/2010/wordml" xmlns:w15="http://schemas.microsoft.com/office/word/2012/wordml" xmlns:w16cid="http://schemas.microsoft.com/office/word/2016/wordml/cid" xmlns:w16se="http://schemas.microsoft.com/office/word/2015/wordml/symex" xmlns:wpg="http://schemas.microsoft.com/office/word/2010/wordprocessingGroup" xmlns:wpi="http://schemas.microsoft.com/office/word/2010/wordprocessingInk" xmlns:wne="http://schemas.microsoft.com/office/word/2006/wordml" xmlns:wps="http://schemas.microsoft.com/office/word/2010/wordprocessingShape" mc:Ignorable="w14 w15 w16se w16cid wp14">
+  <w:footnote w:type="separator" w:id="-1">
+    <w:p>
+      <w:pPr>
+        <w:spacing w:after="0" w:line="240" w:lineRule="auto"/>
+      </w:pPr>
+      <w:r>
+        <w:separator/>
+      </w:r>
+    </w:p>
+  </w:footnote>
+  <w:footnote w:type="continuationSeparator" w:id="0">
+    <w:p>
+      <w:pPr>
+        <w:spacing w:after="0" w:line="240" w:lineRule="auto"/>
+      </w:pPr>
+      <w:r>
+        <w:continuationSeparator/>
+      </w:r>
+    </w:p>
+  </w:footnote>
+</w:footnotes>
 </file>
 
 <file path=word/numbering.xml><?xml version="1.0" encoding="utf-8"?>
@@ -888,6 +2335,119 @@
       </w:pPr>
     </w:lvl>
   </w:abstractNum>
+  <w:abstractNum w:abstractNumId="3" w15:restartNumberingAfterBreak="0">
+    <w:nsid w:val="62011922"/>
+    <w:multiLevelType w:val="hybridMultilevel"/>
+    <w:tmpl w:val="ACEA2CF0"/>
+    <w:lvl w:ilvl="0" w:tplc="08070001">
+      <w:start w:val="1"/>
+      <w:numFmt w:val="bullet"/>
+      <w:lvlText w:val=""/>
+      <w:lvlJc w:val="left"/>
+      <w:pPr>
+        <w:ind w:left="720" w:hanging="360"/>
+      </w:pPr>
+      <w:rPr>
+        <w:rFonts w:ascii="Symbol" w:hAnsi="Symbol" w:hint="default"/>
+      </w:rPr>
+    </w:lvl>
+    <w:lvl w:ilvl="1" w:tplc="08070003" w:tentative="1">
+      <w:start w:val="1"/>
+      <w:numFmt w:val="bullet"/>
+      <w:lvlText w:val="o"/>
+      <w:lvlJc w:val="left"/>
+      <w:pPr>
+        <w:ind w:left="1440" w:hanging="360"/>
+      </w:pPr>
+      <w:rPr>
+        <w:rFonts w:ascii="Courier New" w:hAnsi="Courier New" w:cs="Courier New" w:hint="default"/>
+      </w:rPr>
+    </w:lvl>
+    <w:lvl w:ilvl="2" w:tplc="08070005" w:tentative="1">
+      <w:start w:val="1"/>
+      <w:numFmt w:val="bullet"/>
+      <w:lvlText w:val=""/>
+      <w:lvlJc w:val="left"/>
+      <w:pPr>
+        <w:ind w:left="2160" w:hanging="360"/>
+      </w:pPr>
+      <w:rPr>
+        <w:rFonts w:ascii="Wingdings" w:hAnsi="Wingdings" w:hint="default"/>
+      </w:rPr>
+    </w:lvl>
+    <w:lvl w:ilvl="3" w:tplc="08070001" w:tentative="1">
+      <w:start w:val="1"/>
+      <w:numFmt w:val="bullet"/>
+      <w:lvlText w:val=""/>
+      <w:lvlJc w:val="left"/>
+      <w:pPr>
+        <w:ind w:left="2880" w:hanging="360"/>
+      </w:pPr>
+      <w:rPr>
+        <w:rFonts w:ascii="Symbol" w:hAnsi="Symbol" w:hint="default"/>
+      </w:rPr>
+    </w:lvl>
+    <w:lvl w:ilvl="4" w:tplc="08070003" w:tentative="1">
+      <w:start w:val="1"/>
+      <w:numFmt w:val="bullet"/>
+      <w:lvlText w:val="o"/>
+      <w:lvlJc w:val="left"/>
+      <w:pPr>
+        <w:ind w:left="3600" w:hanging="360"/>
+      </w:pPr>
+      <w:rPr>
+        <w:rFonts w:ascii="Courier New" w:hAnsi="Courier New" w:cs="Courier New" w:hint="default"/>
+      </w:rPr>
+    </w:lvl>
+    <w:lvl w:ilvl="5" w:tplc="08070005" w:tentative="1">
+      <w:start w:val="1"/>
+      <w:numFmt w:val="bullet"/>
+      <w:lvlText w:val=""/>
+      <w:lvlJc w:val="left"/>
+      <w:pPr>
+        <w:ind w:left="4320" w:hanging="360"/>
+      </w:pPr>
+      <w:rPr>
+        <w:rFonts w:ascii="Wingdings" w:hAnsi="Wingdings" w:hint="default"/>
+      </w:rPr>
+    </w:lvl>
+    <w:lvl w:ilvl="6" w:tplc="08070001" w:tentative="1">
+      <w:start w:val="1"/>
+      <w:numFmt w:val="bullet"/>
+      <w:lvlText w:val=""/>
+      <w:lvlJc w:val="left"/>
+      <w:pPr>
+        <w:ind w:left="5040" w:hanging="360"/>
+      </w:pPr>
+      <w:rPr>
+        <w:rFonts w:ascii="Symbol" w:hAnsi="Symbol" w:hint="default"/>
+      </w:rPr>
+    </w:lvl>
+    <w:lvl w:ilvl="7" w:tplc="08070003" w:tentative="1">
+      <w:start w:val="1"/>
+      <w:numFmt w:val="bullet"/>
+      <w:lvlText w:val="o"/>
+      <w:lvlJc w:val="left"/>
+      <w:pPr>
+        <w:ind w:left="5760" w:hanging="360"/>
+      </w:pPr>
+      <w:rPr>
+        <w:rFonts w:ascii="Courier New" w:hAnsi="Courier New" w:cs="Courier New" w:hint="default"/>
+      </w:rPr>
+    </w:lvl>
+    <w:lvl w:ilvl="8" w:tplc="08070005" w:tentative="1">
+      <w:start w:val="1"/>
+      <w:numFmt w:val="bullet"/>
+      <w:lvlText w:val=""/>
+      <w:lvlJc w:val="left"/>
+      <w:pPr>
+        <w:ind w:left="6480" w:hanging="360"/>
+      </w:pPr>
+      <w:rPr>
+        <w:rFonts w:ascii="Wingdings" w:hAnsi="Wingdings" w:hint="default"/>
+      </w:rPr>
+    </w:lvl>
+  </w:abstractNum>
   <w:num w:numId="1">
     <w:abstractNumId w:val="1"/>
   </w:num>
@@ -896,6 +2456,9 @@
   </w:num>
   <w:num w:numId="3">
     <w:abstractNumId w:val="0"/>
+  </w:num>
+  <w:num w:numId="4">
+    <w:abstractNumId w:val="3"/>
   </w:num>
 </w:numbering>
 </file>
@@ -1305,16 +2868,19 @@
     <w:link w:val="berschrift1Zchn"/>
     <w:uiPriority w:val="9"/>
     <w:qFormat/>
-    <w:rsid w:val="00981639"/>
+    <w:rsid w:val="00460B38"/>
     <w:pPr>
       <w:keepNext/>
       <w:keepLines/>
+      <w:pBdr>
+        <w:bottom w:val="single" w:sz="4" w:space="1" w:color="auto"/>
+      </w:pBdr>
       <w:spacing w:before="240" w:after="0"/>
       <w:outlineLvl w:val="0"/>
     </w:pPr>
     <w:rPr>
-      <w:rFonts w:asciiTheme="majorHAnsi" w:eastAsiaTheme="majorEastAsia" w:hAnsiTheme="majorHAnsi" w:cstheme="majorBidi"/>
-      <w:color w:val="2F5496" w:themeColor="accent1" w:themeShade="BF"/>
+      <w:rFonts w:eastAsiaTheme="majorEastAsia" w:cstheme="majorBidi"/>
+      <w:b/>
       <w:sz w:val="32"/>
       <w:szCs w:val="32"/>
     </w:rPr>
@@ -1327,16 +2893,16 @@
     <w:uiPriority w:val="9"/>
     <w:unhideWhenUsed/>
     <w:qFormat/>
-    <w:rsid w:val="00981639"/>
+    <w:rsid w:val="00460B38"/>
     <w:pPr>
       <w:keepNext/>
       <w:keepLines/>
-      <w:spacing w:before="40" w:after="0"/>
+      <w:spacing w:before="240" w:after="0"/>
       <w:outlineLvl w:val="1"/>
     </w:pPr>
     <w:rPr>
-      <w:rFonts w:asciiTheme="majorHAnsi" w:eastAsiaTheme="majorEastAsia" w:hAnsiTheme="majorHAnsi" w:cstheme="majorBidi"/>
-      <w:color w:val="2F5496" w:themeColor="accent1" w:themeShade="BF"/>
+      <w:rFonts w:eastAsiaTheme="majorEastAsia" w:cstheme="majorBidi"/>
+      <w:b/>
       <w:sz w:val="26"/>
       <w:szCs w:val="26"/>
     </w:rPr>
@@ -1349,7 +2915,7 @@
     <w:uiPriority w:val="9"/>
     <w:unhideWhenUsed/>
     <w:qFormat/>
-    <w:rsid w:val="00981639"/>
+    <w:rsid w:val="00460B38"/>
     <w:pPr>
       <w:keepNext/>
       <w:keepLines/>
@@ -1357,8 +2923,7 @@
       <w:outlineLvl w:val="2"/>
     </w:pPr>
     <w:rPr>
-      <w:rFonts w:asciiTheme="majorHAnsi" w:eastAsiaTheme="majorEastAsia" w:hAnsiTheme="majorHAnsi" w:cstheme="majorBidi"/>
-      <w:color w:val="1F3763" w:themeColor="accent1" w:themeShade="7F"/>
+      <w:rFonts w:ascii="Calibri" w:eastAsiaTheme="majorEastAsia" w:hAnsi="Calibri" w:cstheme="majorBidi"/>
       <w:sz w:val="24"/>
       <w:szCs w:val="24"/>
     </w:rPr>
@@ -1397,16 +2962,17 @@
     <w:link w:val="TitelZchn"/>
     <w:uiPriority w:val="10"/>
     <w:qFormat/>
-    <w:rsid w:val="00981639"/>
+    <w:rsid w:val="00460B38"/>
     <w:pPr>
       <w:spacing w:after="0" w:line="240" w:lineRule="auto"/>
       <w:contextualSpacing/>
     </w:pPr>
     <w:rPr>
-      <w:rFonts w:asciiTheme="majorHAnsi" w:eastAsiaTheme="majorEastAsia" w:hAnsiTheme="majorHAnsi" w:cstheme="majorBidi"/>
+      <w:rFonts w:ascii="Calibri" w:eastAsiaTheme="majorEastAsia" w:hAnsi="Calibri" w:cstheme="majorBidi"/>
+      <w:b/>
       <w:spacing w:val="-10"/>
       <w:kern w:val="28"/>
-      <w:sz w:val="56"/>
+      <w:sz w:val="96"/>
       <w:szCs w:val="56"/>
     </w:rPr>
   </w:style>
@@ -1415,12 +2981,13 @@
     <w:basedOn w:val="Absatz-Standardschriftart"/>
     <w:link w:val="Titel"/>
     <w:uiPriority w:val="10"/>
-    <w:rsid w:val="00981639"/>
+    <w:rsid w:val="00460B38"/>
     <w:rPr>
-      <w:rFonts w:asciiTheme="majorHAnsi" w:eastAsiaTheme="majorEastAsia" w:hAnsiTheme="majorHAnsi" w:cstheme="majorBidi"/>
+      <w:rFonts w:ascii="Calibri" w:eastAsiaTheme="majorEastAsia" w:hAnsi="Calibri" w:cstheme="majorBidi"/>
+      <w:b/>
       <w:spacing w:val="-10"/>
       <w:kern w:val="28"/>
-      <w:sz w:val="56"/>
+      <w:sz w:val="96"/>
       <w:szCs w:val="56"/>
     </w:rPr>
   </w:style>
@@ -1429,10 +2996,10 @@
     <w:basedOn w:val="Absatz-Standardschriftart"/>
     <w:link w:val="berschrift1"/>
     <w:uiPriority w:val="9"/>
-    <w:rsid w:val="00981639"/>
+    <w:rsid w:val="00460B38"/>
     <w:rPr>
-      <w:rFonts w:asciiTheme="majorHAnsi" w:eastAsiaTheme="majorEastAsia" w:hAnsiTheme="majorHAnsi" w:cstheme="majorBidi"/>
-      <w:color w:val="2F5496" w:themeColor="accent1" w:themeShade="BF"/>
+      <w:rFonts w:eastAsiaTheme="majorEastAsia" w:cstheme="majorBidi"/>
+      <w:b/>
       <w:sz w:val="32"/>
       <w:szCs w:val="32"/>
     </w:rPr>
@@ -1442,10 +3009,10 @@
     <w:basedOn w:val="Absatz-Standardschriftart"/>
     <w:link w:val="berschrift2"/>
     <w:uiPriority w:val="9"/>
-    <w:rsid w:val="00981639"/>
+    <w:rsid w:val="00460B38"/>
     <w:rPr>
-      <w:rFonts w:asciiTheme="majorHAnsi" w:eastAsiaTheme="majorEastAsia" w:hAnsiTheme="majorHAnsi" w:cstheme="majorBidi"/>
-      <w:color w:val="2F5496" w:themeColor="accent1" w:themeShade="BF"/>
+      <w:rFonts w:eastAsiaTheme="majorEastAsia" w:cstheme="majorBidi"/>
+      <w:b/>
       <w:sz w:val="26"/>
       <w:szCs w:val="26"/>
     </w:rPr>
@@ -1455,10 +3022,9 @@
     <w:basedOn w:val="Absatz-Standardschriftart"/>
     <w:link w:val="berschrift3"/>
     <w:uiPriority w:val="9"/>
-    <w:rsid w:val="00981639"/>
+    <w:rsid w:val="00460B38"/>
     <w:rPr>
-      <w:rFonts w:asciiTheme="majorHAnsi" w:eastAsiaTheme="majorEastAsia" w:hAnsiTheme="majorHAnsi" w:cstheme="majorBidi"/>
-      <w:color w:val="1F3763" w:themeColor="accent1" w:themeShade="7F"/>
+      <w:rFonts w:ascii="Calibri" w:eastAsiaTheme="majorEastAsia" w:hAnsi="Calibri" w:cstheme="majorBidi"/>
       <w:sz w:val="24"/>
       <w:szCs w:val="24"/>
     </w:rPr>
@@ -1505,6 +3071,232 @@
       </w:numPr>
       <w:contextualSpacing/>
     </w:pPr>
+  </w:style>
+  <w:style w:type="table" w:styleId="Gitternetztabelle5dunkelAkzent3">
+    <w:name w:val="Grid Table 5 Dark Accent 3"/>
+    <w:basedOn w:val="NormaleTabelle"/>
+    <w:uiPriority w:val="50"/>
+    <w:rsid w:val="00460B38"/>
+    <w:pPr>
+      <w:spacing w:after="0" w:line="240" w:lineRule="auto"/>
+    </w:pPr>
+    <w:tblPr>
+      <w:tblStyleRowBandSize w:val="1"/>
+      <w:tblStyleColBandSize w:val="1"/>
+      <w:tblBorders>
+        <w:top w:val="single" w:sz="4" w:space="0" w:color="FFFFFF" w:themeColor="background1"/>
+        <w:left w:val="single" w:sz="4" w:space="0" w:color="FFFFFF" w:themeColor="background1"/>
+        <w:bottom w:val="single" w:sz="4" w:space="0" w:color="FFFFFF" w:themeColor="background1"/>
+        <w:right w:val="single" w:sz="4" w:space="0" w:color="FFFFFF" w:themeColor="background1"/>
+        <w:insideH w:val="single" w:sz="4" w:space="0" w:color="FFFFFF" w:themeColor="background1"/>
+        <w:insideV w:val="single" w:sz="4" w:space="0" w:color="FFFFFF" w:themeColor="background1"/>
+      </w:tblBorders>
+    </w:tblPr>
+    <w:tcPr>
+      <w:shd w:val="clear" w:color="auto" w:fill="EDEDED" w:themeFill="accent3" w:themeFillTint="33"/>
+    </w:tcPr>
+    <w:tblStylePr w:type="firstRow">
+      <w:rPr>
+        <w:b/>
+        <w:bCs/>
+        <w:color w:val="FFFFFF" w:themeColor="background1"/>
+      </w:rPr>
+      <w:tblPr/>
+      <w:tcPr>
+        <w:tcBorders>
+          <w:top w:val="single" w:sz="4" w:space="0" w:color="FFFFFF" w:themeColor="background1"/>
+          <w:left w:val="single" w:sz="4" w:space="0" w:color="FFFFFF" w:themeColor="background1"/>
+          <w:right w:val="single" w:sz="4" w:space="0" w:color="FFFFFF" w:themeColor="background1"/>
+          <w:insideH w:val="nil"/>
+          <w:insideV w:val="nil"/>
+        </w:tcBorders>
+        <w:shd w:val="clear" w:color="auto" w:fill="A5A5A5" w:themeFill="accent3"/>
+      </w:tcPr>
+    </w:tblStylePr>
+    <w:tblStylePr w:type="lastRow">
+      <w:rPr>
+        <w:b/>
+        <w:bCs/>
+        <w:color w:val="FFFFFF" w:themeColor="background1"/>
+      </w:rPr>
+      <w:tblPr/>
+      <w:tcPr>
+        <w:tcBorders>
+          <w:left w:val="single" w:sz="4" w:space="0" w:color="FFFFFF" w:themeColor="background1"/>
+          <w:bottom w:val="single" w:sz="4" w:space="0" w:color="FFFFFF" w:themeColor="background1"/>
+          <w:right w:val="single" w:sz="4" w:space="0" w:color="FFFFFF" w:themeColor="background1"/>
+          <w:insideH w:val="nil"/>
+          <w:insideV w:val="nil"/>
+        </w:tcBorders>
+        <w:shd w:val="clear" w:color="auto" w:fill="A5A5A5" w:themeFill="accent3"/>
+      </w:tcPr>
+    </w:tblStylePr>
+    <w:tblStylePr w:type="firstCol">
+      <w:rPr>
+        <w:b/>
+        <w:bCs/>
+        <w:color w:val="FFFFFF" w:themeColor="background1"/>
+      </w:rPr>
+      <w:tblPr/>
+      <w:tcPr>
+        <w:tcBorders>
+          <w:top w:val="single" w:sz="4" w:space="0" w:color="FFFFFF" w:themeColor="background1"/>
+          <w:left w:val="single" w:sz="4" w:space="0" w:color="FFFFFF" w:themeColor="background1"/>
+          <w:bottom w:val="single" w:sz="4" w:space="0" w:color="FFFFFF" w:themeColor="background1"/>
+          <w:insideV w:val="nil"/>
+        </w:tcBorders>
+        <w:shd w:val="clear" w:color="auto" w:fill="A5A5A5" w:themeFill="accent3"/>
+      </w:tcPr>
+    </w:tblStylePr>
+    <w:tblStylePr w:type="lastCol">
+      <w:rPr>
+        <w:b/>
+        <w:bCs/>
+        <w:color w:val="FFFFFF" w:themeColor="background1"/>
+      </w:rPr>
+      <w:tblPr/>
+      <w:tcPr>
+        <w:tcBorders>
+          <w:top w:val="single" w:sz="4" w:space="0" w:color="FFFFFF" w:themeColor="background1"/>
+          <w:bottom w:val="single" w:sz="4" w:space="0" w:color="FFFFFF" w:themeColor="background1"/>
+          <w:right w:val="single" w:sz="4" w:space="0" w:color="FFFFFF" w:themeColor="background1"/>
+          <w:insideV w:val="nil"/>
+        </w:tcBorders>
+        <w:shd w:val="clear" w:color="auto" w:fill="A5A5A5" w:themeFill="accent3"/>
+      </w:tcPr>
+    </w:tblStylePr>
+    <w:tblStylePr w:type="band1Vert">
+      <w:tblPr/>
+      <w:tcPr>
+        <w:shd w:val="clear" w:color="auto" w:fill="DBDBDB" w:themeFill="accent3" w:themeFillTint="66"/>
+      </w:tcPr>
+    </w:tblStylePr>
+    <w:tblStylePr w:type="band1Horz">
+      <w:tblPr/>
+      <w:tcPr>
+        <w:shd w:val="clear" w:color="auto" w:fill="DBDBDB" w:themeFill="accent3" w:themeFillTint="66"/>
+      </w:tcPr>
+    </w:tblStylePr>
+  </w:style>
+  <w:style w:type="table" w:styleId="Gitternetztabelle4Akzent3">
+    <w:name w:val="Grid Table 4 Accent 3"/>
+    <w:basedOn w:val="NormaleTabelle"/>
+    <w:uiPriority w:val="49"/>
+    <w:rsid w:val="00B9136F"/>
+    <w:pPr>
+      <w:spacing w:after="0" w:line="240" w:lineRule="auto"/>
+    </w:pPr>
+    <w:tblPr>
+      <w:tblStyleRowBandSize w:val="1"/>
+      <w:tblStyleColBandSize w:val="1"/>
+      <w:tblBorders>
+        <w:top w:val="single" w:sz="4" w:space="0" w:color="C9C9C9" w:themeColor="accent3" w:themeTint="99"/>
+        <w:left w:val="single" w:sz="4" w:space="0" w:color="C9C9C9" w:themeColor="accent3" w:themeTint="99"/>
+        <w:bottom w:val="single" w:sz="4" w:space="0" w:color="C9C9C9" w:themeColor="accent3" w:themeTint="99"/>
+        <w:right w:val="single" w:sz="4" w:space="0" w:color="C9C9C9" w:themeColor="accent3" w:themeTint="99"/>
+        <w:insideH w:val="single" w:sz="4" w:space="0" w:color="C9C9C9" w:themeColor="accent3" w:themeTint="99"/>
+        <w:insideV w:val="single" w:sz="4" w:space="0" w:color="C9C9C9" w:themeColor="accent3" w:themeTint="99"/>
+      </w:tblBorders>
+    </w:tblPr>
+    <w:tblStylePr w:type="firstRow">
+      <w:rPr>
+        <w:b/>
+        <w:bCs/>
+        <w:color w:val="FFFFFF" w:themeColor="background1"/>
+      </w:rPr>
+      <w:tblPr/>
+      <w:tcPr>
+        <w:tcBorders>
+          <w:top w:val="single" w:sz="4" w:space="0" w:color="A5A5A5" w:themeColor="accent3"/>
+          <w:left w:val="single" w:sz="4" w:space="0" w:color="A5A5A5" w:themeColor="accent3"/>
+          <w:bottom w:val="single" w:sz="4" w:space="0" w:color="A5A5A5" w:themeColor="accent3"/>
+          <w:right w:val="single" w:sz="4" w:space="0" w:color="A5A5A5" w:themeColor="accent3"/>
+          <w:insideH w:val="nil"/>
+          <w:insideV w:val="nil"/>
+        </w:tcBorders>
+        <w:shd w:val="clear" w:color="auto" w:fill="A5A5A5" w:themeFill="accent3"/>
+      </w:tcPr>
+    </w:tblStylePr>
+    <w:tblStylePr w:type="lastRow">
+      <w:rPr>
+        <w:b/>
+        <w:bCs/>
+      </w:rPr>
+      <w:tblPr/>
+      <w:tcPr>
+        <w:tcBorders>
+          <w:top w:val="double" w:sz="4" w:space="0" w:color="A5A5A5" w:themeColor="accent3"/>
+        </w:tcBorders>
+      </w:tcPr>
+    </w:tblStylePr>
+    <w:tblStylePr w:type="firstCol">
+      <w:rPr>
+        <w:b/>
+        <w:bCs/>
+      </w:rPr>
+    </w:tblStylePr>
+    <w:tblStylePr w:type="lastCol">
+      <w:rPr>
+        <w:b/>
+        <w:bCs/>
+      </w:rPr>
+    </w:tblStylePr>
+    <w:tblStylePr w:type="band1Vert">
+      <w:tblPr/>
+      <w:tcPr>
+        <w:shd w:val="clear" w:color="auto" w:fill="EDEDED" w:themeFill="accent3" w:themeFillTint="33"/>
+      </w:tcPr>
+    </w:tblStylePr>
+    <w:tblStylePr w:type="band1Horz">
+      <w:tblPr/>
+      <w:tcPr>
+        <w:shd w:val="clear" w:color="auto" w:fill="EDEDED" w:themeFill="accent3" w:themeFillTint="33"/>
+      </w:tcPr>
+    </w:tblStylePr>
+  </w:style>
+  <w:style w:type="paragraph" w:styleId="Kopfzeile">
+    <w:name w:val="header"/>
+    <w:basedOn w:val="Standard"/>
+    <w:link w:val="KopfzeileZchn"/>
+    <w:uiPriority w:val="99"/>
+    <w:unhideWhenUsed/>
+    <w:rsid w:val="00E65ACF"/>
+    <w:pPr>
+      <w:tabs>
+        <w:tab w:val="center" w:pos="4536"/>
+        <w:tab w:val="right" w:pos="9072"/>
+      </w:tabs>
+      <w:spacing w:after="0" w:line="240" w:lineRule="auto"/>
+    </w:pPr>
+  </w:style>
+  <w:style w:type="character" w:customStyle="1" w:styleId="KopfzeileZchn">
+    <w:name w:val="Kopfzeile Zchn"/>
+    <w:basedOn w:val="Absatz-Standardschriftart"/>
+    <w:link w:val="Kopfzeile"/>
+    <w:uiPriority w:val="99"/>
+    <w:rsid w:val="00E65ACF"/>
+  </w:style>
+  <w:style w:type="paragraph" w:styleId="Fuzeile">
+    <w:name w:val="footer"/>
+    <w:basedOn w:val="Standard"/>
+    <w:link w:val="FuzeileZchn"/>
+    <w:uiPriority w:val="99"/>
+    <w:unhideWhenUsed/>
+    <w:rsid w:val="00E65ACF"/>
+    <w:pPr>
+      <w:tabs>
+        <w:tab w:val="center" w:pos="4536"/>
+        <w:tab w:val="right" w:pos="9072"/>
+      </w:tabs>
+      <w:spacing w:after="0" w:line="240" w:lineRule="auto"/>
+    </w:pPr>
+  </w:style>
+  <w:style w:type="character" w:customStyle="1" w:styleId="FuzeileZchn">
+    <w:name w:val="Fußzeile Zchn"/>
+    <w:basedOn w:val="Absatz-Standardschriftart"/>
+    <w:link w:val="Fuzeile"/>
+    <w:uiPriority w:val="99"/>
+    <w:rsid w:val="00E65ACF"/>
   </w:style>
 </w:styles>
 </file>

--- a/M326 Projekt.docx
+++ b/M326 Projekt.docx
@@ -140,22 +140,955 @@
         <w:br w:type="page"/>
       </w:r>
     </w:p>
+    <w:sdt>
+      <w:sdtPr>
+        <w:rPr>
+          <w:lang w:val="de-DE"/>
+        </w:rPr>
+        <w:id w:val="1302040667"/>
+        <w:docPartObj>
+          <w:docPartGallery w:val="Table of Contents"/>
+          <w:docPartUnique/>
+        </w:docPartObj>
+      </w:sdtPr>
+      <w:sdtEndPr>
+        <w:rPr>
+          <w:rFonts w:asciiTheme="minorHAnsi" w:eastAsiaTheme="minorHAnsi" w:hAnsiTheme="minorHAnsi" w:cstheme="minorBidi"/>
+          <w:bCs/>
+          <w:sz w:val="22"/>
+          <w:szCs w:val="22"/>
+          <w:lang w:eastAsia="en-US"/>
+        </w:rPr>
+      </w:sdtEndPr>
+      <w:sdtContent>
+        <w:p>
+          <w:pPr>
+            <w:pStyle w:val="Inhaltsverzeichnisberschrift"/>
+          </w:pPr>
+          <w:r>
+            <w:rPr>
+              <w:lang w:val="de-DE"/>
+            </w:rPr>
+            <w:t>Inhaltsverzeichnis</w:t>
+          </w:r>
+        </w:p>
+        <w:p>
+          <w:pPr>
+            <w:pStyle w:val="Verzeichnis1"/>
+            <w:tabs>
+              <w:tab w:val="left" w:pos="440"/>
+              <w:tab w:val="right" w:leader="dot" w:pos="9060"/>
+            </w:tabs>
+            <w:rPr>
+              <w:rFonts w:eastAsiaTheme="minorEastAsia"/>
+              <w:noProof/>
+              <w:lang w:eastAsia="de-CH"/>
+            </w:rPr>
+          </w:pPr>
+          <w:r>
+            <w:fldChar w:fldCharType="begin"/>
+          </w:r>
+          <w:r>
+            <w:instrText xml:space="preserve"> TOC \o "1-3" \h \z \u </w:instrText>
+          </w:r>
+          <w:r>
+            <w:fldChar w:fldCharType="separate"/>
+          </w:r>
+          <w:hyperlink w:anchor="_Toc505847863" w:history="1">
+            <w:r>
+              <w:rPr>
+                <w:rStyle w:val="Hyperlink"/>
+                <w:noProof/>
+              </w:rPr>
+              <w:t>1</w:t>
+            </w:r>
+            <w:r>
+              <w:rPr>
+                <w:rFonts w:eastAsiaTheme="minorEastAsia"/>
+                <w:noProof/>
+                <w:lang w:eastAsia="de-CH"/>
+              </w:rPr>
+              <w:tab/>
+            </w:r>
+            <w:r>
+              <w:rPr>
+                <w:rStyle w:val="Hyperlink"/>
+                <w:noProof/>
+              </w:rPr>
+              <w:t>Anwendungsfälle</w:t>
+            </w:r>
+            <w:r>
+              <w:rPr>
+                <w:noProof/>
+                <w:webHidden/>
+              </w:rPr>
+              <w:tab/>
+            </w:r>
+            <w:r>
+              <w:rPr>
+                <w:noProof/>
+                <w:webHidden/>
+              </w:rPr>
+              <w:fldChar w:fldCharType="begin"/>
+            </w:r>
+            <w:r>
+              <w:rPr>
+                <w:noProof/>
+                <w:webHidden/>
+              </w:rPr>
+              <w:instrText xml:space="preserve"> PAGEREF _Toc505847863 \h </w:instrText>
+            </w:r>
+            <w:r>
+              <w:rPr>
+                <w:noProof/>
+                <w:webHidden/>
+              </w:rPr>
+            </w:r>
+            <w:r>
+              <w:rPr>
+                <w:noProof/>
+                <w:webHidden/>
+              </w:rPr>
+              <w:fldChar w:fldCharType="separate"/>
+            </w:r>
+            <w:r>
+              <w:rPr>
+                <w:noProof/>
+                <w:webHidden/>
+              </w:rPr>
+              <w:t>3</w:t>
+            </w:r>
+            <w:r>
+              <w:rPr>
+                <w:noProof/>
+                <w:webHidden/>
+              </w:rPr>
+              <w:fldChar w:fldCharType="end"/>
+            </w:r>
+          </w:hyperlink>
+        </w:p>
+        <w:p>
+          <w:pPr>
+            <w:pStyle w:val="Verzeichnis2"/>
+            <w:tabs>
+              <w:tab w:val="left" w:pos="880"/>
+              <w:tab w:val="right" w:leader="dot" w:pos="9060"/>
+            </w:tabs>
+            <w:rPr>
+              <w:rFonts w:eastAsiaTheme="minorEastAsia"/>
+              <w:noProof/>
+              <w:lang w:eastAsia="de-CH"/>
+            </w:rPr>
+          </w:pPr>
+          <w:hyperlink w:anchor="_Toc505847864" w:history="1">
+            <w:r>
+              <w:rPr>
+                <w:rStyle w:val="Hyperlink"/>
+                <w:noProof/>
+              </w:rPr>
+              <w:t>1.1</w:t>
+            </w:r>
+            <w:r>
+              <w:rPr>
+                <w:rFonts w:eastAsiaTheme="minorEastAsia"/>
+                <w:noProof/>
+                <w:lang w:eastAsia="de-CH"/>
+              </w:rPr>
+              <w:tab/>
+            </w:r>
+            <w:r>
+              <w:rPr>
+                <w:rStyle w:val="Hyperlink"/>
+                <w:noProof/>
+              </w:rPr>
+              <w:t>Beschreibung</w:t>
+            </w:r>
+            <w:r>
+              <w:rPr>
+                <w:noProof/>
+                <w:webHidden/>
+              </w:rPr>
+              <w:tab/>
+            </w:r>
+            <w:r>
+              <w:rPr>
+                <w:noProof/>
+                <w:webHidden/>
+              </w:rPr>
+              <w:fldChar w:fldCharType="begin"/>
+            </w:r>
+            <w:r>
+              <w:rPr>
+                <w:noProof/>
+                <w:webHidden/>
+              </w:rPr>
+              <w:instrText xml:space="preserve"> PAGEREF _Toc505847864 \h </w:instrText>
+            </w:r>
+            <w:r>
+              <w:rPr>
+                <w:noProof/>
+                <w:webHidden/>
+              </w:rPr>
+            </w:r>
+            <w:r>
+              <w:rPr>
+                <w:noProof/>
+                <w:webHidden/>
+              </w:rPr>
+              <w:fldChar w:fldCharType="separate"/>
+            </w:r>
+            <w:r>
+              <w:rPr>
+                <w:noProof/>
+                <w:webHidden/>
+              </w:rPr>
+              <w:t>3</w:t>
+            </w:r>
+            <w:r>
+              <w:rPr>
+                <w:noProof/>
+                <w:webHidden/>
+              </w:rPr>
+              <w:fldChar w:fldCharType="end"/>
+            </w:r>
+          </w:hyperlink>
+        </w:p>
+        <w:p>
+          <w:pPr>
+            <w:pStyle w:val="Verzeichnis2"/>
+            <w:tabs>
+              <w:tab w:val="left" w:pos="880"/>
+              <w:tab w:val="right" w:leader="dot" w:pos="9060"/>
+            </w:tabs>
+            <w:rPr>
+              <w:rFonts w:eastAsiaTheme="minorEastAsia"/>
+              <w:noProof/>
+              <w:lang w:eastAsia="de-CH"/>
+            </w:rPr>
+          </w:pPr>
+          <w:hyperlink w:anchor="_Toc505847865" w:history="1">
+            <w:r>
+              <w:rPr>
+                <w:rStyle w:val="Hyperlink"/>
+                <w:noProof/>
+              </w:rPr>
+              <w:t>1.2</w:t>
+            </w:r>
+            <w:r>
+              <w:rPr>
+                <w:rFonts w:eastAsiaTheme="minorEastAsia"/>
+                <w:noProof/>
+                <w:lang w:eastAsia="de-CH"/>
+              </w:rPr>
+              <w:tab/>
+            </w:r>
+            <w:r>
+              <w:rPr>
+                <w:rStyle w:val="Hyperlink"/>
+                <w:noProof/>
+              </w:rPr>
+              <w:t>Diagramm</w:t>
+            </w:r>
+            <w:r>
+              <w:rPr>
+                <w:noProof/>
+                <w:webHidden/>
+              </w:rPr>
+              <w:tab/>
+            </w:r>
+            <w:r>
+              <w:rPr>
+                <w:noProof/>
+                <w:webHidden/>
+              </w:rPr>
+              <w:fldChar w:fldCharType="begin"/>
+            </w:r>
+            <w:r>
+              <w:rPr>
+                <w:noProof/>
+                <w:webHidden/>
+              </w:rPr>
+              <w:instrText xml:space="preserve"> PAGEREF _Toc505847865 \h </w:instrText>
+            </w:r>
+            <w:r>
+              <w:rPr>
+                <w:noProof/>
+                <w:webHidden/>
+              </w:rPr>
+            </w:r>
+            <w:r>
+              <w:rPr>
+                <w:noProof/>
+                <w:webHidden/>
+              </w:rPr>
+              <w:fldChar w:fldCharType="separate"/>
+            </w:r>
+            <w:r>
+              <w:rPr>
+                <w:noProof/>
+                <w:webHidden/>
+              </w:rPr>
+              <w:t>3</w:t>
+            </w:r>
+            <w:r>
+              <w:rPr>
+                <w:noProof/>
+                <w:webHidden/>
+              </w:rPr>
+              <w:fldChar w:fldCharType="end"/>
+            </w:r>
+          </w:hyperlink>
+        </w:p>
+        <w:p>
+          <w:pPr>
+            <w:pStyle w:val="Verzeichnis2"/>
+            <w:tabs>
+              <w:tab w:val="left" w:pos="880"/>
+              <w:tab w:val="right" w:leader="dot" w:pos="9060"/>
+            </w:tabs>
+            <w:rPr>
+              <w:rFonts w:eastAsiaTheme="minorEastAsia"/>
+              <w:noProof/>
+              <w:lang w:eastAsia="de-CH"/>
+            </w:rPr>
+          </w:pPr>
+          <w:hyperlink w:anchor="_Toc505847866" w:history="1">
+            <w:r>
+              <w:rPr>
+                <w:rStyle w:val="Hyperlink"/>
+                <w:noProof/>
+              </w:rPr>
+              <w:t>1.3</w:t>
+            </w:r>
+            <w:r>
+              <w:rPr>
+                <w:rFonts w:eastAsiaTheme="minorEastAsia"/>
+                <w:noProof/>
+                <w:lang w:eastAsia="de-CH"/>
+              </w:rPr>
+              <w:tab/>
+            </w:r>
+            <w:r>
+              <w:rPr>
+                <w:rStyle w:val="Hyperlink"/>
+                <w:noProof/>
+              </w:rPr>
+              <w:t>Detaillierte Beschreibung</w:t>
+            </w:r>
+            <w:r>
+              <w:rPr>
+                <w:noProof/>
+                <w:webHidden/>
+              </w:rPr>
+              <w:tab/>
+            </w:r>
+            <w:r>
+              <w:rPr>
+                <w:noProof/>
+                <w:webHidden/>
+              </w:rPr>
+              <w:fldChar w:fldCharType="begin"/>
+            </w:r>
+            <w:r>
+              <w:rPr>
+                <w:noProof/>
+                <w:webHidden/>
+              </w:rPr>
+              <w:instrText xml:space="preserve"> PAGEREF _Toc505847866 \h </w:instrText>
+            </w:r>
+            <w:r>
+              <w:rPr>
+                <w:noProof/>
+                <w:webHidden/>
+              </w:rPr>
+            </w:r>
+            <w:r>
+              <w:rPr>
+                <w:noProof/>
+                <w:webHidden/>
+              </w:rPr>
+              <w:fldChar w:fldCharType="separate"/>
+            </w:r>
+            <w:r>
+              <w:rPr>
+                <w:noProof/>
+                <w:webHidden/>
+              </w:rPr>
+              <w:t>4</w:t>
+            </w:r>
+            <w:r>
+              <w:rPr>
+                <w:noProof/>
+                <w:webHidden/>
+              </w:rPr>
+              <w:fldChar w:fldCharType="end"/>
+            </w:r>
+          </w:hyperlink>
+        </w:p>
+        <w:p>
+          <w:pPr>
+            <w:pStyle w:val="Verzeichnis1"/>
+            <w:tabs>
+              <w:tab w:val="left" w:pos="440"/>
+              <w:tab w:val="right" w:leader="dot" w:pos="9060"/>
+            </w:tabs>
+            <w:rPr>
+              <w:rFonts w:eastAsiaTheme="minorEastAsia"/>
+              <w:noProof/>
+              <w:lang w:eastAsia="de-CH"/>
+            </w:rPr>
+          </w:pPr>
+          <w:hyperlink w:anchor="_Toc505847867" w:history="1">
+            <w:r>
+              <w:rPr>
+                <w:rStyle w:val="Hyperlink"/>
+                <w:noProof/>
+              </w:rPr>
+              <w:t>2</w:t>
+            </w:r>
+            <w:r>
+              <w:rPr>
+                <w:rFonts w:eastAsiaTheme="minorEastAsia"/>
+                <w:noProof/>
+                <w:lang w:eastAsia="de-CH"/>
+              </w:rPr>
+              <w:tab/>
+            </w:r>
+            <w:r>
+              <w:rPr>
+                <w:rStyle w:val="Hyperlink"/>
+                <w:noProof/>
+              </w:rPr>
+              <w:t>Klassendiagramm</w:t>
+            </w:r>
+            <w:r>
+              <w:rPr>
+                <w:noProof/>
+                <w:webHidden/>
+              </w:rPr>
+              <w:tab/>
+            </w:r>
+            <w:r>
+              <w:rPr>
+                <w:noProof/>
+                <w:webHidden/>
+              </w:rPr>
+              <w:fldChar w:fldCharType="begin"/>
+            </w:r>
+            <w:r>
+              <w:rPr>
+                <w:noProof/>
+                <w:webHidden/>
+              </w:rPr>
+              <w:instrText xml:space="preserve"> PAGEREF _Toc505847867 \h </w:instrText>
+            </w:r>
+            <w:r>
+              <w:rPr>
+                <w:noProof/>
+                <w:webHidden/>
+              </w:rPr>
+            </w:r>
+            <w:r>
+              <w:rPr>
+                <w:noProof/>
+                <w:webHidden/>
+              </w:rPr>
+              <w:fldChar w:fldCharType="separate"/>
+            </w:r>
+            <w:r>
+              <w:rPr>
+                <w:noProof/>
+                <w:webHidden/>
+              </w:rPr>
+              <w:t>5</w:t>
+            </w:r>
+            <w:r>
+              <w:rPr>
+                <w:noProof/>
+                <w:webHidden/>
+              </w:rPr>
+              <w:fldChar w:fldCharType="end"/>
+            </w:r>
+          </w:hyperlink>
+        </w:p>
+        <w:p>
+          <w:pPr>
+            <w:pStyle w:val="Verzeichnis1"/>
+            <w:tabs>
+              <w:tab w:val="left" w:pos="440"/>
+              <w:tab w:val="right" w:leader="dot" w:pos="9060"/>
+            </w:tabs>
+            <w:rPr>
+              <w:rFonts w:eastAsiaTheme="minorEastAsia"/>
+              <w:noProof/>
+              <w:lang w:eastAsia="de-CH"/>
+            </w:rPr>
+          </w:pPr>
+          <w:hyperlink w:anchor="_Toc505847868" w:history="1">
+            <w:r>
+              <w:rPr>
+                <w:rStyle w:val="Hyperlink"/>
+                <w:noProof/>
+              </w:rPr>
+              <w:t>3</w:t>
+            </w:r>
+            <w:r>
+              <w:rPr>
+                <w:rFonts w:eastAsiaTheme="minorEastAsia"/>
+                <w:noProof/>
+                <w:lang w:eastAsia="de-CH"/>
+              </w:rPr>
+              <w:tab/>
+            </w:r>
+            <w:r>
+              <w:rPr>
+                <w:rStyle w:val="Hyperlink"/>
+                <w:noProof/>
+              </w:rPr>
+              <w:t>Systemarchitektur</w:t>
+            </w:r>
+            <w:r>
+              <w:rPr>
+                <w:noProof/>
+                <w:webHidden/>
+              </w:rPr>
+              <w:tab/>
+            </w:r>
+            <w:r>
+              <w:rPr>
+                <w:noProof/>
+                <w:webHidden/>
+              </w:rPr>
+              <w:fldChar w:fldCharType="begin"/>
+            </w:r>
+            <w:r>
+              <w:rPr>
+                <w:noProof/>
+                <w:webHidden/>
+              </w:rPr>
+              <w:instrText xml:space="preserve"> PAGEREF _Toc505847868 \h </w:instrText>
+            </w:r>
+            <w:r>
+              <w:rPr>
+                <w:noProof/>
+                <w:webHidden/>
+              </w:rPr>
+            </w:r>
+            <w:r>
+              <w:rPr>
+                <w:noProof/>
+                <w:webHidden/>
+              </w:rPr>
+              <w:fldChar w:fldCharType="separate"/>
+            </w:r>
+            <w:r>
+              <w:rPr>
+                <w:noProof/>
+                <w:webHidden/>
+              </w:rPr>
+              <w:t>5</w:t>
+            </w:r>
+            <w:r>
+              <w:rPr>
+                <w:noProof/>
+                <w:webHidden/>
+              </w:rPr>
+              <w:fldChar w:fldCharType="end"/>
+            </w:r>
+          </w:hyperlink>
+        </w:p>
+        <w:p>
+          <w:pPr>
+            <w:pStyle w:val="Verzeichnis1"/>
+            <w:tabs>
+              <w:tab w:val="left" w:pos="440"/>
+              <w:tab w:val="right" w:leader="dot" w:pos="9060"/>
+            </w:tabs>
+            <w:rPr>
+              <w:rFonts w:eastAsiaTheme="minorEastAsia"/>
+              <w:noProof/>
+              <w:lang w:eastAsia="de-CH"/>
+            </w:rPr>
+          </w:pPr>
+          <w:hyperlink w:anchor="_Toc505847869" w:history="1">
+            <w:r>
+              <w:rPr>
+                <w:rStyle w:val="Hyperlink"/>
+                <w:noProof/>
+              </w:rPr>
+              <w:t>4</w:t>
+            </w:r>
+            <w:r>
+              <w:rPr>
+                <w:rFonts w:eastAsiaTheme="minorEastAsia"/>
+                <w:noProof/>
+                <w:lang w:eastAsia="de-CH"/>
+              </w:rPr>
+              <w:tab/>
+            </w:r>
+            <w:r>
+              <w:rPr>
+                <w:rStyle w:val="Hyperlink"/>
+                <w:noProof/>
+              </w:rPr>
+              <w:t>Spielstrategien</w:t>
+            </w:r>
+            <w:r>
+              <w:rPr>
+                <w:noProof/>
+                <w:webHidden/>
+              </w:rPr>
+              <w:tab/>
+            </w:r>
+            <w:r>
+              <w:rPr>
+                <w:noProof/>
+                <w:webHidden/>
+              </w:rPr>
+              <w:fldChar w:fldCharType="begin"/>
+            </w:r>
+            <w:r>
+              <w:rPr>
+                <w:noProof/>
+                <w:webHidden/>
+              </w:rPr>
+              <w:instrText xml:space="preserve"> PAGEREF _Toc505847869 \h </w:instrText>
+            </w:r>
+            <w:r>
+              <w:rPr>
+                <w:noProof/>
+                <w:webHidden/>
+              </w:rPr>
+            </w:r>
+            <w:r>
+              <w:rPr>
+                <w:noProof/>
+                <w:webHidden/>
+              </w:rPr>
+              <w:fldChar w:fldCharType="separate"/>
+            </w:r>
+            <w:r>
+              <w:rPr>
+                <w:noProof/>
+                <w:webHidden/>
+              </w:rPr>
+              <w:t>6</w:t>
+            </w:r>
+            <w:r>
+              <w:rPr>
+                <w:noProof/>
+                <w:webHidden/>
+              </w:rPr>
+              <w:fldChar w:fldCharType="end"/>
+            </w:r>
+          </w:hyperlink>
+        </w:p>
+        <w:p>
+          <w:pPr>
+            <w:pStyle w:val="Verzeichnis1"/>
+            <w:tabs>
+              <w:tab w:val="left" w:pos="440"/>
+              <w:tab w:val="right" w:leader="dot" w:pos="9060"/>
+            </w:tabs>
+            <w:rPr>
+              <w:rFonts w:eastAsiaTheme="minorEastAsia"/>
+              <w:noProof/>
+              <w:lang w:eastAsia="de-CH"/>
+            </w:rPr>
+          </w:pPr>
+          <w:hyperlink w:anchor="_Toc505847870" w:history="1">
+            <w:r>
+              <w:rPr>
+                <w:rStyle w:val="Hyperlink"/>
+                <w:noProof/>
+              </w:rPr>
+              <w:t>5</w:t>
+            </w:r>
+            <w:r>
+              <w:rPr>
+                <w:rFonts w:eastAsiaTheme="minorEastAsia"/>
+                <w:noProof/>
+                <w:lang w:eastAsia="de-CH"/>
+              </w:rPr>
+              <w:tab/>
+            </w:r>
+            <w:r>
+              <w:rPr>
+                <w:rStyle w:val="Hyperlink"/>
+                <w:noProof/>
+              </w:rPr>
+              <w:t>Testfälle</w:t>
+            </w:r>
+            <w:r>
+              <w:rPr>
+                <w:noProof/>
+                <w:webHidden/>
+              </w:rPr>
+              <w:tab/>
+            </w:r>
+            <w:r>
+              <w:rPr>
+                <w:noProof/>
+                <w:webHidden/>
+              </w:rPr>
+              <w:fldChar w:fldCharType="begin"/>
+            </w:r>
+            <w:r>
+              <w:rPr>
+                <w:noProof/>
+                <w:webHidden/>
+              </w:rPr>
+              <w:instrText xml:space="preserve"> PAGEREF _Toc505847870 \h </w:instrText>
+            </w:r>
+            <w:r>
+              <w:rPr>
+                <w:noProof/>
+                <w:webHidden/>
+              </w:rPr>
+            </w:r>
+            <w:r>
+              <w:rPr>
+                <w:noProof/>
+                <w:webHidden/>
+              </w:rPr>
+              <w:fldChar w:fldCharType="separate"/>
+            </w:r>
+            <w:r>
+              <w:rPr>
+                <w:noProof/>
+                <w:webHidden/>
+              </w:rPr>
+              <w:t>7</w:t>
+            </w:r>
+            <w:r>
+              <w:rPr>
+                <w:noProof/>
+                <w:webHidden/>
+              </w:rPr>
+              <w:fldChar w:fldCharType="end"/>
+            </w:r>
+          </w:hyperlink>
+        </w:p>
+        <w:p>
+          <w:pPr>
+            <w:pStyle w:val="Verzeichnis2"/>
+            <w:tabs>
+              <w:tab w:val="left" w:pos="880"/>
+              <w:tab w:val="right" w:leader="dot" w:pos="9060"/>
+            </w:tabs>
+            <w:rPr>
+              <w:rFonts w:eastAsiaTheme="minorEastAsia"/>
+              <w:noProof/>
+              <w:lang w:eastAsia="de-CH"/>
+            </w:rPr>
+          </w:pPr>
+          <w:hyperlink w:anchor="_Toc505847871" w:history="1">
+            <w:r>
+              <w:rPr>
+                <w:rStyle w:val="Hyperlink"/>
+                <w:noProof/>
+              </w:rPr>
+              <w:t>5.1</w:t>
+            </w:r>
+            <w:r>
+              <w:rPr>
+                <w:rFonts w:eastAsiaTheme="minorEastAsia"/>
+                <w:noProof/>
+                <w:lang w:eastAsia="de-CH"/>
+              </w:rPr>
+              <w:tab/>
+            </w:r>
+            <w:r>
+              <w:rPr>
+                <w:rStyle w:val="Hyperlink"/>
+                <w:noProof/>
+              </w:rPr>
+              <w:t>Szenarien</w:t>
+            </w:r>
+            <w:r>
+              <w:rPr>
+                <w:noProof/>
+                <w:webHidden/>
+              </w:rPr>
+              <w:tab/>
+            </w:r>
+            <w:r>
+              <w:rPr>
+                <w:noProof/>
+                <w:webHidden/>
+              </w:rPr>
+              <w:fldChar w:fldCharType="begin"/>
+            </w:r>
+            <w:r>
+              <w:rPr>
+                <w:noProof/>
+                <w:webHidden/>
+              </w:rPr>
+              <w:instrText xml:space="preserve"> PAGEREF _Toc505847871 \h </w:instrText>
+            </w:r>
+            <w:r>
+              <w:rPr>
+                <w:noProof/>
+                <w:webHidden/>
+              </w:rPr>
+            </w:r>
+            <w:r>
+              <w:rPr>
+                <w:noProof/>
+                <w:webHidden/>
+              </w:rPr>
+              <w:fldChar w:fldCharType="separate"/>
+            </w:r>
+            <w:r>
+              <w:rPr>
+                <w:noProof/>
+                <w:webHidden/>
+              </w:rPr>
+              <w:t>7</w:t>
+            </w:r>
+            <w:r>
+              <w:rPr>
+                <w:noProof/>
+                <w:webHidden/>
+              </w:rPr>
+              <w:fldChar w:fldCharType="end"/>
+            </w:r>
+          </w:hyperlink>
+        </w:p>
+        <w:p>
+          <w:pPr>
+            <w:pStyle w:val="Verzeichnis2"/>
+            <w:tabs>
+              <w:tab w:val="left" w:pos="880"/>
+              <w:tab w:val="right" w:leader="dot" w:pos="9060"/>
+            </w:tabs>
+            <w:rPr>
+              <w:rFonts w:eastAsiaTheme="minorEastAsia"/>
+              <w:noProof/>
+              <w:lang w:eastAsia="de-CH"/>
+            </w:rPr>
+          </w:pPr>
+          <w:hyperlink w:anchor="_Toc505847872" w:history="1">
+            <w:r>
+              <w:rPr>
+                <w:rStyle w:val="Hyperlink"/>
+                <w:noProof/>
+              </w:rPr>
+              <w:t>5.2</w:t>
+            </w:r>
+            <w:r>
+              <w:rPr>
+                <w:rFonts w:eastAsiaTheme="minorEastAsia"/>
+                <w:noProof/>
+                <w:lang w:eastAsia="de-CH"/>
+              </w:rPr>
+              <w:tab/>
+            </w:r>
+            <w:r>
+              <w:rPr>
+                <w:rStyle w:val="Hyperlink"/>
+                <w:noProof/>
+              </w:rPr>
+              <w:t>Tests</w:t>
+            </w:r>
+            <w:r>
+              <w:rPr>
+                <w:noProof/>
+                <w:webHidden/>
+              </w:rPr>
+              <w:tab/>
+            </w:r>
+            <w:r>
+              <w:rPr>
+                <w:noProof/>
+                <w:webHidden/>
+              </w:rPr>
+              <w:fldChar w:fldCharType="begin"/>
+            </w:r>
+            <w:r>
+              <w:rPr>
+                <w:noProof/>
+                <w:webHidden/>
+              </w:rPr>
+              <w:instrText xml:space="preserve"> PAGEREF _Toc505847872 \h </w:instrText>
+            </w:r>
+            <w:r>
+              <w:rPr>
+                <w:noProof/>
+                <w:webHidden/>
+              </w:rPr>
+            </w:r>
+            <w:r>
+              <w:rPr>
+                <w:noProof/>
+                <w:webHidden/>
+              </w:rPr>
+              <w:fldChar w:fldCharType="separate"/>
+            </w:r>
+            <w:r>
+              <w:rPr>
+                <w:noProof/>
+                <w:webHidden/>
+              </w:rPr>
+              <w:t>7</w:t>
+            </w:r>
+            <w:r>
+              <w:rPr>
+                <w:noProof/>
+                <w:webHidden/>
+              </w:rPr>
+              <w:fldChar w:fldCharType="end"/>
+            </w:r>
+          </w:hyperlink>
+        </w:p>
+        <w:p>
+          <w:r>
+            <w:rPr>
+              <w:b/>
+              <w:bCs/>
+              <w:lang w:val="de-DE"/>
+            </w:rPr>
+            <w:fldChar w:fldCharType="end"/>
+          </w:r>
+        </w:p>
+      </w:sdtContent>
+    </w:sdt>
+    <w:p/>
     <w:p>
       <w:pPr>
+        <w:rPr>
+          <w:rFonts w:eastAsiaTheme="majorEastAsia" w:cstheme="majorBidi"/>
+          <w:b/>
+          <w:sz w:val="32"/>
+          <w:szCs w:val="32"/>
+        </w:rPr>
+      </w:pPr>
+      <w:r>
+        <w:br w:type="page"/>
+      </w:r>
+      <w:bookmarkStart w:id="0" w:name="_GoBack"/>
+      <w:bookmarkEnd w:id="0"/>
+    </w:p>
+    <w:p>
+      <w:pPr>
         <w:pStyle w:val="berschrift1"/>
       </w:pPr>
+      <w:bookmarkStart w:id="1" w:name="_Toc505847863"/>
       <w:r>
         <w:lastRenderedPageBreak/>
         <w:t>Anwendungsfälle</w:t>
       </w:r>
+      <w:bookmarkEnd w:id="1"/>
     </w:p>
     <w:p>
       <w:pPr>
         <w:pStyle w:val="berschrift2"/>
       </w:pPr>
+      <w:bookmarkStart w:id="2" w:name="_Toc505847864"/>
       <w:r>
         <w:t>Beschreibung</w:t>
       </w:r>
+      <w:bookmarkEnd w:id="2"/>
     </w:p>
     <w:tbl>
       <w:tblPr>
@@ -415,9 +1348,11 @@
       <w:pPr>
         <w:pStyle w:val="berschrift2"/>
       </w:pPr>
+      <w:bookmarkStart w:id="3" w:name="_Toc505847865"/>
       <w:r>
         <w:t>Diagramm</w:t>
       </w:r>
+      <w:bookmarkEnd w:id="3"/>
     </w:p>
     <w:p>
       <w:r>
@@ -440,7 +1375,7 @@
                     <pic:cNvPicPr/>
                   </pic:nvPicPr>
                   <pic:blipFill>
-                    <a:blip r:embed="rId7"/>
+                    <a:blip r:embed="rId8"/>
                     <a:stretch>
                       <a:fillRect/>
                     </a:stretch>
@@ -468,10 +1403,12 @@
       <w:pPr>
         <w:pStyle w:val="berschrift2"/>
       </w:pPr>
+      <w:bookmarkStart w:id="4" w:name="_Toc505847866"/>
       <w:r>
         <w:lastRenderedPageBreak/>
         <w:t>Detaillierte Beschreibung</w:t>
       </w:r>
+      <w:bookmarkEnd w:id="4"/>
     </w:p>
     <w:tbl>
       <w:tblPr>
@@ -989,10 +1926,12 @@
       <w:pPr>
         <w:pStyle w:val="berschrift1"/>
       </w:pPr>
+      <w:bookmarkStart w:id="5" w:name="_Toc505847867"/>
       <w:r>
         <w:lastRenderedPageBreak/>
         <w:t>Klassendiagramm</w:t>
       </w:r>
+      <w:bookmarkEnd w:id="5"/>
     </w:p>
     <w:p/>
     <w:p>
@@ -1016,7 +1955,7 @@
                     <pic:cNvPicPr/>
                   </pic:nvPicPr>
                   <pic:blipFill>
-                    <a:blip r:embed="rId8"/>
+                    <a:blip r:embed="rId9"/>
                     <a:stretch>
                       <a:fillRect/>
                     </a:stretch>
@@ -1041,9 +1980,11 @@
       <w:pPr>
         <w:pStyle w:val="berschrift1"/>
       </w:pPr>
+      <w:bookmarkStart w:id="6" w:name="_Toc505847868"/>
       <w:r>
         <w:t>Systemarchitektur</w:t>
       </w:r>
+      <w:bookmarkEnd w:id="6"/>
     </w:p>
     <w:p/>
     <w:tbl>
@@ -1208,8 +2149,6 @@
             </w:pPr>
           </w:p>
         </w:tc>
-        <w:bookmarkStart w:id="0" w:name="_GoBack"/>
-        <w:bookmarkEnd w:id="0"/>
       </w:tr>
       <w:tr>
         <w:tc>
@@ -1288,6 +2227,7 @@
       <w:pPr>
         <w:pStyle w:val="berschrift1"/>
       </w:pPr>
+      <w:bookmarkStart w:id="7" w:name="_Toc505847869"/>
       <w:r>
         <w:lastRenderedPageBreak/>
         <w:t>Spielstrategie</w:t>
@@ -1295,6 +2235,7 @@
       <w:r>
         <w:t>n</w:t>
       </w:r>
+      <w:bookmarkEnd w:id="7"/>
     </w:p>
     <w:p/>
     <w:p>
@@ -1559,18 +2500,22 @@
       <w:pPr>
         <w:pStyle w:val="berschrift1"/>
       </w:pPr>
+      <w:bookmarkStart w:id="8" w:name="_Toc505847870"/>
       <w:r>
         <w:lastRenderedPageBreak/>
         <w:t>Testfälle</w:t>
       </w:r>
+      <w:bookmarkEnd w:id="8"/>
     </w:p>
     <w:p>
       <w:pPr>
         <w:pStyle w:val="berschrift2"/>
       </w:pPr>
+      <w:bookmarkStart w:id="9" w:name="_Toc505847871"/>
       <w:r>
         <w:t>Szenarien</w:t>
       </w:r>
+      <w:bookmarkEnd w:id="9"/>
     </w:p>
     <w:p>
       <w:pPr>
@@ -1606,9 +2551,11 @@
       <w:pPr>
         <w:pStyle w:val="berschrift2"/>
       </w:pPr>
+      <w:bookmarkStart w:id="10" w:name="_Toc505847872"/>
       <w:r>
         <w:t>Tests</w:t>
       </w:r>
+      <w:bookmarkEnd w:id="10"/>
     </w:p>
     <w:tbl>
       <w:tblPr>
@@ -2030,7 +2977,7 @@
     </w:tbl>
     <w:p/>
     <w:sectPr>
-      <w:footerReference w:type="default" r:id="rId9"/>
+      <w:footerReference w:type="default" r:id="rId10"/>
       <w:pgSz w:w="11906" w:h="16838" w:code="9"/>
       <w:pgMar w:top="1418" w:right="1418" w:bottom="1134" w:left="1418" w:header="709" w:footer="709" w:gutter="0"/>
       <w:pgBorders w:display="firstPage" w:offsetFrom="page">
@@ -2087,7 +3034,7 @@
         <w:sz w:val="18"/>
         <w:szCs w:val="18"/>
       </w:rPr>
-      <w:t>M326</w:t>
+      <w:t>Lukas Huber</w:t>
     </w:r>
     <w:r>
       <w:rPr>
@@ -2103,7 +3050,86 @@
         <w:szCs w:val="18"/>
       </w:rPr>
       <w:tab/>
-      <w:t>Lukas Huber</w:t>
+    </w:r>
+    <w:r>
+      <w:rPr>
+        <w:sz w:val="18"/>
+        <w:szCs w:val="18"/>
+      </w:rPr>
+      <w:fldChar w:fldCharType="begin"/>
+    </w:r>
+    <w:r>
+      <w:rPr>
+        <w:sz w:val="18"/>
+        <w:szCs w:val="18"/>
+      </w:rPr>
+      <w:instrText>PAGE   \* MERGEFORMAT</w:instrText>
+    </w:r>
+    <w:r>
+      <w:rPr>
+        <w:sz w:val="18"/>
+        <w:szCs w:val="18"/>
+      </w:rPr>
+      <w:fldChar w:fldCharType="separate"/>
+    </w:r>
+    <w:r>
+      <w:rPr>
+        <w:noProof/>
+        <w:sz w:val="18"/>
+        <w:szCs w:val="18"/>
+        <w:lang w:val="de-DE"/>
+      </w:rPr>
+      <w:t>2</w:t>
+    </w:r>
+    <w:r>
+      <w:rPr>
+        <w:sz w:val="18"/>
+        <w:szCs w:val="18"/>
+      </w:rPr>
+      <w:fldChar w:fldCharType="end"/>
+    </w:r>
+    <w:r>
+      <w:rPr>
+        <w:sz w:val="18"/>
+        <w:szCs w:val="18"/>
+      </w:rPr>
+      <w:t xml:space="preserve"> / </w:t>
+    </w:r>
+    <w:r>
+      <w:rPr>
+        <w:sz w:val="18"/>
+        <w:szCs w:val="18"/>
+      </w:rPr>
+      <w:fldChar w:fldCharType="begin"/>
+    </w:r>
+    <w:r>
+      <w:rPr>
+        <w:sz w:val="18"/>
+        <w:szCs w:val="18"/>
+      </w:rPr>
+      <w:instrText xml:space="preserve"> NUMPAGES  \# "0"  \* MERGEFORMAT </w:instrText>
+    </w:r>
+    <w:r>
+      <w:rPr>
+        <w:sz w:val="18"/>
+        <w:szCs w:val="18"/>
+      </w:rPr>
+      <w:fldChar w:fldCharType="separate"/>
+    </w:r>
+    <w:r>
+      <w:rPr>
+        <w:noProof/>
+        <w:sz w:val="18"/>
+        <w:szCs w:val="18"/>
+      </w:rPr>
+      <w:t>7</w:t>
+    </w:r>
+    <w:r>
+      <w:rPr>
+        <w:sz w:val="18"/>
+        <w:szCs w:val="18"/>
+      </w:rPr>
+      <w:fldChar w:fldCharType="end"/>
     </w:r>
   </w:p>
 </w:ftr>
@@ -2448,6 +3474,101 @@
       </w:rPr>
     </w:lvl>
   </w:abstractNum>
+  <w:abstractNum w:abstractNumId="4" w15:restartNumberingAfterBreak="0">
+    <w:nsid w:val="714414BD"/>
+    <w:multiLevelType w:val="multilevel"/>
+    <w:tmpl w:val="08070025"/>
+    <w:lvl w:ilvl="0">
+      <w:start w:val="1"/>
+      <w:numFmt w:val="decimal"/>
+      <w:pStyle w:val="berschrift1"/>
+      <w:lvlText w:val="%1"/>
+      <w:lvlJc w:val="left"/>
+      <w:pPr>
+        <w:ind w:left="432" w:hanging="432"/>
+      </w:pPr>
+    </w:lvl>
+    <w:lvl w:ilvl="1">
+      <w:start w:val="1"/>
+      <w:numFmt w:val="decimal"/>
+      <w:pStyle w:val="berschrift2"/>
+      <w:lvlText w:val="%1.%2"/>
+      <w:lvlJc w:val="left"/>
+      <w:pPr>
+        <w:ind w:left="576" w:hanging="576"/>
+      </w:pPr>
+    </w:lvl>
+    <w:lvl w:ilvl="2">
+      <w:start w:val="1"/>
+      <w:numFmt w:val="decimal"/>
+      <w:pStyle w:val="berschrift3"/>
+      <w:lvlText w:val="%1.%2.%3"/>
+      <w:lvlJc w:val="left"/>
+      <w:pPr>
+        <w:ind w:left="720" w:hanging="720"/>
+      </w:pPr>
+    </w:lvl>
+    <w:lvl w:ilvl="3">
+      <w:start w:val="1"/>
+      <w:numFmt w:val="decimal"/>
+      <w:pStyle w:val="berschrift4"/>
+      <w:lvlText w:val="%1.%2.%3.%4"/>
+      <w:lvlJc w:val="left"/>
+      <w:pPr>
+        <w:ind w:left="864" w:hanging="864"/>
+      </w:pPr>
+    </w:lvl>
+    <w:lvl w:ilvl="4">
+      <w:start w:val="1"/>
+      <w:numFmt w:val="decimal"/>
+      <w:pStyle w:val="berschrift5"/>
+      <w:lvlText w:val="%1.%2.%3.%4.%5"/>
+      <w:lvlJc w:val="left"/>
+      <w:pPr>
+        <w:ind w:left="1008" w:hanging="1008"/>
+      </w:pPr>
+    </w:lvl>
+    <w:lvl w:ilvl="5">
+      <w:start w:val="1"/>
+      <w:numFmt w:val="decimal"/>
+      <w:pStyle w:val="berschrift6"/>
+      <w:lvlText w:val="%1.%2.%3.%4.%5.%6"/>
+      <w:lvlJc w:val="left"/>
+      <w:pPr>
+        <w:ind w:left="1152" w:hanging="1152"/>
+      </w:pPr>
+    </w:lvl>
+    <w:lvl w:ilvl="6">
+      <w:start w:val="1"/>
+      <w:numFmt w:val="decimal"/>
+      <w:pStyle w:val="berschrift7"/>
+      <w:lvlText w:val="%1.%2.%3.%4.%5.%6.%7"/>
+      <w:lvlJc w:val="left"/>
+      <w:pPr>
+        <w:ind w:left="1296" w:hanging="1296"/>
+      </w:pPr>
+    </w:lvl>
+    <w:lvl w:ilvl="7">
+      <w:start w:val="1"/>
+      <w:numFmt w:val="decimal"/>
+      <w:pStyle w:val="berschrift8"/>
+      <w:lvlText w:val="%1.%2.%3.%4.%5.%6.%7.%8"/>
+      <w:lvlJc w:val="left"/>
+      <w:pPr>
+        <w:ind w:left="1440" w:hanging="1440"/>
+      </w:pPr>
+    </w:lvl>
+    <w:lvl w:ilvl="8">
+      <w:start w:val="1"/>
+      <w:numFmt w:val="decimal"/>
+      <w:pStyle w:val="berschrift9"/>
+      <w:lvlText w:val="%1.%2.%3.%4.%5.%6.%7.%8.%9"/>
+      <w:lvlJc w:val="left"/>
+      <w:pPr>
+        <w:ind w:left="1584" w:hanging="1584"/>
+      </w:pPr>
+    </w:lvl>
+  </w:abstractNum>
   <w:num w:numId="1">
     <w:abstractNumId w:val="1"/>
   </w:num>
@@ -2459,6 +3580,9 @@
   </w:num>
   <w:num w:numId="4">
     <w:abstractNumId w:val="3"/>
+  </w:num>
+  <w:num w:numId="5">
+    <w:abstractNumId w:val="4"/>
   </w:num>
 </w:numbering>
 </file>
@@ -2872,6 +3996,9 @@
     <w:pPr>
       <w:keepNext/>
       <w:keepLines/>
+      <w:numPr>
+        <w:numId w:val="5"/>
+      </w:numPr>
       <w:pBdr>
         <w:bottom w:val="single" w:sz="4" w:space="1" w:color="auto"/>
       </w:pBdr>
@@ -2897,6 +4024,10 @@
     <w:pPr>
       <w:keepNext/>
       <w:keepLines/>
+      <w:numPr>
+        <w:ilvl w:val="1"/>
+        <w:numId w:val="5"/>
+      </w:numPr>
       <w:spacing w:before="240" w:after="0"/>
       <w:outlineLvl w:val="1"/>
     </w:pPr>
@@ -2919,6 +4050,10 @@
     <w:pPr>
       <w:keepNext/>
       <w:keepLines/>
+      <w:numPr>
+        <w:ilvl w:val="2"/>
+        <w:numId w:val="5"/>
+      </w:numPr>
       <w:spacing w:before="40" w:after="0"/>
       <w:outlineLvl w:val="2"/>
     </w:pPr>
@@ -2926,6 +4061,166 @@
       <w:rFonts w:ascii="Calibri" w:eastAsiaTheme="majorEastAsia" w:hAnsi="Calibri" w:cstheme="majorBidi"/>
       <w:sz w:val="24"/>
       <w:szCs w:val="24"/>
+    </w:rPr>
+  </w:style>
+  <w:style w:type="paragraph" w:styleId="berschrift4">
+    <w:name w:val="heading 4"/>
+    <w:basedOn w:val="Standard"/>
+    <w:next w:val="Standard"/>
+    <w:link w:val="berschrift4Zchn"/>
+    <w:uiPriority w:val="9"/>
+    <w:semiHidden/>
+    <w:unhideWhenUsed/>
+    <w:qFormat/>
+    <w:rsid w:val="00AB31D6"/>
+    <w:pPr>
+      <w:keepNext/>
+      <w:keepLines/>
+      <w:numPr>
+        <w:ilvl w:val="3"/>
+        <w:numId w:val="5"/>
+      </w:numPr>
+      <w:spacing w:before="40" w:after="0"/>
+      <w:outlineLvl w:val="3"/>
+    </w:pPr>
+    <w:rPr>
+      <w:rFonts w:asciiTheme="majorHAnsi" w:eastAsiaTheme="majorEastAsia" w:hAnsiTheme="majorHAnsi" w:cstheme="majorBidi"/>
+      <w:i/>
+      <w:iCs/>
+      <w:color w:val="2F5496" w:themeColor="accent1" w:themeShade="BF"/>
+    </w:rPr>
+  </w:style>
+  <w:style w:type="paragraph" w:styleId="berschrift5">
+    <w:name w:val="heading 5"/>
+    <w:basedOn w:val="Standard"/>
+    <w:next w:val="Standard"/>
+    <w:link w:val="berschrift5Zchn"/>
+    <w:uiPriority w:val="9"/>
+    <w:semiHidden/>
+    <w:unhideWhenUsed/>
+    <w:qFormat/>
+    <w:rsid w:val="00AB31D6"/>
+    <w:pPr>
+      <w:keepNext/>
+      <w:keepLines/>
+      <w:numPr>
+        <w:ilvl w:val="4"/>
+        <w:numId w:val="5"/>
+      </w:numPr>
+      <w:spacing w:before="40" w:after="0"/>
+      <w:outlineLvl w:val="4"/>
+    </w:pPr>
+    <w:rPr>
+      <w:rFonts w:asciiTheme="majorHAnsi" w:eastAsiaTheme="majorEastAsia" w:hAnsiTheme="majorHAnsi" w:cstheme="majorBidi"/>
+      <w:color w:val="2F5496" w:themeColor="accent1" w:themeShade="BF"/>
+    </w:rPr>
+  </w:style>
+  <w:style w:type="paragraph" w:styleId="berschrift6">
+    <w:name w:val="heading 6"/>
+    <w:basedOn w:val="Standard"/>
+    <w:next w:val="Standard"/>
+    <w:link w:val="berschrift6Zchn"/>
+    <w:uiPriority w:val="9"/>
+    <w:semiHidden/>
+    <w:unhideWhenUsed/>
+    <w:qFormat/>
+    <w:rsid w:val="00AB31D6"/>
+    <w:pPr>
+      <w:keepNext/>
+      <w:keepLines/>
+      <w:numPr>
+        <w:ilvl w:val="5"/>
+        <w:numId w:val="5"/>
+      </w:numPr>
+      <w:spacing w:before="40" w:after="0"/>
+      <w:outlineLvl w:val="5"/>
+    </w:pPr>
+    <w:rPr>
+      <w:rFonts w:asciiTheme="majorHAnsi" w:eastAsiaTheme="majorEastAsia" w:hAnsiTheme="majorHAnsi" w:cstheme="majorBidi"/>
+      <w:color w:val="1F3763" w:themeColor="accent1" w:themeShade="7F"/>
+    </w:rPr>
+  </w:style>
+  <w:style w:type="paragraph" w:styleId="berschrift7">
+    <w:name w:val="heading 7"/>
+    <w:basedOn w:val="Standard"/>
+    <w:next w:val="Standard"/>
+    <w:link w:val="berschrift7Zchn"/>
+    <w:uiPriority w:val="9"/>
+    <w:semiHidden/>
+    <w:unhideWhenUsed/>
+    <w:qFormat/>
+    <w:rsid w:val="00AB31D6"/>
+    <w:pPr>
+      <w:keepNext/>
+      <w:keepLines/>
+      <w:numPr>
+        <w:ilvl w:val="6"/>
+        <w:numId w:val="5"/>
+      </w:numPr>
+      <w:spacing w:before="40" w:after="0"/>
+      <w:outlineLvl w:val="6"/>
+    </w:pPr>
+    <w:rPr>
+      <w:rFonts w:asciiTheme="majorHAnsi" w:eastAsiaTheme="majorEastAsia" w:hAnsiTheme="majorHAnsi" w:cstheme="majorBidi"/>
+      <w:i/>
+      <w:iCs/>
+      <w:color w:val="1F3763" w:themeColor="accent1" w:themeShade="7F"/>
+    </w:rPr>
+  </w:style>
+  <w:style w:type="paragraph" w:styleId="berschrift8">
+    <w:name w:val="heading 8"/>
+    <w:basedOn w:val="Standard"/>
+    <w:next w:val="Standard"/>
+    <w:link w:val="berschrift8Zchn"/>
+    <w:uiPriority w:val="9"/>
+    <w:semiHidden/>
+    <w:unhideWhenUsed/>
+    <w:qFormat/>
+    <w:rsid w:val="00AB31D6"/>
+    <w:pPr>
+      <w:keepNext/>
+      <w:keepLines/>
+      <w:numPr>
+        <w:ilvl w:val="7"/>
+        <w:numId w:val="5"/>
+      </w:numPr>
+      <w:spacing w:before="40" w:after="0"/>
+      <w:outlineLvl w:val="7"/>
+    </w:pPr>
+    <w:rPr>
+      <w:rFonts w:asciiTheme="majorHAnsi" w:eastAsiaTheme="majorEastAsia" w:hAnsiTheme="majorHAnsi" w:cstheme="majorBidi"/>
+      <w:color w:val="272727" w:themeColor="text1" w:themeTint="D8"/>
+      <w:sz w:val="21"/>
+      <w:szCs w:val="21"/>
+    </w:rPr>
+  </w:style>
+  <w:style w:type="paragraph" w:styleId="berschrift9">
+    <w:name w:val="heading 9"/>
+    <w:basedOn w:val="Standard"/>
+    <w:next w:val="Standard"/>
+    <w:link w:val="berschrift9Zchn"/>
+    <w:uiPriority w:val="9"/>
+    <w:semiHidden/>
+    <w:unhideWhenUsed/>
+    <w:qFormat/>
+    <w:rsid w:val="00AB31D6"/>
+    <w:pPr>
+      <w:keepNext/>
+      <w:keepLines/>
+      <w:numPr>
+        <w:ilvl w:val="8"/>
+        <w:numId w:val="5"/>
+      </w:numPr>
+      <w:spacing w:before="40" w:after="0"/>
+      <w:outlineLvl w:val="8"/>
+    </w:pPr>
+    <w:rPr>
+      <w:rFonts w:asciiTheme="majorHAnsi" w:eastAsiaTheme="majorEastAsia" w:hAnsiTheme="majorHAnsi" w:cstheme="majorBidi"/>
+      <w:i/>
+      <w:iCs/>
+      <w:color w:val="272727" w:themeColor="text1" w:themeTint="D8"/>
+      <w:sz w:val="21"/>
+      <w:szCs w:val="21"/>
     </w:rPr>
   </w:style>
   <w:style w:type="character" w:default="1" w:styleId="Absatz-Standardschriftart">
@@ -3298,6 +4593,144 @@
     <w:uiPriority w:val="99"/>
     <w:rsid w:val="00E65ACF"/>
   </w:style>
+  <w:style w:type="paragraph" w:styleId="Inhaltsverzeichnisberschrift">
+    <w:name w:val="TOC Heading"/>
+    <w:basedOn w:val="berschrift1"/>
+    <w:next w:val="Standard"/>
+    <w:uiPriority w:val="39"/>
+    <w:unhideWhenUsed/>
+    <w:qFormat/>
+    <w:rsid w:val="00AB31D6"/>
+    <w:pPr>
+      <w:numPr>
+        <w:numId w:val="0"/>
+      </w:numPr>
+      <w:spacing w:after="240"/>
+      <w:outlineLvl w:val="9"/>
+    </w:pPr>
+    <w:rPr>
+      <w:rFonts w:ascii="Calibri" w:hAnsi="Calibri"/>
+      <w:lang w:eastAsia="de-CH"/>
+    </w:rPr>
+  </w:style>
+  <w:style w:type="paragraph" w:styleId="Verzeichnis1">
+    <w:name w:val="toc 1"/>
+    <w:basedOn w:val="Standard"/>
+    <w:next w:val="Standard"/>
+    <w:autoRedefine/>
+    <w:uiPriority w:val="39"/>
+    <w:unhideWhenUsed/>
+    <w:rsid w:val="00AB31D6"/>
+    <w:pPr>
+      <w:spacing w:after="100"/>
+    </w:pPr>
+  </w:style>
+  <w:style w:type="paragraph" w:styleId="Verzeichnis2">
+    <w:name w:val="toc 2"/>
+    <w:basedOn w:val="Standard"/>
+    <w:next w:val="Standard"/>
+    <w:autoRedefine/>
+    <w:uiPriority w:val="39"/>
+    <w:unhideWhenUsed/>
+    <w:rsid w:val="00AB31D6"/>
+    <w:pPr>
+      <w:spacing w:after="100"/>
+      <w:ind w:left="220"/>
+    </w:pPr>
+  </w:style>
+  <w:style w:type="character" w:styleId="Hyperlink">
+    <w:name w:val="Hyperlink"/>
+    <w:basedOn w:val="Absatz-Standardschriftart"/>
+    <w:uiPriority w:val="99"/>
+    <w:unhideWhenUsed/>
+    <w:rsid w:val="00AB31D6"/>
+    <w:rPr>
+      <w:color w:val="0563C1" w:themeColor="hyperlink"/>
+      <w:u w:val="single"/>
+    </w:rPr>
+  </w:style>
+  <w:style w:type="character" w:customStyle="1" w:styleId="berschrift4Zchn">
+    <w:name w:val="Überschrift 4 Zchn"/>
+    <w:basedOn w:val="Absatz-Standardschriftart"/>
+    <w:link w:val="berschrift4"/>
+    <w:uiPriority w:val="9"/>
+    <w:semiHidden/>
+    <w:rsid w:val="00AB31D6"/>
+    <w:rPr>
+      <w:rFonts w:asciiTheme="majorHAnsi" w:eastAsiaTheme="majorEastAsia" w:hAnsiTheme="majorHAnsi" w:cstheme="majorBidi"/>
+      <w:i/>
+      <w:iCs/>
+      <w:color w:val="2F5496" w:themeColor="accent1" w:themeShade="BF"/>
+    </w:rPr>
+  </w:style>
+  <w:style w:type="character" w:customStyle="1" w:styleId="berschrift5Zchn">
+    <w:name w:val="Überschrift 5 Zchn"/>
+    <w:basedOn w:val="Absatz-Standardschriftart"/>
+    <w:link w:val="berschrift5"/>
+    <w:uiPriority w:val="9"/>
+    <w:semiHidden/>
+    <w:rsid w:val="00AB31D6"/>
+    <w:rPr>
+      <w:rFonts w:asciiTheme="majorHAnsi" w:eastAsiaTheme="majorEastAsia" w:hAnsiTheme="majorHAnsi" w:cstheme="majorBidi"/>
+      <w:color w:val="2F5496" w:themeColor="accent1" w:themeShade="BF"/>
+    </w:rPr>
+  </w:style>
+  <w:style w:type="character" w:customStyle="1" w:styleId="berschrift6Zchn">
+    <w:name w:val="Überschrift 6 Zchn"/>
+    <w:basedOn w:val="Absatz-Standardschriftart"/>
+    <w:link w:val="berschrift6"/>
+    <w:uiPriority w:val="9"/>
+    <w:semiHidden/>
+    <w:rsid w:val="00AB31D6"/>
+    <w:rPr>
+      <w:rFonts w:asciiTheme="majorHAnsi" w:eastAsiaTheme="majorEastAsia" w:hAnsiTheme="majorHAnsi" w:cstheme="majorBidi"/>
+      <w:color w:val="1F3763" w:themeColor="accent1" w:themeShade="7F"/>
+    </w:rPr>
+  </w:style>
+  <w:style w:type="character" w:customStyle="1" w:styleId="berschrift7Zchn">
+    <w:name w:val="Überschrift 7 Zchn"/>
+    <w:basedOn w:val="Absatz-Standardschriftart"/>
+    <w:link w:val="berschrift7"/>
+    <w:uiPriority w:val="9"/>
+    <w:semiHidden/>
+    <w:rsid w:val="00AB31D6"/>
+    <w:rPr>
+      <w:rFonts w:asciiTheme="majorHAnsi" w:eastAsiaTheme="majorEastAsia" w:hAnsiTheme="majorHAnsi" w:cstheme="majorBidi"/>
+      <w:i/>
+      <w:iCs/>
+      <w:color w:val="1F3763" w:themeColor="accent1" w:themeShade="7F"/>
+    </w:rPr>
+  </w:style>
+  <w:style w:type="character" w:customStyle="1" w:styleId="berschrift8Zchn">
+    <w:name w:val="Überschrift 8 Zchn"/>
+    <w:basedOn w:val="Absatz-Standardschriftart"/>
+    <w:link w:val="berschrift8"/>
+    <w:uiPriority w:val="9"/>
+    <w:semiHidden/>
+    <w:rsid w:val="00AB31D6"/>
+    <w:rPr>
+      <w:rFonts w:asciiTheme="majorHAnsi" w:eastAsiaTheme="majorEastAsia" w:hAnsiTheme="majorHAnsi" w:cstheme="majorBidi"/>
+      <w:color w:val="272727" w:themeColor="text1" w:themeTint="D8"/>
+      <w:sz w:val="21"/>
+      <w:szCs w:val="21"/>
+    </w:rPr>
+  </w:style>
+  <w:style w:type="character" w:customStyle="1" w:styleId="berschrift9Zchn">
+    <w:name w:val="Überschrift 9 Zchn"/>
+    <w:basedOn w:val="Absatz-Standardschriftart"/>
+    <w:link w:val="berschrift9"/>
+    <w:uiPriority w:val="9"/>
+    <w:semiHidden/>
+    <w:rsid w:val="00AB31D6"/>
+    <w:rPr>
+      <w:rFonts w:asciiTheme="majorHAnsi" w:eastAsiaTheme="majorEastAsia" w:hAnsiTheme="majorHAnsi" w:cstheme="majorBidi"/>
+      <w:i/>
+      <w:iCs/>
+      <w:color w:val="272727" w:themeColor="text1" w:themeTint="D8"/>
+      <w:sz w:val="21"/>
+      <w:szCs w:val="21"/>
+    </w:rPr>
+  </w:style>
 </w:styles>
 </file>
 
@@ -3594,4 +5027,16 @@
     </a:ext>
   </a:extLst>
 </a:theme>
+</file>
+
+<file path=customXml/item1.xml><?xml version="1.0" encoding="utf-8"?>
+<b:Sources xmlns:b="http://schemas.openxmlformats.org/officeDocument/2006/bibliography" xmlns="http://schemas.openxmlformats.org/officeDocument/2006/bibliography" SelectedStyle="\APASixthEditionOfficeOnline.xsl" StyleName="APA" Version="6"/>
+</file>
+
+<file path=customXml/itemProps1.xml><?xml version="1.0" encoding="utf-8"?>
+<ds:datastoreItem xmlns:ds="http://schemas.openxmlformats.org/officeDocument/2006/customXml" ds:itemID="{2E109793-37D0-4F90-A1DE-F77A81C3CB3E}">
+  <ds:schemaRefs>
+    <ds:schemaRef ds:uri="http://schemas.openxmlformats.org/officeDocument/2006/bibliography"/>
+  </ds:schemaRefs>
+</ds:datastoreItem>
 </file>
--- a/M326 Projekt.docx
+++ b/M326 Projekt.docx
@@ -143,7 +143,11 @@
     <w:sdt>
       <w:sdtPr>
         <w:rPr>
-          <w:lang w:val="de-DE"/>
+          <w:rFonts w:asciiTheme="minorHAnsi" w:eastAsiaTheme="minorHAnsi" w:hAnsiTheme="minorHAnsi" w:cstheme="minorBidi"/>
+          <w:b w:val="0"/>
+          <w:sz w:val="22"/>
+          <w:szCs w:val="22"/>
+          <w:lang w:val="de-DE" w:eastAsia="en-US"/>
         </w:rPr>
         <w:id w:val="1302040667"/>
         <w:docPartObj>
@@ -153,11 +157,7 @@
       </w:sdtPr>
       <w:sdtEndPr>
         <w:rPr>
-          <w:rFonts w:asciiTheme="minorHAnsi" w:eastAsiaTheme="minorHAnsi" w:hAnsiTheme="minorHAnsi" w:cstheme="minorBidi"/>
           <w:bCs/>
-          <w:sz w:val="22"/>
-          <w:szCs w:val="22"/>
-          <w:lang w:eastAsia="en-US"/>
         </w:rPr>
       </w:sdtEndPr>
       <w:sdtContent>
@@ -171,6 +171,8 @@
             </w:rPr>
             <w:t>Inhaltsverzeichnis</w:t>
           </w:r>
+          <w:bookmarkStart w:id="0" w:name="_GoBack"/>
+          <w:bookmarkEnd w:id="0"/>
         </w:p>
         <w:p>
           <w:pPr>
@@ -194,7 +196,7 @@
           <w:r>
             <w:fldChar w:fldCharType="separate"/>
           </w:r>
-          <w:hyperlink w:anchor="_Toc505847863" w:history="1">
+          <w:hyperlink w:anchor="_Toc505855285" w:history="1">
             <w:r>
               <w:rPr>
                 <w:rStyle w:val="Hyperlink"/>
@@ -236,7 +238,7 @@
                 <w:noProof/>
                 <w:webHidden/>
               </w:rPr>
-              <w:instrText xml:space="preserve"> PAGEREF _Toc505847863 \h </w:instrText>
+              <w:instrText xml:space="preserve"> PAGEREF _Toc505855285 \h </w:instrText>
             </w:r>
             <w:r>
               <w:rPr>
@@ -280,7 +282,7 @@
               <w:lang w:eastAsia="de-CH"/>
             </w:rPr>
           </w:pPr>
-          <w:hyperlink w:anchor="_Toc505847864" w:history="1">
+          <w:hyperlink w:anchor="_Toc505855286" w:history="1">
             <w:r>
               <w:rPr>
                 <w:rStyle w:val="Hyperlink"/>
@@ -322,7 +324,7 @@
                 <w:noProof/>
                 <w:webHidden/>
               </w:rPr>
-              <w:instrText xml:space="preserve"> PAGEREF _Toc505847864 \h </w:instrText>
+              <w:instrText xml:space="preserve"> PAGEREF _Toc505855286 \h </w:instrText>
             </w:r>
             <w:r>
               <w:rPr>
@@ -366,7 +368,7 @@
               <w:lang w:eastAsia="de-CH"/>
             </w:rPr>
           </w:pPr>
-          <w:hyperlink w:anchor="_Toc505847865" w:history="1">
+          <w:hyperlink w:anchor="_Toc505855287" w:history="1">
             <w:r>
               <w:rPr>
                 <w:rStyle w:val="Hyperlink"/>
@@ -408,7 +410,7 @@
                 <w:noProof/>
                 <w:webHidden/>
               </w:rPr>
-              <w:instrText xml:space="preserve"> PAGEREF _Toc505847865 \h </w:instrText>
+              <w:instrText xml:space="preserve"> PAGEREF _Toc505855287 \h </w:instrText>
             </w:r>
             <w:r>
               <w:rPr>
@@ -452,7 +454,7 @@
               <w:lang w:eastAsia="de-CH"/>
             </w:rPr>
           </w:pPr>
-          <w:hyperlink w:anchor="_Toc505847866" w:history="1">
+          <w:hyperlink w:anchor="_Toc505855288" w:history="1">
             <w:r>
               <w:rPr>
                 <w:rStyle w:val="Hyperlink"/>
@@ -494,7 +496,7 @@
                 <w:noProof/>
                 <w:webHidden/>
               </w:rPr>
-              <w:instrText xml:space="preserve"> PAGEREF _Toc505847866 \h </w:instrText>
+              <w:instrText xml:space="preserve"> PAGEREF _Toc505855288 \h </w:instrText>
             </w:r>
             <w:r>
               <w:rPr>
@@ -538,7 +540,7 @@
               <w:lang w:eastAsia="de-CH"/>
             </w:rPr>
           </w:pPr>
-          <w:hyperlink w:anchor="_Toc505847867" w:history="1">
+          <w:hyperlink w:anchor="_Toc505855289" w:history="1">
             <w:r>
               <w:rPr>
                 <w:rStyle w:val="Hyperlink"/>
@@ -580,7 +582,7 @@
                 <w:noProof/>
                 <w:webHidden/>
               </w:rPr>
-              <w:instrText xml:space="preserve"> PAGEREF _Toc505847867 \h </w:instrText>
+              <w:instrText xml:space="preserve"> PAGEREF _Toc505855289 \h </w:instrText>
             </w:r>
             <w:r>
               <w:rPr>
@@ -624,7 +626,7 @@
               <w:lang w:eastAsia="de-CH"/>
             </w:rPr>
           </w:pPr>
-          <w:hyperlink w:anchor="_Toc505847868" w:history="1">
+          <w:hyperlink w:anchor="_Toc505855290" w:history="1">
             <w:r>
               <w:rPr>
                 <w:rStyle w:val="Hyperlink"/>
@@ -666,7 +668,179 @@
                 <w:noProof/>
                 <w:webHidden/>
               </w:rPr>
-              <w:instrText xml:space="preserve"> PAGEREF _Toc505847868 \h </w:instrText>
+              <w:instrText xml:space="preserve"> PAGEREF _Toc505855290 \h </w:instrText>
+            </w:r>
+            <w:r>
+              <w:rPr>
+                <w:noProof/>
+                <w:webHidden/>
+              </w:rPr>
+            </w:r>
+            <w:r>
+              <w:rPr>
+                <w:noProof/>
+                <w:webHidden/>
+              </w:rPr>
+              <w:fldChar w:fldCharType="separate"/>
+            </w:r>
+            <w:r>
+              <w:rPr>
+                <w:noProof/>
+                <w:webHidden/>
+              </w:rPr>
+              <w:t>5</w:t>
+            </w:r>
+            <w:r>
+              <w:rPr>
+                <w:noProof/>
+                <w:webHidden/>
+              </w:rPr>
+              <w:fldChar w:fldCharType="end"/>
+            </w:r>
+          </w:hyperlink>
+        </w:p>
+        <w:p>
+          <w:pPr>
+            <w:pStyle w:val="Verzeichnis2"/>
+            <w:tabs>
+              <w:tab w:val="left" w:pos="880"/>
+              <w:tab w:val="right" w:leader="dot" w:pos="9060"/>
+            </w:tabs>
+            <w:rPr>
+              <w:rFonts w:eastAsiaTheme="minorEastAsia"/>
+              <w:noProof/>
+              <w:lang w:eastAsia="de-CH"/>
+            </w:rPr>
+          </w:pPr>
+          <w:hyperlink w:anchor="_Toc505855291" w:history="1">
+            <w:r>
+              <w:rPr>
+                <w:rStyle w:val="Hyperlink"/>
+                <w:noProof/>
+              </w:rPr>
+              <w:t>3.1</w:t>
+            </w:r>
+            <w:r>
+              <w:rPr>
+                <w:rFonts w:eastAsiaTheme="minorEastAsia"/>
+                <w:noProof/>
+                <w:lang w:eastAsia="de-CH"/>
+              </w:rPr>
+              <w:tab/>
+            </w:r>
+            <w:r>
+              <w:rPr>
+                <w:rStyle w:val="Hyperlink"/>
+                <w:noProof/>
+              </w:rPr>
+              <w:t>MVVM</w:t>
+            </w:r>
+            <w:r>
+              <w:rPr>
+                <w:noProof/>
+                <w:webHidden/>
+              </w:rPr>
+              <w:tab/>
+            </w:r>
+            <w:r>
+              <w:rPr>
+                <w:noProof/>
+                <w:webHidden/>
+              </w:rPr>
+              <w:fldChar w:fldCharType="begin"/>
+            </w:r>
+            <w:r>
+              <w:rPr>
+                <w:noProof/>
+                <w:webHidden/>
+              </w:rPr>
+              <w:instrText xml:space="preserve"> PAGEREF _Toc505855291 \h </w:instrText>
+            </w:r>
+            <w:r>
+              <w:rPr>
+                <w:noProof/>
+                <w:webHidden/>
+              </w:rPr>
+            </w:r>
+            <w:r>
+              <w:rPr>
+                <w:noProof/>
+                <w:webHidden/>
+              </w:rPr>
+              <w:fldChar w:fldCharType="separate"/>
+            </w:r>
+            <w:r>
+              <w:rPr>
+                <w:noProof/>
+                <w:webHidden/>
+              </w:rPr>
+              <w:t>5</w:t>
+            </w:r>
+            <w:r>
+              <w:rPr>
+                <w:noProof/>
+                <w:webHidden/>
+              </w:rPr>
+              <w:fldChar w:fldCharType="end"/>
+            </w:r>
+          </w:hyperlink>
+        </w:p>
+        <w:p>
+          <w:pPr>
+            <w:pStyle w:val="Verzeichnis2"/>
+            <w:tabs>
+              <w:tab w:val="left" w:pos="880"/>
+              <w:tab w:val="right" w:leader="dot" w:pos="9060"/>
+            </w:tabs>
+            <w:rPr>
+              <w:rFonts w:eastAsiaTheme="minorEastAsia"/>
+              <w:noProof/>
+              <w:lang w:eastAsia="de-CH"/>
+            </w:rPr>
+          </w:pPr>
+          <w:hyperlink w:anchor="_Toc505855292" w:history="1">
+            <w:r>
+              <w:rPr>
+                <w:rStyle w:val="Hyperlink"/>
+                <w:noProof/>
+              </w:rPr>
+              <w:t>3.2</w:t>
+            </w:r>
+            <w:r>
+              <w:rPr>
+                <w:rFonts w:eastAsiaTheme="minorEastAsia"/>
+                <w:noProof/>
+                <w:lang w:eastAsia="de-CH"/>
+              </w:rPr>
+              <w:tab/>
+            </w:r>
+            <w:r>
+              <w:rPr>
+                <w:rStyle w:val="Hyperlink"/>
+                <w:noProof/>
+              </w:rPr>
+              <w:t>Vorteile</w:t>
+            </w:r>
+            <w:r>
+              <w:rPr>
+                <w:noProof/>
+                <w:webHidden/>
+              </w:rPr>
+              <w:tab/>
+            </w:r>
+            <w:r>
+              <w:rPr>
+                <w:noProof/>
+                <w:webHidden/>
+              </w:rPr>
+              <w:fldChar w:fldCharType="begin"/>
+            </w:r>
+            <w:r>
+              <w:rPr>
+                <w:noProof/>
+                <w:webHidden/>
+              </w:rPr>
+              <w:instrText xml:space="preserve"> PAGEREF _Toc505855292 \h </w:instrText>
             </w:r>
             <w:r>
               <w:rPr>
@@ -710,7 +884,7 @@
               <w:lang w:eastAsia="de-CH"/>
             </w:rPr>
           </w:pPr>
-          <w:hyperlink w:anchor="_Toc505847869" w:history="1">
+          <w:hyperlink w:anchor="_Toc505855293" w:history="1">
             <w:r>
               <w:rPr>
                 <w:rStyle w:val="Hyperlink"/>
@@ -752,7 +926,7 @@
                 <w:noProof/>
                 <w:webHidden/>
               </w:rPr>
-              <w:instrText xml:space="preserve"> PAGEREF _Toc505847869 \h </w:instrText>
+              <w:instrText xml:space="preserve"> PAGEREF _Toc505855293 \h </w:instrText>
             </w:r>
             <w:r>
               <w:rPr>
@@ -796,7 +970,7 @@
               <w:lang w:eastAsia="de-CH"/>
             </w:rPr>
           </w:pPr>
-          <w:hyperlink w:anchor="_Toc505847870" w:history="1">
+          <w:hyperlink w:anchor="_Toc505855294" w:history="1">
             <w:r>
               <w:rPr>
                 <w:rStyle w:val="Hyperlink"/>
@@ -838,7 +1012,7 @@
                 <w:noProof/>
                 <w:webHidden/>
               </w:rPr>
-              <w:instrText xml:space="preserve"> PAGEREF _Toc505847870 \h </w:instrText>
+              <w:instrText xml:space="preserve"> PAGEREF _Toc505855294 \h </w:instrText>
             </w:r>
             <w:r>
               <w:rPr>
@@ -882,7 +1056,7 @@
               <w:lang w:eastAsia="de-CH"/>
             </w:rPr>
           </w:pPr>
-          <w:hyperlink w:anchor="_Toc505847871" w:history="1">
+          <w:hyperlink w:anchor="_Toc505855295" w:history="1">
             <w:r>
               <w:rPr>
                 <w:rStyle w:val="Hyperlink"/>
@@ -924,7 +1098,7 @@
                 <w:noProof/>
                 <w:webHidden/>
               </w:rPr>
-              <w:instrText xml:space="preserve"> PAGEREF _Toc505847871 \h </w:instrText>
+              <w:instrText xml:space="preserve"> PAGEREF _Toc505855295 \h </w:instrText>
             </w:r>
             <w:r>
               <w:rPr>
@@ -968,7 +1142,7 @@
               <w:lang w:eastAsia="de-CH"/>
             </w:rPr>
           </w:pPr>
-          <w:hyperlink w:anchor="_Toc505847872" w:history="1">
+          <w:hyperlink w:anchor="_Toc505855296" w:history="1">
             <w:r>
               <w:rPr>
                 <w:rStyle w:val="Hyperlink"/>
@@ -1010,7 +1184,7 @@
                 <w:noProof/>
                 <w:webHidden/>
               </w:rPr>
-              <w:instrText xml:space="preserve"> PAGEREF _Toc505847872 \h </w:instrText>
+              <w:instrText xml:space="preserve"> PAGEREF _Toc505855296 \h </w:instrText>
             </w:r>
             <w:r>
               <w:rPr>
@@ -1066,14 +1240,12 @@
       <w:r>
         <w:br w:type="page"/>
       </w:r>
-      <w:bookmarkStart w:id="0" w:name="_GoBack"/>
-      <w:bookmarkEnd w:id="0"/>
     </w:p>
     <w:p>
       <w:pPr>
         <w:pStyle w:val="berschrift1"/>
       </w:pPr>
-      <w:bookmarkStart w:id="1" w:name="_Toc505847863"/>
+      <w:bookmarkStart w:id="1" w:name="_Toc505855285"/>
       <w:r>
         <w:lastRenderedPageBreak/>
         <w:t>Anwendungsfälle</w:t>
@@ -1084,7 +1256,7 @@
       <w:pPr>
         <w:pStyle w:val="berschrift2"/>
       </w:pPr>
-      <w:bookmarkStart w:id="2" w:name="_Toc505847864"/>
+      <w:bookmarkStart w:id="2" w:name="_Toc505855286"/>
       <w:r>
         <w:t>Beschreibung</w:t>
       </w:r>
@@ -1348,7 +1520,7 @@
       <w:pPr>
         <w:pStyle w:val="berschrift2"/>
       </w:pPr>
-      <w:bookmarkStart w:id="3" w:name="_Toc505847865"/>
+      <w:bookmarkStart w:id="3" w:name="_Toc505855287"/>
       <w:r>
         <w:t>Diagramm</w:t>
       </w:r>
@@ -1360,10 +1532,10 @@
           <w:noProof/>
         </w:rPr>
         <w:drawing>
-          <wp:inline distT="0" distB="0" distL="0" distR="0" wp14:anchorId="46EBDF4A" wp14:editId="3C5810C8">
-            <wp:extent cx="5759450" cy="4328160"/>
+          <wp:inline distT="0" distB="0" distL="0" distR="0" wp14:anchorId="25CA551F" wp14:editId="311018A2">
+            <wp:extent cx="5759450" cy="4331335"/>
             <wp:effectExtent l="0" t="0" r="0" b="0"/>
-            <wp:docPr id="1" name="Grafik 1"/>
+            <wp:docPr id="3" name="Grafik 3"/>
             <wp:cNvGraphicFramePr>
               <a:graphicFrameLocks xmlns:a="http://schemas.openxmlformats.org/drawingml/2006/main" noChangeAspect="1"/>
             </wp:cNvGraphicFramePr>
@@ -1383,7 +1555,7 @@
                   <pic:spPr>
                     <a:xfrm>
                       <a:off x="0" y="0"/>
-                      <a:ext cx="5759450" cy="4328160"/>
+                      <a:ext cx="5759450" cy="4331335"/>
                     </a:xfrm>
                     <a:prstGeom prst="rect">
                       <a:avLst/>
@@ -1403,7 +1575,7 @@
       <w:pPr>
         <w:pStyle w:val="berschrift2"/>
       </w:pPr>
-      <w:bookmarkStart w:id="4" w:name="_Toc505847866"/>
+      <w:bookmarkStart w:id="4" w:name="_Toc505855288"/>
       <w:r>
         <w:lastRenderedPageBreak/>
         <w:t>Detaillierte Beschreibung</w:t>
@@ -1814,13 +1986,58 @@
           </w:tcPr>
           <w:p>
             <w:pPr>
+              <w:pStyle w:val="Listenabsatz"/>
+              <w:numPr>
+                <w:ilvl w:val="0"/>
+                <w:numId w:val="6"/>
+              </w:numPr>
+              <w:ind w:left="277" w:hanging="284"/>
               <w:cnfStyle w:val="000000000000" w:firstRow="0" w:lastRow="0" w:firstColumn="0" w:lastColumn="0" w:oddVBand="0" w:evenVBand="0" w:oddHBand="0" w:evenHBand="0" w:firstRowFirstColumn="0" w:firstRowLastColumn="0" w:lastRowFirstColumn="0" w:lastRowLastColumn="0"/>
             </w:pPr>
             <w:r>
-              <w:t xml:space="preserve">Der Spieler wird aufgefordert um einen nächsten Stein zu legen. Der Spieler muss eine Position angeben, an der der Stein gelegt werden soll. Das Programm überprüft, ob es eine gültige Position ist. Falls Ja, wird der Stein gelegt. Falls Nein, wird dem Spieler eine Fehlermeldung angezeigt, dass die Aktion nicht </w:t>
-            </w:r>
-            <w:r>
-              <w:t>gültig war.</w:t>
+              <w:t>Der Spieler wird aufgefordert um einen nächsten Stein zu legen.</w:t>
+            </w:r>
+          </w:p>
+          <w:p>
+            <w:pPr>
+              <w:pStyle w:val="Listenabsatz"/>
+              <w:numPr>
+                <w:ilvl w:val="0"/>
+                <w:numId w:val="6"/>
+              </w:numPr>
+              <w:ind w:left="277" w:hanging="284"/>
+              <w:cnfStyle w:val="000000000000" w:firstRow="0" w:lastRow="0" w:firstColumn="0" w:lastColumn="0" w:oddVBand="0" w:evenVBand="0" w:oddHBand="0" w:evenHBand="0" w:firstRowFirstColumn="0" w:firstRowLastColumn="0" w:lastRowFirstColumn="0" w:lastRowLastColumn="0"/>
+            </w:pPr>
+            <w:r>
+              <w:t>Der Spieler muss eine Position angeben, an der der Stein gelegt werden soll.</w:t>
+            </w:r>
+          </w:p>
+          <w:p>
+            <w:pPr>
+              <w:pStyle w:val="Listenabsatz"/>
+              <w:numPr>
+                <w:ilvl w:val="0"/>
+                <w:numId w:val="6"/>
+              </w:numPr>
+              <w:ind w:left="277" w:hanging="284"/>
+              <w:cnfStyle w:val="000000000000" w:firstRow="0" w:lastRow="0" w:firstColumn="0" w:lastColumn="0" w:oddVBand="0" w:evenVBand="0" w:oddHBand="0" w:evenHBand="0" w:firstRowFirstColumn="0" w:firstRowLastColumn="0" w:lastRowFirstColumn="0" w:lastRowLastColumn="0"/>
+            </w:pPr>
+            <w:r>
+              <w:t>Das Programm überprüft, ob es eine gültige Position ist.</w:t>
+            </w:r>
+          </w:p>
+          <w:p>
+            <w:pPr>
+              <w:pStyle w:val="Listenabsatz"/>
+              <w:numPr>
+                <w:ilvl w:val="0"/>
+                <w:numId w:val="6"/>
+              </w:numPr>
+              <w:ind w:left="277" w:hanging="284"/>
+              <w:cnfStyle w:val="000000000000" w:firstRow="0" w:lastRow="0" w:firstColumn="0" w:lastColumn="0" w:oddVBand="0" w:evenVBand="0" w:oddHBand="0" w:evenHBand="0" w:firstRowFirstColumn="0" w:firstRowLastColumn="0" w:lastRowFirstColumn="0" w:lastRowLastColumn="0"/>
+            </w:pPr>
+            <w:r>
+              <w:t>Spielstein wird gelegt.</w:t>
             </w:r>
           </w:p>
         </w:tc>
@@ -1902,7 +2119,7 @@
               <w:cnfStyle w:val="000000000000" w:firstRow="0" w:lastRow="0" w:firstColumn="0" w:lastColumn="0" w:oddVBand="0" w:evenVBand="0" w:oddHBand="0" w:evenHBand="0" w:firstRowFirstColumn="0" w:firstRowLastColumn="0" w:lastRowFirstColumn="0" w:lastRowLastColumn="0"/>
             </w:pPr>
             <w:r>
-              <w:t>-</w:t>
+              <w:t>4b. Falls keine gültige Position angegeben wurde, wird dem Spieler eine Fehlermeldung angezeigt.</w:t>
             </w:r>
           </w:p>
         </w:tc>
@@ -1926,7 +2143,7 @@
       <w:pPr>
         <w:pStyle w:val="berschrift1"/>
       </w:pPr>
-      <w:bookmarkStart w:id="5" w:name="_Toc505847867"/>
+      <w:bookmarkStart w:id="5" w:name="_Toc505855289"/>
       <w:r>
         <w:lastRenderedPageBreak/>
         <w:t>Klassendiagramm</w:t>
@@ -1980,236 +2197,84 @@
       <w:pPr>
         <w:pStyle w:val="berschrift1"/>
       </w:pPr>
-      <w:bookmarkStart w:id="6" w:name="_Toc505847868"/>
+      <w:bookmarkStart w:id="6" w:name="_Toc505855290"/>
       <w:r>
         <w:t>Systemarchitektur</w:t>
       </w:r>
       <w:bookmarkEnd w:id="6"/>
     </w:p>
-    <w:p/>
-    <w:tbl>
-      <w:tblPr>
-        <w:tblStyle w:val="Gitternetztabelle5dunkelAkzent3"/>
-        <w:tblW w:w="0" w:type="auto"/>
-        <w:tblLook w:val="04A0" w:firstRow="1" w:lastRow="0" w:firstColumn="1" w:lastColumn="0" w:noHBand="0" w:noVBand="1"/>
-      </w:tblPr>
-      <w:tblGrid>
-        <w:gridCol w:w="2689"/>
-        <w:gridCol w:w="2268"/>
-        <w:gridCol w:w="4103"/>
-      </w:tblGrid>
-      <w:tr>
-        <w:trPr>
-          <w:cnfStyle w:val="100000000000" w:firstRow="1" w:lastRow="0" w:firstColumn="0" w:lastColumn="0" w:oddVBand="0" w:evenVBand="0" w:oddHBand="0" w:evenHBand="0" w:firstRowFirstColumn="0" w:firstRowLastColumn="0" w:lastRowFirstColumn="0" w:lastRowLastColumn="0"/>
-        </w:trPr>
-        <w:tc>
-          <w:tcPr>
-            <w:cnfStyle w:val="001000000000" w:firstRow="0" w:lastRow="0" w:firstColumn="1" w:lastColumn="0" w:oddVBand="0" w:evenVBand="0" w:oddHBand="0" w:evenHBand="0" w:firstRowFirstColumn="0" w:firstRowLastColumn="0" w:lastRowFirstColumn="0" w:lastRowLastColumn="0"/>
-            <w:tcW w:w="2689" w:type="dxa"/>
-          </w:tcPr>
-          <w:p>
-            <w:pPr>
-              <w:rPr>
-                <w:color w:val="auto"/>
-              </w:rPr>
-            </w:pPr>
-            <w:r>
-              <w:rPr>
-                <w:color w:val="auto"/>
-              </w:rPr>
-              <w:t>Framework</w:t>
-            </w:r>
-          </w:p>
-        </w:tc>
-        <w:tc>
-          <w:tcPr>
-            <w:tcW w:w="2268" w:type="dxa"/>
-            <w:shd w:val="clear" w:color="auto" w:fill="EDEDED" w:themeFill="accent3" w:themeFillTint="33"/>
-          </w:tcPr>
-          <w:p>
-            <w:pPr>
-              <w:cnfStyle w:val="100000000000" w:firstRow="1" w:lastRow="0" w:firstColumn="0" w:lastColumn="0" w:oddVBand="0" w:evenVBand="0" w:oddHBand="0" w:evenHBand="0" w:firstRowFirstColumn="0" w:firstRowLastColumn="0" w:lastRowFirstColumn="0" w:lastRowLastColumn="0"/>
-              <w:rPr>
-                <w:b w:val="0"/>
-                <w:color w:val="auto"/>
-              </w:rPr>
-            </w:pPr>
-            <w:r>
-              <w:rPr>
-                <w:b w:val="0"/>
-                <w:color w:val="auto"/>
-              </w:rPr>
-              <w:t>.Net 4.6.1</w:t>
-            </w:r>
-          </w:p>
-        </w:tc>
-        <w:tc>
-          <w:tcPr>
-            <w:tcW w:w="4103" w:type="dxa"/>
-            <w:shd w:val="clear" w:color="auto" w:fill="EDEDED" w:themeFill="accent3" w:themeFillTint="33"/>
-          </w:tcPr>
-          <w:p>
-            <w:pPr>
-              <w:cnfStyle w:val="100000000000" w:firstRow="1" w:lastRow="0" w:firstColumn="0" w:lastColumn="0" w:oddVBand="0" w:evenVBand="0" w:oddHBand="0" w:evenHBand="0" w:firstRowFirstColumn="0" w:firstRowLastColumn="0" w:lastRowFirstColumn="0" w:lastRowLastColumn="0"/>
-              <w:rPr>
-                <w:bCs w:val="0"/>
-              </w:rPr>
-            </w:pPr>
-            <w:r>
-              <w:rPr>
-                <w:b w:val="0"/>
-                <w:color w:val="auto"/>
-              </w:rPr>
-              <w:t xml:space="preserve">Ich habe am meisten </w:t>
-            </w:r>
-            <w:r>
-              <w:rPr>
-                <w:b w:val="0"/>
-                <w:bCs w:val="0"/>
-                <w:color w:val="auto"/>
-              </w:rPr>
-              <w:t>Erfahrung</w:t>
-            </w:r>
-            <w:r>
-              <w:rPr>
-                <w:b w:val="0"/>
-                <w:color w:val="auto"/>
-              </w:rPr>
-              <w:t xml:space="preserve"> mit dem .NET Framework. Meine Firma verwendet auch das .NET Framework</w:t>
-            </w:r>
-          </w:p>
-          <w:p>
-            <w:pPr>
-              <w:cnfStyle w:val="100000000000" w:firstRow="1" w:lastRow="0" w:firstColumn="0" w:lastColumn="0" w:oddVBand="0" w:evenVBand="0" w:oddHBand="0" w:evenHBand="0" w:firstRowFirstColumn="0" w:firstRowLastColumn="0" w:lastRowFirstColumn="0" w:lastRowLastColumn="0"/>
-              <w:rPr>
-                <w:b w:val="0"/>
-                <w:color w:val="auto"/>
-              </w:rPr>
-            </w:pPr>
-          </w:p>
-        </w:tc>
-      </w:tr>
-      <w:tr>
-        <w:trPr>
-          <w:cnfStyle w:val="000000100000" w:firstRow="0" w:lastRow="0" w:firstColumn="0" w:lastColumn="0" w:oddVBand="0" w:evenVBand="0" w:oddHBand="1" w:evenHBand="0" w:firstRowFirstColumn="0" w:firstRowLastColumn="0" w:lastRowFirstColumn="0" w:lastRowLastColumn="0"/>
-        </w:trPr>
-        <w:tc>
-          <w:tcPr>
-            <w:cnfStyle w:val="001000000000" w:firstRow="0" w:lastRow="0" w:firstColumn="1" w:lastColumn="0" w:oddVBand="0" w:evenVBand="0" w:oddHBand="0" w:evenHBand="0" w:firstRowFirstColumn="0" w:firstRowLastColumn="0" w:lastRowFirstColumn="0" w:lastRowLastColumn="0"/>
-            <w:tcW w:w="2689" w:type="dxa"/>
-          </w:tcPr>
-          <w:p>
-            <w:pPr>
-              <w:rPr>
-                <w:color w:val="auto"/>
-              </w:rPr>
-            </w:pPr>
-            <w:r>
-              <w:rPr>
-                <w:color w:val="auto"/>
-              </w:rPr>
-              <w:t>Programmiersprache</w:t>
-            </w:r>
-          </w:p>
-        </w:tc>
-        <w:tc>
-          <w:tcPr>
-            <w:tcW w:w="2268" w:type="dxa"/>
-          </w:tcPr>
-          <w:p>
-            <w:pPr>
-              <w:cnfStyle w:val="000000100000" w:firstRow="0" w:lastRow="0" w:firstColumn="0" w:lastColumn="0" w:oddVBand="0" w:evenVBand="0" w:oddHBand="1" w:evenHBand="0" w:firstRowFirstColumn="0" w:firstRowLastColumn="0" w:lastRowFirstColumn="0" w:lastRowLastColumn="0"/>
-            </w:pPr>
-            <w:r>
-              <w:t>C#</w:t>
-            </w:r>
-          </w:p>
-        </w:tc>
-        <w:tc>
-          <w:tcPr>
-            <w:tcW w:w="4103" w:type="dxa"/>
-          </w:tcPr>
-          <w:p>
-            <w:pPr>
-              <w:cnfStyle w:val="000000100000" w:firstRow="0" w:lastRow="0" w:firstColumn="0" w:lastColumn="0" w:oddVBand="0" w:evenVBand="0" w:oddHBand="1" w:evenHBand="0" w:firstRowFirstColumn="0" w:firstRowLastColumn="0" w:lastRowFirstColumn="0" w:lastRowLastColumn="0"/>
-            </w:pPr>
-            <w:r>
-              <w:t xml:space="preserve">C# ist eine moderne Sprache, </w:t>
-            </w:r>
-            <w:r>
-              <w:t>die</w:t>
-            </w:r>
-            <w:r>
-              <w:t xml:space="preserve"> viele Features bereits zur Verfügung stellt (ist objektorientiert)</w:t>
-            </w:r>
-          </w:p>
-          <w:p>
-            <w:pPr>
-              <w:cnfStyle w:val="000000100000" w:firstRow="0" w:lastRow="0" w:firstColumn="0" w:lastColumn="0" w:oddVBand="0" w:evenVBand="0" w:oddHBand="1" w:evenHBand="0" w:firstRowFirstColumn="0" w:firstRowLastColumn="0" w:lastRowFirstColumn="0" w:lastRowLastColumn="0"/>
-            </w:pPr>
-          </w:p>
-        </w:tc>
-      </w:tr>
-      <w:tr>
-        <w:tc>
-          <w:tcPr>
-            <w:cnfStyle w:val="001000000000" w:firstRow="0" w:lastRow="0" w:firstColumn="1" w:lastColumn="0" w:oddVBand="0" w:evenVBand="0" w:oddHBand="0" w:evenHBand="0" w:firstRowFirstColumn="0" w:firstRowLastColumn="0" w:lastRowFirstColumn="0" w:lastRowLastColumn="0"/>
-            <w:tcW w:w="2689" w:type="dxa"/>
-          </w:tcPr>
-          <w:p>
-            <w:pPr>
-              <w:rPr>
-                <w:color w:val="auto"/>
-              </w:rPr>
-            </w:pPr>
-            <w:r>
-              <w:rPr>
-                <w:color w:val="auto"/>
-              </w:rPr>
-              <w:t>A</w:t>
-            </w:r>
-            <w:r>
-              <w:rPr>
-                <w:color w:val="auto"/>
-              </w:rPr>
-              <w:t>pplikationstyp</w:t>
-            </w:r>
-          </w:p>
-        </w:tc>
-        <w:tc>
-          <w:tcPr>
-            <w:tcW w:w="2268" w:type="dxa"/>
-          </w:tcPr>
-          <w:p>
-            <w:pPr>
-              <w:cnfStyle w:val="000000000000" w:firstRow="0" w:lastRow="0" w:firstColumn="0" w:lastColumn="0" w:oddVBand="0" w:evenVBand="0" w:oddHBand="0" w:evenHBand="0" w:firstRowFirstColumn="0" w:firstRowLastColumn="0" w:lastRowFirstColumn="0" w:lastRowLastColumn="0"/>
-            </w:pPr>
-            <w:r>
-              <w:t>Konsolenapplikation</w:t>
-            </w:r>
-          </w:p>
-        </w:tc>
-        <w:tc>
-          <w:tcPr>
-            <w:tcW w:w="4103" w:type="dxa"/>
-          </w:tcPr>
-          <w:p>
-            <w:pPr>
-              <w:cnfStyle w:val="000000000000" w:firstRow="0" w:lastRow="0" w:firstColumn="0" w:lastColumn="0" w:oddVBand="0" w:evenVBand="0" w:oddHBand="0" w:evenHBand="0" w:firstRowFirstColumn="0" w:firstRowLastColumn="0" w:lastRowFirstColumn="0" w:lastRowLastColumn="0"/>
-            </w:pPr>
-            <w:r>
-              <w:t>Braucht weniger Zeit als GUI. So kann mehr Fokus auf die Planung gelegt werden.</w:t>
-            </w:r>
-          </w:p>
-          <w:p>
-            <w:pPr>
-              <w:cnfStyle w:val="000000000000" w:firstRow="0" w:lastRow="0" w:firstColumn="0" w:lastColumn="0" w:oddVBand="0" w:evenVBand="0" w:oddHBand="0" w:evenHBand="0" w:firstRowFirstColumn="0" w:firstRowLastColumn="0" w:lastRowFirstColumn="0" w:lastRowLastColumn="0"/>
-            </w:pPr>
-          </w:p>
-        </w:tc>
-      </w:tr>
-    </w:tbl>
-    <w:p/>
+    <w:p>
+      <w:pPr>
+        <w:pStyle w:val="berschrift2"/>
+      </w:pPr>
+      <w:bookmarkStart w:id="7" w:name="_Toc505855291"/>
+      <w:r>
+        <w:t>MVVM</w:t>
+      </w:r>
+      <w:bookmarkEnd w:id="7"/>
+    </w:p>
+    <w:p>
+      <w:r>
+        <w:t xml:space="preserve">Die Applikation soll nach dem MVVM (Model – View – </w:t>
+      </w:r>
+      <w:proofErr w:type="spellStart"/>
+      <w:r>
+        <w:t>Viewmodel</w:t>
+      </w:r>
+      <w:proofErr w:type="spellEnd"/>
+      <w:r>
+        <w:t>) Pattern implementiert werden.</w:t>
+      </w:r>
+    </w:p>
+    <w:p>
+      <w:pPr>
+        <w:pStyle w:val="berschrift2"/>
+      </w:pPr>
+      <w:bookmarkStart w:id="8" w:name="_Toc505855292"/>
+      <w:r>
+        <w:t>Vorteile</w:t>
+      </w:r>
+      <w:bookmarkEnd w:id="8"/>
+    </w:p>
+    <w:p>
+      <w:pPr>
+        <w:pStyle w:val="Listenabsatz"/>
+        <w:numPr>
+          <w:ilvl w:val="0"/>
+          <w:numId w:val="7"/>
+        </w:numPr>
+      </w:pPr>
+      <w:r>
+        <w:t xml:space="preserve">Die Business Logik und das Model sind </w:t>
+      </w:r>
+      <w:r>
+        <w:t>unabhängig vom View. Somit kann die Logik einfach mit Unit-Tests getestet werden.</w:t>
+      </w:r>
+    </w:p>
+    <w:p>
+      <w:pPr>
+        <w:pStyle w:val="Listenabsatz"/>
+        <w:numPr>
+          <w:ilvl w:val="0"/>
+          <w:numId w:val="7"/>
+        </w:numPr>
+      </w:pPr>
+      <w:r>
+        <w:t>Der Präsentations-Layer (View) kann einfach erneuert werden, da dieser Layer komplett von der Logik des Programms losgelöst ist. Somit ist ein Ändern der Benutzeroberfläche nur mit kleinem Aufwand verbunden. Die Benutzeroberfläche kann so immer aktuell gehalten werden.</w:t>
+      </w:r>
+    </w:p>
+    <w:p>
+      <w:pPr>
+        <w:pStyle w:val="Listenabsatz"/>
+        <w:numPr>
+          <w:ilvl w:val="0"/>
+          <w:numId w:val="7"/>
+        </w:numPr>
+      </w:pPr>
+      <w:r>
+        <w:t>Die Applikation ist einfacher zu warten, da die einzelnen Layer individuell angepasst werden können.</w:t>
+      </w:r>
+    </w:p>
     <w:p>
       <w:pPr>
         <w:rPr>
@@ -2227,7 +2292,7 @@
       <w:pPr>
         <w:pStyle w:val="berschrift1"/>
       </w:pPr>
-      <w:bookmarkStart w:id="7" w:name="_Toc505847869"/>
+      <w:bookmarkStart w:id="9" w:name="_Toc505855293"/>
       <w:r>
         <w:lastRenderedPageBreak/>
         <w:t>Spielstrategie</w:t>
@@ -2235,7 +2300,7 @@
       <w:r>
         <w:t>n</w:t>
       </w:r>
-      <w:bookmarkEnd w:id="7"/>
+      <w:bookmarkEnd w:id="9"/>
     </w:p>
     <w:p/>
     <w:p>
@@ -2500,22 +2565,22 @@
       <w:pPr>
         <w:pStyle w:val="berschrift1"/>
       </w:pPr>
-      <w:bookmarkStart w:id="8" w:name="_Toc505847870"/>
+      <w:bookmarkStart w:id="10" w:name="_Toc505855294"/>
       <w:r>
         <w:lastRenderedPageBreak/>
         <w:t>Testfälle</w:t>
       </w:r>
-      <w:bookmarkEnd w:id="8"/>
+      <w:bookmarkEnd w:id="10"/>
     </w:p>
     <w:p>
       <w:pPr>
         <w:pStyle w:val="berschrift2"/>
       </w:pPr>
-      <w:bookmarkStart w:id="9" w:name="_Toc505847871"/>
+      <w:bookmarkStart w:id="11" w:name="_Toc505855295"/>
       <w:r>
         <w:t>Szenarien</w:t>
       </w:r>
-      <w:bookmarkEnd w:id="9"/>
+      <w:bookmarkEnd w:id="11"/>
     </w:p>
     <w:p>
       <w:pPr>
@@ -2551,11 +2616,11 @@
       <w:pPr>
         <w:pStyle w:val="berschrift2"/>
       </w:pPr>
-      <w:bookmarkStart w:id="10" w:name="_Toc505847872"/>
+      <w:bookmarkStart w:id="12" w:name="_Toc505855296"/>
       <w:r>
         <w:t>Tests</w:t>
       </w:r>
-      <w:bookmarkEnd w:id="10"/>
+      <w:bookmarkEnd w:id="12"/>
     </w:p>
     <w:tbl>
       <w:tblPr>
@@ -3079,7 +3144,7 @@
         <w:szCs w:val="18"/>
         <w:lang w:val="de-DE"/>
       </w:rPr>
-      <w:t>2</w:t>
+      <w:t>7</w:t>
     </w:r>
     <w:r>
       <w:rPr>
@@ -3184,6 +3249,119 @@
     </w:lvl>
   </w:abstractNum>
   <w:abstractNum w:abstractNumId="1" w15:restartNumberingAfterBreak="0">
+    <w:nsid w:val="1C5C3283"/>
+    <w:multiLevelType w:val="hybridMultilevel"/>
+    <w:tmpl w:val="145688C8"/>
+    <w:lvl w:ilvl="0" w:tplc="08070001">
+      <w:start w:val="1"/>
+      <w:numFmt w:val="bullet"/>
+      <w:lvlText w:val=""/>
+      <w:lvlJc w:val="left"/>
+      <w:pPr>
+        <w:ind w:left="720" w:hanging="360"/>
+      </w:pPr>
+      <w:rPr>
+        <w:rFonts w:ascii="Symbol" w:hAnsi="Symbol" w:hint="default"/>
+      </w:rPr>
+    </w:lvl>
+    <w:lvl w:ilvl="1" w:tplc="08070003" w:tentative="1">
+      <w:start w:val="1"/>
+      <w:numFmt w:val="bullet"/>
+      <w:lvlText w:val="o"/>
+      <w:lvlJc w:val="left"/>
+      <w:pPr>
+        <w:ind w:left="1440" w:hanging="360"/>
+      </w:pPr>
+      <w:rPr>
+        <w:rFonts w:ascii="Courier New" w:hAnsi="Courier New" w:cs="Courier New" w:hint="default"/>
+      </w:rPr>
+    </w:lvl>
+    <w:lvl w:ilvl="2" w:tplc="08070005" w:tentative="1">
+      <w:start w:val="1"/>
+      <w:numFmt w:val="bullet"/>
+      <w:lvlText w:val=""/>
+      <w:lvlJc w:val="left"/>
+      <w:pPr>
+        <w:ind w:left="2160" w:hanging="360"/>
+      </w:pPr>
+      <w:rPr>
+        <w:rFonts w:ascii="Wingdings" w:hAnsi="Wingdings" w:hint="default"/>
+      </w:rPr>
+    </w:lvl>
+    <w:lvl w:ilvl="3" w:tplc="08070001" w:tentative="1">
+      <w:start w:val="1"/>
+      <w:numFmt w:val="bullet"/>
+      <w:lvlText w:val=""/>
+      <w:lvlJc w:val="left"/>
+      <w:pPr>
+        <w:ind w:left="2880" w:hanging="360"/>
+      </w:pPr>
+      <w:rPr>
+        <w:rFonts w:ascii="Symbol" w:hAnsi="Symbol" w:hint="default"/>
+      </w:rPr>
+    </w:lvl>
+    <w:lvl w:ilvl="4" w:tplc="08070003" w:tentative="1">
+      <w:start w:val="1"/>
+      <w:numFmt w:val="bullet"/>
+      <w:lvlText w:val="o"/>
+      <w:lvlJc w:val="left"/>
+      <w:pPr>
+        <w:ind w:left="3600" w:hanging="360"/>
+      </w:pPr>
+      <w:rPr>
+        <w:rFonts w:ascii="Courier New" w:hAnsi="Courier New" w:cs="Courier New" w:hint="default"/>
+      </w:rPr>
+    </w:lvl>
+    <w:lvl w:ilvl="5" w:tplc="08070005" w:tentative="1">
+      <w:start w:val="1"/>
+      <w:numFmt w:val="bullet"/>
+      <w:lvlText w:val=""/>
+      <w:lvlJc w:val="left"/>
+      <w:pPr>
+        <w:ind w:left="4320" w:hanging="360"/>
+      </w:pPr>
+      <w:rPr>
+        <w:rFonts w:ascii="Wingdings" w:hAnsi="Wingdings" w:hint="default"/>
+      </w:rPr>
+    </w:lvl>
+    <w:lvl w:ilvl="6" w:tplc="08070001" w:tentative="1">
+      <w:start w:val="1"/>
+      <w:numFmt w:val="bullet"/>
+      <w:lvlText w:val=""/>
+      <w:lvlJc w:val="left"/>
+      <w:pPr>
+        <w:ind w:left="5040" w:hanging="360"/>
+      </w:pPr>
+      <w:rPr>
+        <w:rFonts w:ascii="Symbol" w:hAnsi="Symbol" w:hint="default"/>
+      </w:rPr>
+    </w:lvl>
+    <w:lvl w:ilvl="7" w:tplc="08070003" w:tentative="1">
+      <w:start w:val="1"/>
+      <w:numFmt w:val="bullet"/>
+      <w:lvlText w:val="o"/>
+      <w:lvlJc w:val="left"/>
+      <w:pPr>
+        <w:ind w:left="5760" w:hanging="360"/>
+      </w:pPr>
+      <w:rPr>
+        <w:rFonts w:ascii="Courier New" w:hAnsi="Courier New" w:cs="Courier New" w:hint="default"/>
+      </w:rPr>
+    </w:lvl>
+    <w:lvl w:ilvl="8" w:tplc="08070005" w:tentative="1">
+      <w:start w:val="1"/>
+      <w:numFmt w:val="bullet"/>
+      <w:lvlText w:val=""/>
+      <w:lvlJc w:val="left"/>
+      <w:pPr>
+        <w:ind w:left="6480" w:hanging="360"/>
+      </w:pPr>
+      <w:rPr>
+        <w:rFonts w:ascii="Wingdings" w:hAnsi="Wingdings" w:hint="default"/>
+      </w:rPr>
+    </w:lvl>
+  </w:abstractNum>
+  <w:abstractNum w:abstractNumId="2" w15:restartNumberingAfterBreak="0">
     <w:nsid w:val="1CC90F25"/>
     <w:multiLevelType w:val="hybridMultilevel"/>
     <w:tmpl w:val="F3EC36E6"/>
@@ -3272,7 +3450,7 @@
       </w:pPr>
     </w:lvl>
   </w:abstractNum>
-  <w:abstractNum w:abstractNumId="2" w15:restartNumberingAfterBreak="0">
+  <w:abstractNum w:abstractNumId="3" w15:restartNumberingAfterBreak="0">
     <w:nsid w:val="33725A05"/>
     <w:multiLevelType w:val="hybridMultilevel"/>
     <w:tmpl w:val="0CAA1770"/>
@@ -3361,7 +3539,96 @@
       </w:pPr>
     </w:lvl>
   </w:abstractNum>
-  <w:abstractNum w:abstractNumId="3" w15:restartNumberingAfterBreak="0">
+  <w:abstractNum w:abstractNumId="4" w15:restartNumberingAfterBreak="0">
+    <w:nsid w:val="61055917"/>
+    <w:multiLevelType w:val="hybridMultilevel"/>
+    <w:tmpl w:val="053ADD3A"/>
+    <w:lvl w:ilvl="0" w:tplc="0807000F">
+      <w:start w:val="1"/>
+      <w:numFmt w:val="decimal"/>
+      <w:lvlText w:val="%1."/>
+      <w:lvlJc w:val="left"/>
+      <w:pPr>
+        <w:ind w:left="720" w:hanging="360"/>
+      </w:pPr>
+      <w:rPr>
+        <w:rFonts w:hint="default"/>
+      </w:rPr>
+    </w:lvl>
+    <w:lvl w:ilvl="1" w:tplc="08070019" w:tentative="1">
+      <w:start w:val="1"/>
+      <w:numFmt w:val="lowerLetter"/>
+      <w:lvlText w:val="%2."/>
+      <w:lvlJc w:val="left"/>
+      <w:pPr>
+        <w:ind w:left="1440" w:hanging="360"/>
+      </w:pPr>
+    </w:lvl>
+    <w:lvl w:ilvl="2" w:tplc="0807001B" w:tentative="1">
+      <w:start w:val="1"/>
+      <w:numFmt w:val="lowerRoman"/>
+      <w:lvlText w:val="%3."/>
+      <w:lvlJc w:val="right"/>
+      <w:pPr>
+        <w:ind w:left="2160" w:hanging="180"/>
+      </w:pPr>
+    </w:lvl>
+    <w:lvl w:ilvl="3" w:tplc="0807000F" w:tentative="1">
+      <w:start w:val="1"/>
+      <w:numFmt w:val="decimal"/>
+      <w:lvlText w:val="%4."/>
+      <w:lvlJc w:val="left"/>
+      <w:pPr>
+        <w:ind w:left="2880" w:hanging="360"/>
+      </w:pPr>
+    </w:lvl>
+    <w:lvl w:ilvl="4" w:tplc="08070019" w:tentative="1">
+      <w:start w:val="1"/>
+      <w:numFmt w:val="lowerLetter"/>
+      <w:lvlText w:val="%5."/>
+      <w:lvlJc w:val="left"/>
+      <w:pPr>
+        <w:ind w:left="3600" w:hanging="360"/>
+      </w:pPr>
+    </w:lvl>
+    <w:lvl w:ilvl="5" w:tplc="0807001B" w:tentative="1">
+      <w:start w:val="1"/>
+      <w:numFmt w:val="lowerRoman"/>
+      <w:lvlText w:val="%6."/>
+      <w:lvlJc w:val="right"/>
+      <w:pPr>
+        <w:ind w:left="4320" w:hanging="180"/>
+      </w:pPr>
+    </w:lvl>
+    <w:lvl w:ilvl="6" w:tplc="0807000F" w:tentative="1">
+      <w:start w:val="1"/>
+      <w:numFmt w:val="decimal"/>
+      <w:lvlText w:val="%7."/>
+      <w:lvlJc w:val="left"/>
+      <w:pPr>
+        <w:ind w:left="5040" w:hanging="360"/>
+      </w:pPr>
+    </w:lvl>
+    <w:lvl w:ilvl="7" w:tplc="08070019" w:tentative="1">
+      <w:start w:val="1"/>
+      <w:numFmt w:val="lowerLetter"/>
+      <w:lvlText w:val="%8."/>
+      <w:lvlJc w:val="left"/>
+      <w:pPr>
+        <w:ind w:left="5760" w:hanging="360"/>
+      </w:pPr>
+    </w:lvl>
+    <w:lvl w:ilvl="8" w:tplc="0807001B" w:tentative="1">
+      <w:start w:val="1"/>
+      <w:numFmt w:val="lowerRoman"/>
+      <w:lvlText w:val="%9."/>
+      <w:lvlJc w:val="right"/>
+      <w:pPr>
+        <w:ind w:left="6480" w:hanging="180"/>
+      </w:pPr>
+    </w:lvl>
+  </w:abstractNum>
+  <w:abstractNum w:abstractNumId="5" w15:restartNumberingAfterBreak="0">
     <w:nsid w:val="62011922"/>
     <w:multiLevelType w:val="hybridMultilevel"/>
     <w:tmpl w:val="ACEA2CF0"/>
@@ -3474,7 +3741,7 @@
       </w:rPr>
     </w:lvl>
   </w:abstractNum>
-  <w:abstractNum w:abstractNumId="4" w15:restartNumberingAfterBreak="0">
+  <w:abstractNum w:abstractNumId="6" w15:restartNumberingAfterBreak="0">
     <w:nsid w:val="714414BD"/>
     <w:multiLevelType w:val="multilevel"/>
     <w:tmpl w:val="08070025"/>
@@ -3570,19 +3837,25 @@
     </w:lvl>
   </w:abstractNum>
   <w:num w:numId="1">
-    <w:abstractNumId w:val="1"/>
+    <w:abstractNumId w:val="2"/>
   </w:num>
   <w:num w:numId="2">
-    <w:abstractNumId w:val="2"/>
+    <w:abstractNumId w:val="3"/>
   </w:num>
   <w:num w:numId="3">
     <w:abstractNumId w:val="0"/>
   </w:num>
   <w:num w:numId="4">
-    <w:abstractNumId w:val="3"/>
+    <w:abstractNumId w:val="5"/>
   </w:num>
   <w:num w:numId="5">
+    <w:abstractNumId w:val="6"/>
+  </w:num>
+  <w:num w:numId="6">
     <w:abstractNumId w:val="4"/>
+  </w:num>
+  <w:num w:numId="7">
+    <w:abstractNumId w:val="1"/>
   </w:num>
 </w:numbering>
 </file>
@@ -5034,7 +5307,7 @@
 </file>
 
 <file path=customXml/itemProps1.xml><?xml version="1.0" encoding="utf-8"?>
-<ds:datastoreItem xmlns:ds="http://schemas.openxmlformats.org/officeDocument/2006/customXml" ds:itemID="{2E109793-37D0-4F90-A1DE-F77A81C3CB3E}">
+<ds:datastoreItem xmlns:ds="http://schemas.openxmlformats.org/officeDocument/2006/customXml" ds:itemID="{A9A59884-7731-49BA-8A06-4E08F24F94F5}">
   <ds:schemaRefs>
     <ds:schemaRef ds:uri="http://schemas.openxmlformats.org/officeDocument/2006/bibliography"/>
   </ds:schemaRefs>
